--- a/CREATE-AP/Create Project Log for Linus Reynolds.docx
+++ b/CREATE-AP/Create Project Log for Linus Reynolds.docx
@@ -35,13 +35,7 @@
         <w:rPr>
           <w:rFonts w:ascii="Georgia" w:eastAsia="Georgia" w:hAnsi="Georgia" w:cs="Georgia"/>
         </w:rPr>
-        <w:t>This log will be used to keep documentation of your CREATE task project: your project problem definition, your product backlog, and your daily sprint tasks.  Feel free to make it look more like a professional portfolio of your project if you would like.  T</w:t>
-      </w:r>
-      <w:r>
-        <w:rPr>
-          <w:rFonts w:ascii="Georgia" w:eastAsia="Georgia" w:hAnsi="Georgia" w:cs="Georgia"/>
-        </w:rPr>
-        <w:t xml:space="preserve">he content requirements should be consistent with this form. </w:t>
+        <w:t xml:space="preserve">This log will be used to keep documentation of your CREATE task project: your project problem definition, your product backlog, and your daily sprint tasks.  Feel free to make it look more like a professional portfolio of your project if you would like.  The content requirements should be consistent with this form. </w:t>
       </w:r>
     </w:p>
     <w:p>
@@ -166,7 +160,14 @@
           <w:color w:val="339966"/>
           <w:highlight w:val="white"/>
         </w:rPr>
-        <w:t>Succinctly describe the product in a sentence or two from the standpoint of what the user will see or exper</w:t>
+        <w:t>Succinctly describe the product in a sentence or two from the standpoint of what the user will see or experience when the program is run</w:t>
+      </w:r>
+      <w:r>
+        <w:rPr>
+          <w:rFonts w:ascii="Times New Roman" w:eastAsia="Times New Roman" w:hAnsi="Times New Roman" w:cs="Times New Roman"/>
+          <w:highlight w:val="white"/>
+        </w:rPr>
+        <w:t>.</w:t>
       </w:r>
       <w:r>
         <w:rPr>
@@ -174,167 +175,138 @@
           <w:color w:val="339966"/>
           <w:highlight w:val="white"/>
         </w:rPr>
-        <w:t>ience when the program is run</w:t>
+        <w:t xml:space="preserve"> This can change and be updated throughout the course of the project.</w:t>
       </w:r>
       <w:r>
         <w:rPr>
           <w:rFonts w:ascii="Times New Roman" w:eastAsia="Times New Roman" w:hAnsi="Times New Roman" w:cs="Times New Roman"/>
           <w:highlight w:val="white"/>
         </w:rPr>
-        <w:t>.</w:t>
+        <w:t>):</w:t>
       </w:r>
       <w:r>
         <w:rPr>
           <w:rFonts w:ascii="Times New Roman" w:eastAsia="Times New Roman" w:hAnsi="Times New Roman" w:cs="Times New Roman"/>
+          <w:highlight w:val="white"/>
+        </w:rPr>
+        <w:t xml:space="preserve"> </w:t>
+      </w:r>
+      <w:r>
+        <w:rPr>
+          <w:rFonts w:ascii="Times New Roman" w:eastAsia="Times New Roman" w:hAnsi="Times New Roman" w:cs="Times New Roman"/>
+          <w:color w:val="FF0000"/>
+          <w:highlight w:val="white"/>
+        </w:rPr>
+        <w:t>The purpose of this program is to have a way to easily create, access, edit, and delete grocery lists.</w:t>
+      </w:r>
+    </w:p>
+    <w:p>
+      <w:pPr>
+        <w:spacing w:before="240" w:after="240"/>
+        <w:rPr>
+          <w:rFonts w:ascii="Georgia" w:eastAsia="Georgia" w:hAnsi="Georgia" w:cs="Georgia"/>
+          <w:color w:val="FF0000"/>
+          <w:sz w:val="24"/>
+          <w:szCs w:val="24"/>
+        </w:rPr>
+      </w:pPr>
+      <w:r>
+        <w:rPr>
+          <w:rFonts w:ascii="Georgia" w:eastAsia="Georgia" w:hAnsi="Georgia" w:cs="Georgia"/>
+          <w:color w:val="FF0000"/>
+          <w:sz w:val="24"/>
+          <w:szCs w:val="24"/>
+        </w:rPr>
+        <w:t xml:space="preserve"> </w:t>
+      </w:r>
+    </w:p>
+    <w:p>
+      <w:pPr>
+        <w:spacing w:before="240" w:after="240"/>
+        <w:rPr>
+          <w:rFonts w:ascii="Georgia" w:eastAsia="Georgia" w:hAnsi="Georgia" w:cs="Georgia"/>
+          <w:sz w:val="24"/>
+          <w:szCs w:val="24"/>
+        </w:rPr>
+      </w:pPr>
+      <w:r>
+        <w:rPr>
+          <w:rFonts w:ascii="Georgia" w:eastAsia="Georgia" w:hAnsi="Georgia" w:cs="Georgia"/>
+          <w:sz w:val="24"/>
+          <w:szCs w:val="24"/>
+        </w:rPr>
+        <w:t xml:space="preserve"> </w:t>
+      </w:r>
+    </w:p>
+    <w:p>
+      <w:pPr>
+        <w:spacing w:before="240" w:after="240"/>
+        <w:rPr>
+          <w:rFonts w:ascii="Georgia" w:eastAsia="Georgia" w:hAnsi="Georgia" w:cs="Georgia"/>
+          <w:sz w:val="24"/>
+          <w:szCs w:val="24"/>
+        </w:rPr>
+      </w:pPr>
+      <w:r>
+        <w:rPr>
+          <w:rFonts w:ascii="Georgia" w:eastAsia="Georgia" w:hAnsi="Georgia" w:cs="Georgia"/>
+          <w:sz w:val="24"/>
+          <w:szCs w:val="24"/>
+        </w:rPr>
+        <w:t xml:space="preserve"> </w:t>
+      </w:r>
+    </w:p>
+    <w:p>
+      <w:pPr>
+        <w:spacing w:before="240" w:after="240"/>
+        <w:rPr>
+          <w:rFonts w:ascii="Georgia" w:eastAsia="Georgia" w:hAnsi="Georgia" w:cs="Georgia"/>
+          <w:sz w:val="24"/>
+          <w:szCs w:val="24"/>
+        </w:rPr>
+      </w:pPr>
+      <w:r>
+        <w:rPr>
+          <w:rFonts w:ascii="Georgia" w:eastAsia="Georgia" w:hAnsi="Georgia" w:cs="Georgia"/>
+          <w:sz w:val="24"/>
+          <w:szCs w:val="24"/>
+        </w:rPr>
+        <w:t xml:space="preserve"> </w:t>
+      </w:r>
+    </w:p>
+    <w:p>
+      <w:pPr>
+        <w:spacing w:before="240" w:after="240"/>
+        <w:rPr>
           <w:color w:val="339966"/>
           <w:highlight w:val="white"/>
         </w:rPr>
-        <w:t xml:space="preserve"> This can change and be updated throughout the course of the project.</w:t>
-      </w:r>
-      <w:r>
-        <w:rPr>
-          <w:rFonts w:ascii="Times New Roman" w:eastAsia="Times New Roman" w:hAnsi="Times New Roman" w:cs="Times New Roman"/>
-          <w:highlight w:val="white"/>
-        </w:rPr>
-        <w:t>):</w:t>
-      </w:r>
-      <w:r>
-        <w:rPr>
-          <w:rFonts w:ascii="Times New Roman" w:eastAsia="Times New Roman" w:hAnsi="Times New Roman" w:cs="Times New Roman"/>
-          <w:highlight w:val="white"/>
-        </w:rPr>
-        <w:t xml:space="preserve"> </w:t>
-      </w:r>
-      <w:r>
-        <w:rPr>
-          <w:rFonts w:ascii="Times New Roman" w:eastAsia="Times New Roman" w:hAnsi="Times New Roman" w:cs="Times New Roman"/>
-          <w:color w:val="FF0000"/>
-          <w:highlight w:val="white"/>
-        </w:rPr>
-        <w:t>The purpose of this program is to have a way to easily create, access, edit, and delete grocery lists.</w:t>
-      </w:r>
-    </w:p>
-    <w:p>
-      <w:pPr>
-        <w:spacing w:before="240" w:after="240"/>
-        <w:rPr>
-          <w:rFonts w:ascii="Georgia" w:eastAsia="Georgia" w:hAnsi="Georgia" w:cs="Georgia"/>
-          <w:color w:val="FF0000"/>
-          <w:sz w:val="24"/>
-          <w:szCs w:val="24"/>
-        </w:rPr>
-      </w:pPr>
-      <w:r>
-        <w:rPr>
-          <w:rFonts w:ascii="Georgia" w:eastAsia="Georgia" w:hAnsi="Georgia" w:cs="Georgia"/>
-          <w:color w:val="FF0000"/>
-          <w:sz w:val="24"/>
-          <w:szCs w:val="24"/>
-        </w:rPr>
-        <w:t xml:space="preserve"> </w:t>
-      </w:r>
-    </w:p>
-    <w:p>
-      <w:pPr>
-        <w:spacing w:before="240" w:after="240"/>
-        <w:rPr>
-          <w:rFonts w:ascii="Georgia" w:eastAsia="Georgia" w:hAnsi="Georgia" w:cs="Georgia"/>
-          <w:sz w:val="24"/>
-          <w:szCs w:val="24"/>
-        </w:rPr>
-      </w:pPr>
-      <w:r>
-        <w:rPr>
-          <w:rFonts w:ascii="Georgia" w:eastAsia="Georgia" w:hAnsi="Georgia" w:cs="Georgia"/>
-          <w:sz w:val="24"/>
-          <w:szCs w:val="24"/>
-        </w:rPr>
-        <w:t xml:space="preserve"> </w:t>
-      </w:r>
-    </w:p>
-    <w:p>
-      <w:pPr>
-        <w:spacing w:before="240" w:after="240"/>
-        <w:rPr>
-          <w:rFonts w:ascii="Georgia" w:eastAsia="Georgia" w:hAnsi="Georgia" w:cs="Georgia"/>
-          <w:sz w:val="24"/>
-          <w:szCs w:val="24"/>
-        </w:rPr>
-      </w:pPr>
-      <w:r>
-        <w:rPr>
-          <w:rFonts w:ascii="Georgia" w:eastAsia="Georgia" w:hAnsi="Georgia" w:cs="Georgia"/>
-          <w:sz w:val="24"/>
-          <w:szCs w:val="24"/>
-        </w:rPr>
-        <w:t xml:space="preserve"> </w:t>
-      </w:r>
-    </w:p>
-    <w:p>
-      <w:pPr>
-        <w:spacing w:before="240" w:after="240"/>
-        <w:rPr>
-          <w:rFonts w:ascii="Georgia" w:eastAsia="Georgia" w:hAnsi="Georgia" w:cs="Georgia"/>
-          <w:sz w:val="24"/>
-          <w:szCs w:val="24"/>
-        </w:rPr>
-      </w:pPr>
-      <w:r>
-        <w:rPr>
-          <w:rFonts w:ascii="Georgia" w:eastAsia="Georgia" w:hAnsi="Georgia" w:cs="Georgia"/>
-          <w:sz w:val="24"/>
-          <w:szCs w:val="24"/>
-        </w:rPr>
-        <w:t xml:space="preserve"> </w:t>
-      </w:r>
-    </w:p>
-    <w:p>
-      <w:pPr>
-        <w:spacing w:before="240" w:after="240"/>
+      </w:pPr>
+      <w:r>
+        <w:rPr>
+          <w:highlight w:val="white"/>
+        </w:rPr>
+        <w:t xml:space="preserve">DESIGN: Paste in/fill in the </w:t>
+      </w:r>
+      <w:r>
+        <w:rPr>
+          <w:b/>
+          <w:highlight w:val="white"/>
+        </w:rPr>
+        <w:t>Product Backlog</w:t>
+      </w:r>
+      <w:r>
+        <w:rPr>
+          <w:highlight w:val="white"/>
+        </w:rPr>
+        <w:t xml:space="preserve"> here.  (Bullet point the elements or features that you want to be sure are included in the final product.):  </w:t>
+      </w:r>
+      <w:r>
         <w:rPr>
           <w:color w:val="339966"/>
           <w:highlight w:val="white"/>
         </w:rPr>
-      </w:pPr>
-      <w:r>
-        <w:rPr>
-          <w:highlight w:val="white"/>
-        </w:rPr>
-        <w:t xml:space="preserve">DESIGN: Paste in/fill in the </w:t>
-      </w:r>
-      <w:r>
-        <w:rPr>
-          <w:b/>
-          <w:highlight w:val="white"/>
-        </w:rPr>
-        <w:t>Product Backlog</w:t>
-      </w:r>
-      <w:r>
-        <w:rPr>
-          <w:highlight w:val="white"/>
-        </w:rPr>
-        <w:t xml:space="preserve"> here.  (Bullet point the elements or features that you want to be sure are included in the final product.):  </w:t>
-      </w:r>
-      <w:r>
-        <w:rPr>
-          <w:color w:val="339966"/>
-          <w:highlight w:val="white"/>
-        </w:rPr>
-        <w:t>This should describe the features of the product in bullet point form...just like they have bullet points to describe a product on an online shopp</w:t>
-      </w:r>
-      <w:r>
-        <w:rPr>
-          <w:color w:val="339966"/>
-          <w:highlight w:val="white"/>
-        </w:rPr>
-        <w:t>ing page such as Amazon.com.  After reading these bullet points, the reader should have a clear picture of what to expect when they run the program.  You may include sketches or illustrations if they will be helpful.  The product backlog may change over th</w:t>
-      </w:r>
-      <w:r>
-        <w:rPr>
-          <w:color w:val="339966"/>
-          <w:highlight w:val="white"/>
-        </w:rPr>
-        <w:t>e course of the project.</w:t>
+        <w:t>This should describe the features of the product in bullet point form...just like they have bullet points to describe a product on an online shopping page such as Amazon.com.  After reading these bullet points, the reader should have a clear picture of what to expect when they run the program.  You may include sketches or illustrations if they will be helpful.  The product backlog may change over the course of the project.</w:t>
       </w:r>
     </w:p>
     <w:p>
@@ -531,13 +503,7 @@
         <w:rPr>
           <w:highlight w:val="white"/>
         </w:rPr>
-        <w:t xml:space="preserve"> for today’s session. (Make bullet points only for what you plan on doing today along with a time estimate of how long you think the task will take.  If working as part of a tea</w:t>
-      </w:r>
-      <w:r>
-        <w:rPr>
-          <w:highlight w:val="white"/>
-        </w:rPr>
-        <w:t>m, identify who will be doing the bulleted task)?</w:t>
+        <w:t xml:space="preserve"> for today’s session. (Make bullet points only for what you plan on doing today along with a time estimate of how long you think the task will take.  If working as part of a team, identify who will be doing the bulleted task)?</w:t>
       </w:r>
     </w:p>
     <w:p>
@@ -797,13 +763,7 @@
         <w:rPr>
           <w:highlight w:val="white"/>
         </w:rPr>
-        <w:t>EVALUAT</w:t>
-      </w:r>
-      <w:r>
-        <w:rPr>
-          <w:highlight w:val="white"/>
-        </w:rPr>
-        <w:t>E and DOCUMENT: Did you encounter any challenges or think of any new opportunities today?  If so, describe them.</w:t>
+        <w:t>EVALUATE and DOCUMENT: Did you encounter any challenges or think of any new opportunities today?  If so, describe them.</w:t>
       </w:r>
     </w:p>
     <w:p>
@@ -825,27 +785,7 @@
           <w:szCs w:val="24"/>
         </w:rPr>
         <w:lastRenderedPageBreak/>
-        <w:t xml:space="preserve">It was </w:t>
-      </w:r>
-      <w:proofErr w:type="gramStart"/>
-      <w:r>
-        <w:rPr>
-          <w:rFonts w:ascii="Georgia" w:eastAsia="Georgia" w:hAnsi="Georgia" w:cs="Georgia"/>
-          <w:color w:val="FF0000"/>
-          <w:sz w:val="24"/>
-          <w:szCs w:val="24"/>
-        </w:rPr>
-        <w:t>fairly straight</w:t>
-      </w:r>
-      <w:proofErr w:type="gramEnd"/>
-      <w:r>
-        <w:rPr>
-          <w:rFonts w:ascii="Georgia" w:eastAsia="Georgia" w:hAnsi="Georgia" w:cs="Georgia"/>
-          <w:color w:val="FF0000"/>
-          <w:sz w:val="24"/>
-          <w:szCs w:val="24"/>
-        </w:rPr>
-        <w:t xml:space="preserve"> forward to do, I </w:t>
+        <w:t xml:space="preserve">It was fairly straight forward to do, I </w:t>
       </w:r>
       <w:r>
         <w:rPr>
@@ -910,23 +850,7 @@
           <w:sz w:val="24"/>
           <w:szCs w:val="24"/>
         </w:rPr>
-        <w:t xml:space="preserve">EVALUATE and PLAN ahead: What are your sprint tasks for the next </w:t>
-      </w:r>
-      <w:proofErr w:type="gramStart"/>
-      <w:r>
-        <w:rPr>
-          <w:sz w:val="24"/>
-          <w:szCs w:val="24"/>
-        </w:rPr>
-        <w:t>work day</w:t>
-      </w:r>
-      <w:proofErr w:type="gramEnd"/>
-      <w:r>
-        <w:rPr>
-          <w:sz w:val="24"/>
-          <w:szCs w:val="24"/>
-        </w:rPr>
-        <w:t xml:space="preserve">?  </w:t>
+        <w:t xml:space="preserve">EVALUATE and PLAN ahead: What are your sprint tasks for the next work day?  </w:t>
       </w:r>
       <w:r>
         <w:rPr>
@@ -952,15 +876,7 @@
           <w:sz w:val="24"/>
           <w:szCs w:val="24"/>
         </w:rPr>
-        <w:t>S</w:t>
-      </w:r>
-      <w:r>
-        <w:rPr>
-          <w:rFonts w:ascii="Georgia" w:eastAsia="Georgia" w:hAnsi="Georgia" w:cs="Georgia"/>
-          <w:sz w:val="24"/>
-          <w:szCs w:val="24"/>
-        </w:rPr>
-        <w:t>ession 2 Date:</w:t>
+        <w:t>Session 2 Date:</w:t>
       </w:r>
     </w:p>
     <w:p>
@@ -987,13 +903,7 @@
         <w:rPr>
           <w:highlight w:val="white"/>
         </w:rPr>
-        <w:t xml:space="preserve"> for today’s session. (Make bullet points only for what</w:t>
-      </w:r>
-      <w:r>
-        <w:rPr>
-          <w:highlight w:val="white"/>
-        </w:rPr>
-        <w:t xml:space="preserve"> you plan on doing today along with a time estimate of how long you think the task will take.  If working as part of a team, identify who will be doing the bulleted task)?</w:t>
+        <w:t xml:space="preserve"> for today’s session. (Make bullet points only for what you plan on doing today along with a time estimate of how long you think the task will take.  If working as part of a team, identify who will be doing the bulleted task)?</w:t>
       </w:r>
     </w:p>
     <w:p>
@@ -1132,25 +1042,73 @@
         <w:spacing w:before="180" w:after="180"/>
       </w:pPr>
       <w:r>
-        <w:t>EVALUATE and DOCUME</w:t>
-      </w:r>
-      <w:r>
-        <w:t>NT: What did you implement (write) today? Did it work when you tested it? (Paste the tasks from your Sprint list and comment or cross out ones you completed.) Be brief. Be sure to update documentation in your code.</w:t>
-      </w:r>
-    </w:p>
-    <w:p>
-      <w:pPr>
-        <w:spacing w:before="240" w:after="240"/>
-        <w:rPr>
-          <w:highlight w:val="white"/>
-        </w:rPr>
-      </w:pPr>
-      <w:r>
-        <w:rPr>
-          <w:highlight w:val="white"/>
-        </w:rPr>
-        <w:t xml:space="preserve"> </w:t>
-      </w:r>
+        <w:t>EVALUATE and DOCUMENT: What did you implement (write) today? Did it work when you tested it? (Paste the tasks from your Sprint list and comment or cross out ones you completed.) Be brief. Be sure to update documentation in your code.</w:t>
+      </w:r>
+    </w:p>
+    <w:p>
+      <w:pPr>
+        <w:pStyle w:val="ListParagraph"/>
+        <w:numPr>
+          <w:ilvl w:val="0"/>
+          <w:numId w:val="2"/>
+        </w:numPr>
+        <w:shd w:val="clear" w:color="auto" w:fill="FFFFFF"/>
+        <w:spacing w:before="180" w:after="180"/>
+        <w:rPr>
+          <w:strike/>
+          <w:color w:val="FF0000"/>
+          <w:sz w:val="24"/>
+          <w:szCs w:val="24"/>
+        </w:rPr>
+      </w:pPr>
+      <w:r>
+        <w:rPr>
+          <w:strike/>
+          <w:highlight w:val="white"/>
+        </w:rPr>
+        <w:t xml:space="preserve"> </w:t>
+      </w:r>
+      <w:r>
+        <w:rPr>
+          <w:strike/>
+          <w:color w:val="FF0000"/>
+          <w:sz w:val="24"/>
+          <w:szCs w:val="24"/>
+        </w:rPr>
+        <w:t>Comment code (10-20 mins)</w:t>
+      </w:r>
+    </w:p>
+    <w:p>
+      <w:pPr>
+        <w:pStyle w:val="ListParagraph"/>
+        <w:numPr>
+          <w:ilvl w:val="0"/>
+          <w:numId w:val="2"/>
+        </w:numPr>
+        <w:shd w:val="clear" w:color="auto" w:fill="FFFFFF"/>
+        <w:spacing w:before="180" w:after="180"/>
+        <w:rPr>
+          <w:color w:val="FF0000"/>
+          <w:sz w:val="24"/>
+          <w:szCs w:val="24"/>
+        </w:rPr>
+      </w:pPr>
+      <w:r>
+        <w:rPr>
+          <w:color w:val="FF0000"/>
+          <w:sz w:val="24"/>
+          <w:szCs w:val="24"/>
+        </w:rPr>
+        <w:t>Make viewing lists easier (15 mins)</w:t>
+      </w:r>
+    </w:p>
+    <w:p>
+      <w:pPr>
+        <w:spacing w:before="240" w:after="240"/>
+        <w:rPr>
+          <w:highlight w:val="white"/>
+        </w:rPr>
+      </w:pPr>
     </w:p>
     <w:p>
       <w:pPr>
@@ -1233,6 +1191,7 @@
         <w:rPr>
           <w:highlight w:val="white"/>
         </w:rPr>
+        <w:lastRenderedPageBreak/>
         <w:t>EVALUATE and DOCUMENT: Did you encounter any challenges or think of any new opportunities today?  If so, describe them.</w:t>
       </w:r>
     </w:p>
@@ -1254,8 +1213,25 @@
           <w:sz w:val="24"/>
           <w:szCs w:val="24"/>
         </w:rPr>
-        <w:lastRenderedPageBreak/>
-        <w:t xml:space="preserve"> </w:t>
+        <w:t xml:space="preserve"> </w:t>
+      </w:r>
+      <w:r>
+        <w:rPr>
+          <w:rFonts w:ascii="Georgia" w:eastAsia="Georgia" w:hAnsi="Georgia" w:cs="Georgia"/>
+          <w:color w:val="FF0000"/>
+          <w:sz w:val="24"/>
+          <w:szCs w:val="24"/>
+        </w:rPr>
+        <w:t xml:space="preserve">It took a bit to clean up the code, and I didn’t have enough time to </w:t>
+      </w:r>
+      <w:r>
+        <w:rPr>
+          <w:rFonts w:ascii="Georgia" w:eastAsia="Georgia" w:hAnsi="Georgia" w:cs="Georgia"/>
+          <w:color w:val="FF0000"/>
+          <w:sz w:val="24"/>
+          <w:szCs w:val="24"/>
+        </w:rPr>
+        <w:t>make viewing the lists easier.</w:t>
       </w:r>
     </w:p>
     <w:p>
@@ -1320,23 +1296,7 @@
           <w:sz w:val="24"/>
           <w:szCs w:val="24"/>
         </w:rPr>
-        <w:t xml:space="preserve">EVALUATE and PLAN ahead: What are your sprint tasks for the next </w:t>
-      </w:r>
-      <w:proofErr w:type="gramStart"/>
-      <w:r>
-        <w:rPr>
-          <w:sz w:val="24"/>
-          <w:szCs w:val="24"/>
-        </w:rPr>
-        <w:t>work day</w:t>
-      </w:r>
-      <w:proofErr w:type="gramEnd"/>
-      <w:r>
-        <w:rPr>
-          <w:sz w:val="24"/>
-          <w:szCs w:val="24"/>
-        </w:rPr>
-        <w:t xml:space="preserve">?  </w:t>
+        <w:t xml:space="preserve">EVALUATE and PLAN ahead: What are your sprint tasks for the next work day?  </w:t>
       </w:r>
       <w:r>
         <w:rPr>
@@ -1389,13 +1349,7 @@
         <w:rPr>
           <w:highlight w:val="white"/>
         </w:rPr>
-        <w:t xml:space="preserve"> for today’s session. (Make bullet points only for what you plan on doing today along with a time estimate of how long you think th</w:t>
-      </w:r>
-      <w:r>
-        <w:rPr>
-          <w:highlight w:val="white"/>
-        </w:rPr>
-        <w:t>e task will take.  If working as part of a team, identify who will be doing the bulleted task)?</w:t>
+        <w:t xml:space="preserve"> for today’s session. (Make bullet points only for what you plan on doing today along with a time estimate of how long you think the task will take.  If working as part of a team, identify who will be doing the bulleted task)?</w:t>
       </w:r>
     </w:p>
     <w:p>
@@ -1497,10 +1451,7 @@
         <w:spacing w:before="180" w:after="180"/>
       </w:pPr>
       <w:r>
-        <w:t>EVALUATE and DOCUMENT: What did you implement (write) today? Did it work when you tested it? (Pa</w:t>
-      </w:r>
-      <w:r>
-        <w:t>ste the tasks from your Sprint list and comment or cross out ones you completed.) Be brief. Be sure to update documentation in your code.</w:t>
+        <w:t>EVALUATE and DOCUMENT: What did you implement (write) today? Did it work when you tested it? (Paste the tasks from your Sprint list and comment or cross out ones you completed.) Be brief. Be sure to update documentation in your code.</w:t>
       </w:r>
     </w:p>
     <w:p>
@@ -1598,6 +1549,7 @@
         <w:rPr>
           <w:highlight w:val="white"/>
         </w:rPr>
+        <w:lastRenderedPageBreak/>
         <w:t>EVALUATE and DOCUMENT: Did you encounter any challenges or think of any new opportunities today?  If so, describe them.</w:t>
       </w:r>
     </w:p>
@@ -1640,7 +1592,6 @@
           <w:sz w:val="24"/>
           <w:szCs w:val="24"/>
         </w:rPr>
-        <w:lastRenderedPageBreak/>
         <w:t xml:space="preserve">  </w:t>
       </w:r>
     </w:p>
@@ -1688,23 +1639,7 @@
           <w:sz w:val="24"/>
           <w:szCs w:val="24"/>
         </w:rPr>
-        <w:t xml:space="preserve">EVALUATE and PLAN ahead: What are your sprint tasks for the next </w:t>
-      </w:r>
-      <w:proofErr w:type="gramStart"/>
-      <w:r>
-        <w:rPr>
-          <w:sz w:val="24"/>
-          <w:szCs w:val="24"/>
-        </w:rPr>
-        <w:t>work day</w:t>
-      </w:r>
-      <w:proofErr w:type="gramEnd"/>
-      <w:r>
-        <w:rPr>
-          <w:sz w:val="24"/>
-          <w:szCs w:val="24"/>
-        </w:rPr>
-        <w:t xml:space="preserve">?  </w:t>
+        <w:t xml:space="preserve">EVALUATE and PLAN ahead: What are your sprint tasks for the next work day?  </w:t>
       </w:r>
       <w:r>
         <w:rPr>
@@ -1712,15 +1647,7 @@
           <w:sz w:val="24"/>
           <w:szCs w:val="24"/>
         </w:rPr>
-        <w:t xml:space="preserve">Paste these in the sprint tasks section for the log </w:t>
-      </w:r>
-      <w:r>
-        <w:rPr>
-          <w:color w:val="339966"/>
-          <w:sz w:val="24"/>
-          <w:szCs w:val="24"/>
-        </w:rPr>
-        <w:t>of the next work session.</w:t>
+        <w:t>Paste these in the sprint tasks section for the log of the next work session.</w:t>
       </w:r>
     </w:p>
     <w:p>
@@ -1869,67 +1796,1058 @@
         <w:rPr>
           <w:u w:val="single"/>
         </w:rPr>
-        <w:t>Part 2 -- Filled</w:t>
-      </w:r>
-      <w:r>
+        <w:t>Part 2 -- Filled in at the end of your work session</w:t>
+      </w:r>
+    </w:p>
+    <w:p>
+      <w:pPr>
+        <w:shd w:val="clear" w:color="auto" w:fill="FFFFFF"/>
+        <w:spacing w:before="180" w:after="180"/>
+      </w:pPr>
+      <w:r>
+        <w:t>EVALUATE and DOCUMENT: What did you implement (write) today? Did it work when you tested it? (Paste the tasks from your Sprint list and comment or cross out ones you completed.) Be brief. Be sure to update documentation in your code.</w:t>
+      </w:r>
+    </w:p>
+    <w:p>
+      <w:pPr>
+        <w:spacing w:before="240" w:after="240"/>
+        <w:rPr>
+          <w:highlight w:val="white"/>
+        </w:rPr>
+      </w:pPr>
+      <w:r>
+        <w:rPr>
+          <w:highlight w:val="white"/>
+        </w:rPr>
+        <w:t xml:space="preserve"> </w:t>
+      </w:r>
+    </w:p>
+    <w:p>
+      <w:pPr>
+        <w:spacing w:before="240" w:after="240"/>
+        <w:rPr>
+          <w:highlight w:val="white"/>
+        </w:rPr>
+      </w:pPr>
+      <w:r>
+        <w:rPr>
+          <w:highlight w:val="white"/>
+        </w:rPr>
+        <w:t xml:space="preserve"> </w:t>
+      </w:r>
+    </w:p>
+    <w:p>
+      <w:pPr>
+        <w:spacing w:before="240" w:after="240"/>
+        <w:rPr>
+          <w:highlight w:val="white"/>
+        </w:rPr>
+      </w:pPr>
+      <w:r>
+        <w:rPr>
+          <w:highlight w:val="white"/>
+        </w:rPr>
+        <w:t xml:space="preserve"> </w:t>
+      </w:r>
+    </w:p>
+    <w:p>
+      <w:pPr>
+        <w:spacing w:before="240" w:after="240"/>
+        <w:rPr>
+          <w:highlight w:val="white"/>
+        </w:rPr>
+      </w:pPr>
+      <w:r>
+        <w:rPr>
+          <w:highlight w:val="white"/>
+        </w:rPr>
+        <w:t xml:space="preserve"> </w:t>
+      </w:r>
+    </w:p>
+    <w:p>
+      <w:pPr>
+        <w:spacing w:before="240" w:after="240"/>
+        <w:rPr>
+          <w:highlight w:val="white"/>
+        </w:rPr>
+      </w:pPr>
+      <w:r>
+        <w:rPr>
+          <w:highlight w:val="white"/>
+        </w:rPr>
+        <w:t xml:space="preserve"> </w:t>
+      </w:r>
+    </w:p>
+    <w:p>
+      <w:pPr>
+        <w:spacing w:before="240" w:after="240"/>
+        <w:rPr>
+          <w:highlight w:val="white"/>
+        </w:rPr>
+      </w:pPr>
+      <w:r>
+        <w:rPr>
+          <w:highlight w:val="white"/>
+        </w:rPr>
+        <w:t xml:space="preserve"> </w:t>
+      </w:r>
+    </w:p>
+    <w:p>
+      <w:pPr>
+        <w:spacing w:before="240" w:after="240"/>
+        <w:rPr>
+          <w:highlight w:val="white"/>
+        </w:rPr>
+      </w:pPr>
+      <w:r>
+        <w:rPr>
+          <w:highlight w:val="white"/>
+        </w:rPr>
+        <w:lastRenderedPageBreak/>
+        <w:t xml:space="preserve"> </w:t>
+      </w:r>
+    </w:p>
+    <w:p>
+      <w:pPr>
+        <w:spacing w:before="240" w:after="240"/>
+        <w:rPr>
+          <w:highlight w:val="white"/>
+        </w:rPr>
+      </w:pPr>
+      <w:r>
+        <w:rPr>
+          <w:highlight w:val="white"/>
+        </w:rPr>
+        <w:t>EVALUATE and DOCUMENT: Did you encounter any challenges or think of any new opportunities today?  If so, describe them.</w:t>
+      </w:r>
+    </w:p>
+    <w:p>
+      <w:pPr>
+        <w:shd w:val="clear" w:color="auto" w:fill="FFFFFF"/>
+        <w:spacing w:before="180" w:after="180"/>
+        <w:rPr>
+          <w:rFonts w:ascii="Georgia" w:eastAsia="Georgia" w:hAnsi="Georgia" w:cs="Georgia"/>
+          <w:color w:val="FF0000"/>
+          <w:sz w:val="24"/>
+          <w:szCs w:val="24"/>
+        </w:rPr>
+      </w:pPr>
+      <w:r>
+        <w:rPr>
+          <w:rFonts w:ascii="Georgia" w:eastAsia="Georgia" w:hAnsi="Georgia" w:cs="Georgia"/>
+          <w:color w:val="FF0000"/>
+          <w:sz w:val="24"/>
+          <w:szCs w:val="24"/>
+        </w:rPr>
+        <w:t xml:space="preserve"> </w:t>
+      </w:r>
+    </w:p>
+    <w:p>
+      <w:pPr>
+        <w:shd w:val="clear" w:color="auto" w:fill="FFFFFF"/>
+        <w:spacing w:before="180" w:after="180"/>
+        <w:rPr>
+          <w:sz w:val="24"/>
+          <w:szCs w:val="24"/>
+        </w:rPr>
+      </w:pPr>
+      <w:r>
+        <w:rPr>
+          <w:rFonts w:ascii="Georgia" w:eastAsia="Georgia" w:hAnsi="Georgia" w:cs="Georgia"/>
+          <w:color w:val="FF0000"/>
+          <w:sz w:val="24"/>
+          <w:szCs w:val="24"/>
+        </w:rPr>
+        <w:t xml:space="preserve"> </w:t>
+      </w:r>
+      <w:r>
+        <w:rPr>
+          <w:sz w:val="24"/>
+          <w:szCs w:val="24"/>
+        </w:rPr>
+        <w:t xml:space="preserve"> </w:t>
+      </w:r>
+    </w:p>
+    <w:p>
+      <w:pPr>
+        <w:shd w:val="clear" w:color="auto" w:fill="FFFFFF"/>
+        <w:spacing w:before="180" w:after="180"/>
+        <w:rPr>
+          <w:color w:val="339966"/>
+          <w:sz w:val="24"/>
+          <w:szCs w:val="24"/>
+        </w:rPr>
+      </w:pPr>
+      <w:r>
+        <w:rPr>
+          <w:sz w:val="24"/>
+          <w:szCs w:val="24"/>
+        </w:rPr>
+        <w:t xml:space="preserve">EVALUATE and PLAN ahead: What are your sprint tasks for the next work day?  </w:t>
+      </w:r>
+      <w:r>
+        <w:rPr>
+          <w:color w:val="339966"/>
+          <w:sz w:val="24"/>
+          <w:szCs w:val="24"/>
+        </w:rPr>
+        <w:t>Paste these in the sprint tasks section for the log of the next work session.</w:t>
+      </w:r>
+    </w:p>
+    <w:p>
+      <w:pPr>
+        <w:spacing w:before="240" w:after="240"/>
+        <w:rPr>
+          <w:rFonts w:ascii="Georgia" w:eastAsia="Georgia" w:hAnsi="Georgia" w:cs="Georgia"/>
+          <w:sz w:val="24"/>
+          <w:szCs w:val="24"/>
+        </w:rPr>
+      </w:pPr>
+      <w:r>
+        <w:rPr>
+          <w:rFonts w:ascii="Georgia" w:eastAsia="Georgia" w:hAnsi="Georgia" w:cs="Georgia"/>
+          <w:sz w:val="24"/>
+          <w:szCs w:val="24"/>
+        </w:rPr>
+        <w:t>Session 5 Date:</w:t>
+      </w:r>
+    </w:p>
+    <w:p>
+      <w:pPr>
+        <w:spacing w:before="240" w:after="240"/>
+        <w:rPr>
+          <w:highlight w:val="white"/>
+        </w:rPr>
+      </w:pPr>
+      <w:r>
+        <w:rPr>
+          <w:highlight w:val="white"/>
+        </w:rPr>
+        <w:t xml:space="preserve">PLAN: Fill in your </w:t>
+      </w:r>
+      <w:r>
+        <w:rPr>
+          <w:b/>
+          <w:highlight w:val="white"/>
+        </w:rPr>
+        <w:t>Sprint tasks</w:t>
+      </w:r>
+      <w:r>
+        <w:rPr>
+          <w:highlight w:val="white"/>
+        </w:rPr>
+        <w:t xml:space="preserve"> for today’s session. (Make bullet points only for what you plan on doing today along with a time estimate of how long you think the task will take.  If working as part of a team, identify who will be doing the bulleted task)?</w:t>
+      </w:r>
+    </w:p>
+    <w:p>
+      <w:pPr>
+        <w:spacing w:before="240" w:after="240"/>
+        <w:rPr>
+          <w:highlight w:val="white"/>
+        </w:rPr>
+      </w:pPr>
+      <w:r>
+        <w:rPr>
+          <w:highlight w:val="white"/>
+        </w:rPr>
+        <w:t xml:space="preserve"> </w:t>
+      </w:r>
+    </w:p>
+    <w:p>
+      <w:pPr>
+        <w:spacing w:before="240" w:after="240"/>
+        <w:rPr>
+          <w:highlight w:val="white"/>
+        </w:rPr>
+      </w:pPr>
+      <w:r>
+        <w:rPr>
+          <w:highlight w:val="white"/>
+        </w:rPr>
+        <w:t xml:space="preserve"> </w:t>
+      </w:r>
+    </w:p>
+    <w:p>
+      <w:pPr>
+        <w:spacing w:before="240" w:after="240"/>
+        <w:rPr>
+          <w:highlight w:val="white"/>
+        </w:rPr>
+      </w:pPr>
+      <w:r>
+        <w:rPr>
+          <w:highlight w:val="white"/>
+        </w:rPr>
+        <w:t xml:space="preserve"> </w:t>
+      </w:r>
+    </w:p>
+    <w:p>
+      <w:pPr>
+        <w:spacing w:before="240" w:after="240"/>
+        <w:rPr>
+          <w:highlight w:val="white"/>
+        </w:rPr>
+      </w:pPr>
+      <w:r>
+        <w:rPr>
+          <w:highlight w:val="white"/>
+        </w:rPr>
+        <w:t xml:space="preserve"> </w:t>
+      </w:r>
+    </w:p>
+    <w:p>
+      <w:pPr>
+        <w:spacing w:before="240" w:after="240"/>
+        <w:rPr>
+          <w:highlight w:val="white"/>
+        </w:rPr>
+      </w:pPr>
+      <w:r>
+        <w:rPr>
+          <w:highlight w:val="white"/>
+        </w:rPr>
+        <w:t xml:space="preserve"> </w:t>
+      </w:r>
+    </w:p>
+    <w:p>
+      <w:pPr>
+        <w:shd w:val="clear" w:color="auto" w:fill="FFFFFF"/>
+        <w:spacing w:before="180" w:after="180"/>
+        <w:ind w:left="720"/>
+        <w:jc w:val="center"/>
         <w:rPr>
           <w:u w:val="single"/>
         </w:rPr>
-        <w:t xml:space="preserve"> in at the end of your work session</w:t>
-      </w:r>
-    </w:p>
-    <w:p>
-      <w:pPr>
-        <w:shd w:val="clear" w:color="auto" w:fill="FFFFFF"/>
-        <w:spacing w:before="180" w:after="180"/>
-      </w:pPr>
-      <w:r>
-        <w:t xml:space="preserve">EVALUATE and DOCUMENT: What did you implement (write) today? Did it work when you tested it? (Paste the tasks from your Sprint list and comment or cross out ones you completed.) Be brief. Be sure to update documentation </w:t>
-      </w:r>
-      <w:r>
-        <w:t>in your code.</w:t>
-      </w:r>
-    </w:p>
-    <w:p>
-      <w:pPr>
-        <w:spacing w:before="240" w:after="240"/>
-        <w:rPr>
-          <w:highlight w:val="white"/>
-        </w:rPr>
-      </w:pPr>
-      <w:r>
-        <w:rPr>
-          <w:highlight w:val="white"/>
-        </w:rPr>
-        <w:t xml:space="preserve"> </w:t>
-      </w:r>
-    </w:p>
-    <w:p>
-      <w:pPr>
-        <w:spacing w:before="240" w:after="240"/>
-        <w:rPr>
-          <w:highlight w:val="white"/>
-        </w:rPr>
-      </w:pPr>
-      <w:r>
-        <w:rPr>
-          <w:highlight w:val="white"/>
-        </w:rPr>
-        <w:t xml:space="preserve"> </w:t>
-      </w:r>
-    </w:p>
-    <w:p>
-      <w:pPr>
-        <w:spacing w:before="240" w:after="240"/>
-        <w:rPr>
-          <w:highlight w:val="white"/>
-        </w:rPr>
-      </w:pPr>
-      <w:r>
-        <w:rPr>
-          <w:highlight w:val="white"/>
-        </w:rPr>
-        <w:t xml:space="preserve"> </w:t>
+      </w:pPr>
+      <w:r>
+        <w:rPr>
+          <w:u w:val="single"/>
+        </w:rPr>
+        <w:t xml:space="preserve"> </w:t>
+      </w:r>
+    </w:p>
+    <w:p>
+      <w:pPr>
+        <w:shd w:val="clear" w:color="auto" w:fill="FFFFFF"/>
+        <w:spacing w:before="180" w:after="180"/>
+        <w:ind w:left="720"/>
+        <w:jc w:val="center"/>
+        <w:rPr>
+          <w:u w:val="single"/>
+        </w:rPr>
+      </w:pPr>
+      <w:r>
+        <w:rPr>
+          <w:u w:val="single"/>
+        </w:rPr>
+        <w:t>Part 2 -- Filled in at the end of your work session</w:t>
+      </w:r>
+    </w:p>
+    <w:p>
+      <w:pPr>
+        <w:shd w:val="clear" w:color="auto" w:fill="FFFFFF"/>
+        <w:spacing w:before="180" w:after="180"/>
+      </w:pPr>
+      <w:r>
+        <w:t>EVALUATE and DOCUMENT: What did you implement (write) today? Did it work when you tested it? (Paste the tasks from your Sprint list and comment or cross out ones you completed.) Be brief. Be sure to update documentation in your code.</w:t>
+      </w:r>
+    </w:p>
+    <w:p>
+      <w:pPr>
+        <w:spacing w:before="240" w:after="240"/>
+        <w:rPr>
+          <w:highlight w:val="white"/>
+        </w:rPr>
+      </w:pPr>
+      <w:r>
+        <w:rPr>
+          <w:highlight w:val="white"/>
+        </w:rPr>
+        <w:t xml:space="preserve"> </w:t>
+      </w:r>
+    </w:p>
+    <w:p>
+      <w:pPr>
+        <w:spacing w:before="240" w:after="240"/>
+        <w:rPr>
+          <w:highlight w:val="white"/>
+        </w:rPr>
+      </w:pPr>
+      <w:r>
+        <w:rPr>
+          <w:highlight w:val="white"/>
+        </w:rPr>
+        <w:t xml:space="preserve"> </w:t>
+      </w:r>
+    </w:p>
+    <w:p>
+      <w:pPr>
+        <w:spacing w:before="240" w:after="240"/>
+        <w:rPr>
+          <w:highlight w:val="white"/>
+        </w:rPr>
+      </w:pPr>
+      <w:r>
+        <w:rPr>
+          <w:highlight w:val="white"/>
+        </w:rPr>
+        <w:t xml:space="preserve"> </w:t>
+      </w:r>
+    </w:p>
+    <w:p>
+      <w:pPr>
+        <w:spacing w:before="240" w:after="240"/>
+        <w:rPr>
+          <w:highlight w:val="white"/>
+        </w:rPr>
+      </w:pPr>
+      <w:r>
+        <w:rPr>
+          <w:highlight w:val="white"/>
+        </w:rPr>
+        <w:t xml:space="preserve"> </w:t>
+      </w:r>
+    </w:p>
+    <w:p>
+      <w:pPr>
+        <w:spacing w:before="240" w:after="240"/>
+        <w:rPr>
+          <w:highlight w:val="white"/>
+        </w:rPr>
+      </w:pPr>
+      <w:r>
+        <w:rPr>
+          <w:highlight w:val="white"/>
+        </w:rPr>
+        <w:t xml:space="preserve"> </w:t>
+      </w:r>
+    </w:p>
+    <w:p>
+      <w:pPr>
+        <w:spacing w:before="240" w:after="240"/>
+        <w:rPr>
+          <w:highlight w:val="white"/>
+        </w:rPr>
+      </w:pPr>
+      <w:r>
+        <w:rPr>
+          <w:highlight w:val="white"/>
+        </w:rPr>
+        <w:t xml:space="preserve"> </w:t>
+      </w:r>
+    </w:p>
+    <w:p>
+      <w:pPr>
+        <w:spacing w:before="240" w:after="240"/>
+        <w:rPr>
+          <w:highlight w:val="white"/>
+        </w:rPr>
+      </w:pPr>
+      <w:r>
+        <w:rPr>
+          <w:highlight w:val="white"/>
+        </w:rPr>
+        <w:lastRenderedPageBreak/>
+        <w:t xml:space="preserve"> </w:t>
+      </w:r>
+    </w:p>
+    <w:p>
+      <w:pPr>
+        <w:spacing w:before="240" w:after="240"/>
+        <w:rPr>
+          <w:highlight w:val="white"/>
+        </w:rPr>
+      </w:pPr>
+      <w:r>
+        <w:rPr>
+          <w:highlight w:val="white"/>
+        </w:rPr>
+        <w:t>EVALUATE and DOCUMENT: Did you encounter any challenges or think of any new opportunities today?  If so, describe them.</w:t>
+      </w:r>
+    </w:p>
+    <w:p>
+      <w:pPr>
+        <w:shd w:val="clear" w:color="auto" w:fill="FFFFFF"/>
+        <w:spacing w:before="180" w:after="180"/>
+        <w:rPr>
+          <w:rFonts w:ascii="Georgia" w:eastAsia="Georgia" w:hAnsi="Georgia" w:cs="Georgia"/>
+          <w:color w:val="FF0000"/>
+          <w:sz w:val="24"/>
+          <w:szCs w:val="24"/>
+        </w:rPr>
+      </w:pPr>
+      <w:r>
+        <w:rPr>
+          <w:rFonts w:ascii="Georgia" w:eastAsia="Georgia" w:hAnsi="Georgia" w:cs="Georgia"/>
+          <w:color w:val="FF0000"/>
+          <w:sz w:val="24"/>
+          <w:szCs w:val="24"/>
+        </w:rPr>
+        <w:t xml:space="preserve">  </w:t>
+      </w:r>
+    </w:p>
+    <w:p>
+      <w:pPr>
+        <w:shd w:val="clear" w:color="auto" w:fill="FFFFFF"/>
+        <w:spacing w:before="180" w:after="180"/>
+        <w:rPr>
+          <w:sz w:val="24"/>
+          <w:szCs w:val="24"/>
+        </w:rPr>
+      </w:pPr>
+      <w:r>
+        <w:rPr>
+          <w:sz w:val="24"/>
+          <w:szCs w:val="24"/>
+        </w:rPr>
+        <w:t xml:space="preserve"> </w:t>
+      </w:r>
+    </w:p>
+    <w:p>
+      <w:pPr>
+        <w:shd w:val="clear" w:color="auto" w:fill="FFFFFF"/>
+        <w:spacing w:before="180" w:after="180"/>
+        <w:rPr>
+          <w:color w:val="339966"/>
+          <w:sz w:val="24"/>
+          <w:szCs w:val="24"/>
+        </w:rPr>
+      </w:pPr>
+      <w:r>
+        <w:rPr>
+          <w:sz w:val="24"/>
+          <w:szCs w:val="24"/>
+        </w:rPr>
+        <w:t xml:space="preserve">EVALUATE and PLAN ahead: What are your sprint tasks for the next work day?  </w:t>
+      </w:r>
+      <w:r>
+        <w:rPr>
+          <w:color w:val="339966"/>
+          <w:sz w:val="24"/>
+          <w:szCs w:val="24"/>
+        </w:rPr>
+        <w:t>Paste these in the sprint tasks section for the log of the next work session.</w:t>
+      </w:r>
+    </w:p>
+    <w:p>
+      <w:pPr>
+        <w:spacing w:before="240" w:after="240"/>
+        <w:rPr>
+          <w:rFonts w:ascii="Georgia" w:eastAsia="Georgia" w:hAnsi="Georgia" w:cs="Georgia"/>
+          <w:sz w:val="24"/>
+          <w:szCs w:val="24"/>
+        </w:rPr>
+      </w:pPr>
+      <w:r>
+        <w:rPr>
+          <w:rFonts w:ascii="Georgia" w:eastAsia="Georgia" w:hAnsi="Georgia" w:cs="Georgia"/>
+          <w:sz w:val="24"/>
+          <w:szCs w:val="24"/>
+        </w:rPr>
+        <w:t>Session 6 Date:</w:t>
+      </w:r>
+    </w:p>
+    <w:p>
+      <w:pPr>
+        <w:spacing w:before="240" w:after="240"/>
+        <w:rPr>
+          <w:highlight w:val="white"/>
+        </w:rPr>
+      </w:pPr>
+      <w:r>
+        <w:rPr>
+          <w:highlight w:val="white"/>
+        </w:rPr>
+        <w:t xml:space="preserve">PLAN: Fill in your </w:t>
+      </w:r>
+      <w:r>
+        <w:rPr>
+          <w:b/>
+          <w:highlight w:val="white"/>
+        </w:rPr>
+        <w:t>Sprint tasks</w:t>
+      </w:r>
+      <w:r>
+        <w:rPr>
+          <w:highlight w:val="white"/>
+        </w:rPr>
+        <w:t xml:space="preserve"> for today’s session. (Make bullet points only for what you plan on doing today along with a time estimate of how long you think the task will take.  If working as part of a team, identify who will be doing the bulleted task)?</w:t>
+      </w:r>
+    </w:p>
+    <w:p>
+      <w:pPr>
+        <w:spacing w:before="240" w:after="240"/>
+        <w:rPr>
+          <w:highlight w:val="white"/>
+        </w:rPr>
+      </w:pPr>
+      <w:r>
+        <w:rPr>
+          <w:highlight w:val="white"/>
+        </w:rPr>
+        <w:t xml:space="preserve"> </w:t>
+      </w:r>
+    </w:p>
+    <w:p>
+      <w:pPr>
+        <w:spacing w:before="240" w:after="240"/>
+        <w:rPr>
+          <w:highlight w:val="white"/>
+        </w:rPr>
+      </w:pPr>
+      <w:r>
+        <w:rPr>
+          <w:highlight w:val="white"/>
+        </w:rPr>
+        <w:t xml:space="preserve"> </w:t>
+      </w:r>
+    </w:p>
+    <w:p>
+      <w:pPr>
+        <w:spacing w:before="240" w:after="240"/>
+        <w:rPr>
+          <w:highlight w:val="white"/>
+        </w:rPr>
+      </w:pPr>
+      <w:r>
+        <w:rPr>
+          <w:highlight w:val="white"/>
+        </w:rPr>
+        <w:t xml:space="preserve"> </w:t>
+      </w:r>
+    </w:p>
+    <w:p>
+      <w:pPr>
+        <w:spacing w:before="240" w:after="240"/>
+        <w:rPr>
+          <w:highlight w:val="white"/>
+        </w:rPr>
+      </w:pPr>
+      <w:r>
+        <w:rPr>
+          <w:highlight w:val="white"/>
+        </w:rPr>
+        <w:t xml:space="preserve"> </w:t>
+      </w:r>
+    </w:p>
+    <w:p>
+      <w:pPr>
+        <w:spacing w:before="240" w:after="240"/>
+        <w:rPr>
+          <w:highlight w:val="white"/>
+        </w:rPr>
+      </w:pPr>
+      <w:r>
+        <w:rPr>
+          <w:highlight w:val="white"/>
+        </w:rPr>
+        <w:t xml:space="preserve"> </w:t>
+      </w:r>
+    </w:p>
+    <w:p>
+      <w:pPr>
+        <w:shd w:val="clear" w:color="auto" w:fill="FFFFFF"/>
+        <w:spacing w:before="180" w:after="180"/>
+        <w:ind w:left="720"/>
+        <w:jc w:val="center"/>
+        <w:rPr>
+          <w:u w:val="single"/>
+        </w:rPr>
+      </w:pPr>
+      <w:r>
+        <w:rPr>
+          <w:u w:val="single"/>
+        </w:rPr>
+        <w:t xml:space="preserve"> </w:t>
+      </w:r>
+    </w:p>
+    <w:p>
+      <w:pPr>
+        <w:shd w:val="clear" w:color="auto" w:fill="FFFFFF"/>
+        <w:spacing w:before="180" w:after="180"/>
+        <w:ind w:left="720"/>
+        <w:jc w:val="center"/>
+        <w:rPr>
+          <w:u w:val="single"/>
+        </w:rPr>
+      </w:pPr>
+      <w:r>
+        <w:rPr>
+          <w:u w:val="single"/>
+        </w:rPr>
+        <w:t>Part 2 -- Filled in at the end of your work session</w:t>
+      </w:r>
+    </w:p>
+    <w:p>
+      <w:pPr>
+        <w:shd w:val="clear" w:color="auto" w:fill="FFFFFF"/>
+        <w:spacing w:before="180" w:after="180"/>
+      </w:pPr>
+      <w:r>
+        <w:t>EVALUATE and DOCUMENT: What did you implement (write) today? Did it work when you tested it? (Paste the tasks from your Sprint list and comment or cross out ones you completed.) Be brief. Be sure to update documentation in your code.</w:t>
+      </w:r>
+    </w:p>
+    <w:p>
+      <w:pPr>
+        <w:spacing w:before="240" w:after="240"/>
+        <w:rPr>
+          <w:highlight w:val="white"/>
+        </w:rPr>
+      </w:pPr>
+      <w:r>
+        <w:rPr>
+          <w:highlight w:val="white"/>
+        </w:rPr>
+        <w:t xml:space="preserve"> </w:t>
+      </w:r>
+    </w:p>
+    <w:p>
+      <w:pPr>
+        <w:spacing w:before="240" w:after="240"/>
+        <w:rPr>
+          <w:highlight w:val="white"/>
+        </w:rPr>
+      </w:pPr>
+      <w:r>
+        <w:rPr>
+          <w:highlight w:val="white"/>
+        </w:rPr>
+        <w:t xml:space="preserve"> </w:t>
+      </w:r>
+    </w:p>
+    <w:p>
+      <w:pPr>
+        <w:spacing w:before="240" w:after="240"/>
+        <w:rPr>
+          <w:highlight w:val="white"/>
+        </w:rPr>
+      </w:pPr>
+      <w:r>
+        <w:rPr>
+          <w:highlight w:val="white"/>
+        </w:rPr>
+        <w:t xml:space="preserve">  </w:t>
+      </w:r>
+    </w:p>
+    <w:p>
+      <w:pPr>
+        <w:spacing w:before="240" w:after="240"/>
+        <w:rPr>
+          <w:highlight w:val="white"/>
+        </w:rPr>
+      </w:pPr>
+      <w:r>
+        <w:rPr>
+          <w:highlight w:val="white"/>
+        </w:rPr>
+        <w:t xml:space="preserve"> </w:t>
+      </w:r>
+    </w:p>
+    <w:p>
+      <w:pPr>
+        <w:spacing w:before="240" w:after="240"/>
+        <w:rPr>
+          <w:highlight w:val="white"/>
+        </w:rPr>
+      </w:pPr>
+      <w:r>
+        <w:rPr>
+          <w:highlight w:val="white"/>
+        </w:rPr>
+        <w:t xml:space="preserve"> </w:t>
+      </w:r>
+    </w:p>
+    <w:p>
+      <w:pPr>
+        <w:spacing w:before="240" w:after="240"/>
+        <w:rPr>
+          <w:highlight w:val="white"/>
+        </w:rPr>
+      </w:pPr>
+      <w:r>
+        <w:rPr>
+          <w:highlight w:val="white"/>
+        </w:rPr>
+        <w:t xml:space="preserve"> </w:t>
+      </w:r>
+    </w:p>
+    <w:p>
+      <w:pPr>
+        <w:spacing w:before="240" w:after="240"/>
+        <w:rPr>
+          <w:highlight w:val="white"/>
+        </w:rPr>
+      </w:pPr>
+      <w:r>
+        <w:rPr>
+          <w:highlight w:val="white"/>
+        </w:rPr>
+        <w:lastRenderedPageBreak/>
+        <w:t xml:space="preserve"> </w:t>
+      </w:r>
+    </w:p>
+    <w:p>
+      <w:pPr>
+        <w:spacing w:before="240" w:after="240"/>
+        <w:rPr>
+          <w:highlight w:val="white"/>
+        </w:rPr>
+      </w:pPr>
+      <w:r>
+        <w:rPr>
+          <w:highlight w:val="white"/>
+        </w:rPr>
+        <w:t>EVALUATE and DOCUMENT: Did you encounter any challenges or think of any new opportunities today?  If so, describe them.</w:t>
+      </w:r>
+    </w:p>
+    <w:p>
+      <w:pPr>
+        <w:shd w:val="clear" w:color="auto" w:fill="FFFFFF"/>
+        <w:spacing w:before="180" w:after="180"/>
+        <w:rPr>
+          <w:rFonts w:ascii="Georgia" w:eastAsia="Georgia" w:hAnsi="Georgia" w:cs="Georgia"/>
+          <w:color w:val="FF0000"/>
+          <w:sz w:val="24"/>
+          <w:szCs w:val="24"/>
+        </w:rPr>
+      </w:pPr>
+      <w:r>
+        <w:rPr>
+          <w:rFonts w:ascii="Georgia" w:eastAsia="Georgia" w:hAnsi="Georgia" w:cs="Georgia"/>
+          <w:color w:val="FF0000"/>
+          <w:sz w:val="24"/>
+          <w:szCs w:val="24"/>
+        </w:rPr>
+        <w:t xml:space="preserve">  </w:t>
+      </w:r>
+    </w:p>
+    <w:p>
+      <w:pPr>
+        <w:shd w:val="clear" w:color="auto" w:fill="FFFFFF"/>
+        <w:spacing w:before="180" w:after="180"/>
+        <w:rPr>
+          <w:sz w:val="24"/>
+          <w:szCs w:val="24"/>
+        </w:rPr>
+      </w:pPr>
+      <w:r>
+        <w:rPr>
+          <w:sz w:val="24"/>
+          <w:szCs w:val="24"/>
+        </w:rPr>
+        <w:t xml:space="preserve"> </w:t>
+      </w:r>
+    </w:p>
+    <w:p>
+      <w:pPr>
+        <w:shd w:val="clear" w:color="auto" w:fill="FFFFFF"/>
+        <w:spacing w:before="180" w:after="180"/>
+        <w:rPr>
+          <w:color w:val="339966"/>
+          <w:sz w:val="24"/>
+          <w:szCs w:val="24"/>
+        </w:rPr>
+      </w:pPr>
+      <w:r>
+        <w:rPr>
+          <w:sz w:val="24"/>
+          <w:szCs w:val="24"/>
+        </w:rPr>
+        <w:t xml:space="preserve">EVALUATE and PLAN ahead: What are your sprint tasks for the next work day?  </w:t>
+      </w:r>
+      <w:r>
+        <w:rPr>
+          <w:color w:val="339966"/>
+          <w:sz w:val="24"/>
+          <w:szCs w:val="24"/>
+        </w:rPr>
+        <w:t>Paste these in the sprint tasks section for the log of the next work session.</w:t>
+      </w:r>
+    </w:p>
+    <w:p>
+      <w:pPr>
+        <w:spacing w:before="240" w:after="240"/>
+        <w:rPr>
+          <w:rFonts w:ascii="Georgia" w:eastAsia="Georgia" w:hAnsi="Georgia" w:cs="Georgia"/>
+          <w:sz w:val="24"/>
+          <w:szCs w:val="24"/>
+        </w:rPr>
+      </w:pPr>
+      <w:r>
+        <w:rPr>
+          <w:rFonts w:ascii="Georgia" w:eastAsia="Georgia" w:hAnsi="Georgia" w:cs="Georgia"/>
+          <w:sz w:val="24"/>
+          <w:szCs w:val="24"/>
+        </w:rPr>
+        <w:t>Session 7 Date:</w:t>
+      </w:r>
+    </w:p>
+    <w:p>
+      <w:pPr>
+        <w:spacing w:before="240" w:after="240"/>
+        <w:rPr>
+          <w:highlight w:val="white"/>
+        </w:rPr>
+      </w:pPr>
+      <w:r>
+        <w:rPr>
+          <w:highlight w:val="white"/>
+        </w:rPr>
+        <w:t xml:space="preserve">PLAN: Fill in your </w:t>
+      </w:r>
+      <w:r>
+        <w:rPr>
+          <w:b/>
+          <w:highlight w:val="white"/>
+        </w:rPr>
+        <w:t>Sprint tasks</w:t>
+      </w:r>
+      <w:r>
+        <w:rPr>
+          <w:highlight w:val="white"/>
+        </w:rPr>
+        <w:t xml:space="preserve"> for today’s session. (Make bullet points only for what you plan on doing today along with a time estimate of how long you think the task will take.  If working as part of a team, identify who will be doing the bulleted task)?</w:t>
+      </w:r>
+    </w:p>
+    <w:p>
+      <w:pPr>
+        <w:spacing w:before="240" w:after="240"/>
+        <w:rPr>
+          <w:highlight w:val="white"/>
+        </w:rPr>
+      </w:pPr>
+      <w:r>
+        <w:rPr>
+          <w:highlight w:val="white"/>
+        </w:rPr>
+        <w:t xml:space="preserve"> </w:t>
+      </w:r>
+    </w:p>
+    <w:p>
+      <w:pPr>
+        <w:spacing w:before="240" w:after="240"/>
+        <w:rPr>
+          <w:highlight w:val="white"/>
+        </w:rPr>
+      </w:pPr>
+      <w:r>
+        <w:rPr>
+          <w:highlight w:val="white"/>
+        </w:rPr>
+        <w:t xml:space="preserve"> </w:t>
+      </w:r>
+    </w:p>
+    <w:p>
+      <w:pPr>
+        <w:spacing w:before="240" w:after="240"/>
+        <w:rPr>
+          <w:highlight w:val="white"/>
+        </w:rPr>
+      </w:pPr>
+      <w:r>
+        <w:rPr>
+          <w:highlight w:val="white"/>
+        </w:rPr>
+        <w:t xml:space="preserve"> </w:t>
+      </w:r>
+    </w:p>
+    <w:p>
+      <w:pPr>
+        <w:spacing w:before="240" w:after="240"/>
+        <w:rPr>
+          <w:highlight w:val="white"/>
+        </w:rPr>
+      </w:pPr>
+      <w:r>
+        <w:rPr>
+          <w:highlight w:val="white"/>
+        </w:rPr>
+        <w:t xml:space="preserve">  </w:t>
+      </w:r>
+    </w:p>
+    <w:p>
+      <w:pPr>
+        <w:spacing w:before="240" w:after="240"/>
+        <w:rPr>
+          <w:highlight w:val="white"/>
+        </w:rPr>
+      </w:pPr>
+      <w:r>
+        <w:rPr>
+          <w:highlight w:val="white"/>
+        </w:rPr>
+        <w:t xml:space="preserve"> </w:t>
+      </w:r>
+    </w:p>
+    <w:p>
+      <w:pPr>
+        <w:shd w:val="clear" w:color="auto" w:fill="FFFFFF"/>
+        <w:spacing w:before="180" w:after="180"/>
+        <w:ind w:left="720"/>
+        <w:jc w:val="center"/>
+        <w:rPr>
+          <w:u w:val="single"/>
+        </w:rPr>
+      </w:pPr>
+      <w:r>
+        <w:rPr>
+          <w:u w:val="single"/>
+        </w:rPr>
+        <w:t xml:space="preserve"> </w:t>
+      </w:r>
+    </w:p>
+    <w:p>
+      <w:pPr>
+        <w:shd w:val="clear" w:color="auto" w:fill="FFFFFF"/>
+        <w:spacing w:before="180" w:after="180"/>
+        <w:ind w:left="720"/>
+        <w:jc w:val="center"/>
+        <w:rPr>
+          <w:u w:val="single"/>
+        </w:rPr>
+      </w:pPr>
+      <w:r>
+        <w:rPr>
+          <w:u w:val="single"/>
+        </w:rPr>
+        <w:t>Part 2 -- Filled in at the end of your work session</w:t>
+      </w:r>
+    </w:p>
+    <w:p>
+      <w:pPr>
+        <w:shd w:val="clear" w:color="auto" w:fill="FFFFFF"/>
+        <w:spacing w:before="180" w:after="180"/>
+      </w:pPr>
+      <w:r>
+        <w:t>EVALUATE and DOCUMENT: What did you implement (write) today? Did it work when you tested it? (Paste the tasks from your Sprint list and comment or cross out ones you completed.) Be brief. Be sure to update documentation in your code.</w:t>
+      </w:r>
+    </w:p>
+    <w:p>
+      <w:pPr>
+        <w:spacing w:before="240" w:after="240"/>
+        <w:rPr>
+          <w:highlight w:val="white"/>
+        </w:rPr>
+      </w:pPr>
+      <w:r>
+        <w:rPr>
+          <w:highlight w:val="white"/>
+        </w:rPr>
+        <w:t xml:space="preserve"> </w:t>
+      </w:r>
+    </w:p>
+    <w:p>
+      <w:pPr>
+        <w:spacing w:before="240" w:after="240"/>
+        <w:rPr>
+          <w:highlight w:val="white"/>
+        </w:rPr>
+      </w:pPr>
+      <w:r>
+        <w:rPr>
+          <w:highlight w:val="white"/>
+        </w:rPr>
+        <w:t xml:space="preserve">  </w:t>
       </w:r>
     </w:p>
     <w:p>
@@ -2029,19 +2947,31 @@
         <w:shd w:val="clear" w:color="auto" w:fill="FFFFFF"/>
         <w:spacing w:before="180" w:after="180"/>
         <w:rPr>
-          <w:sz w:val="24"/>
-          <w:szCs w:val="24"/>
-        </w:rPr>
-      </w:pPr>
-      <w:r>
-        <w:rPr>
-          <w:rFonts w:ascii="Georgia" w:eastAsia="Georgia" w:hAnsi="Georgia" w:cs="Georgia"/>
-          <w:color w:val="FF0000"/>
-          <w:sz w:val="24"/>
-          <w:szCs w:val="24"/>
-        </w:rPr>
-        <w:t xml:space="preserve"> </w:t>
-      </w:r>
+          <w:rFonts w:ascii="Georgia" w:eastAsia="Georgia" w:hAnsi="Georgia" w:cs="Georgia"/>
+          <w:color w:val="FF0000"/>
+          <w:sz w:val="24"/>
+          <w:szCs w:val="24"/>
+        </w:rPr>
+      </w:pPr>
+      <w:r>
+        <w:rPr>
+          <w:rFonts w:ascii="Georgia" w:eastAsia="Georgia" w:hAnsi="Georgia" w:cs="Georgia"/>
+          <w:color w:val="FF0000"/>
+          <w:sz w:val="24"/>
+          <w:szCs w:val="24"/>
+        </w:rPr>
+        <w:t xml:space="preserve">  </w:t>
+      </w:r>
+    </w:p>
+    <w:p>
+      <w:pPr>
+        <w:shd w:val="clear" w:color="auto" w:fill="FFFFFF"/>
+        <w:spacing w:before="180" w:after="180"/>
+        <w:rPr>
+          <w:sz w:val="24"/>
+          <w:szCs w:val="24"/>
+        </w:rPr>
+      </w:pPr>
       <w:r>
         <w:rPr>
           <w:sz w:val="24"/>
@@ -2065,23 +2995,7 @@
           <w:sz w:val="24"/>
           <w:szCs w:val="24"/>
         </w:rPr>
-        <w:t xml:space="preserve">EVALUATE and PLAN ahead: What are your sprint tasks for the next </w:t>
-      </w:r>
-      <w:proofErr w:type="gramStart"/>
-      <w:r>
-        <w:rPr>
-          <w:sz w:val="24"/>
-          <w:szCs w:val="24"/>
-        </w:rPr>
-        <w:t>work day</w:t>
-      </w:r>
-      <w:proofErr w:type="gramEnd"/>
-      <w:r>
-        <w:rPr>
-          <w:sz w:val="24"/>
-          <w:szCs w:val="24"/>
-        </w:rPr>
-        <w:t xml:space="preserve">?  </w:t>
+        <w:t xml:space="preserve">EVALUATE and PLAN ahead: What are your sprint tasks for the next work day?  </w:t>
       </w:r>
       <w:r>
         <w:rPr>
@@ -2089,33 +3003,25 @@
           <w:sz w:val="24"/>
           <w:szCs w:val="24"/>
         </w:rPr>
-        <w:t xml:space="preserve">Paste these in the sprint tasks section for the log of </w:t>
-      </w:r>
-      <w:r>
-        <w:rPr>
-          <w:color w:val="339966"/>
-          <w:sz w:val="24"/>
-          <w:szCs w:val="24"/>
-        </w:rPr>
-        <w:t>the next work session.</w:t>
-      </w:r>
-    </w:p>
-    <w:p>
-      <w:pPr>
-        <w:spacing w:before="240" w:after="240"/>
-        <w:rPr>
-          <w:rFonts w:ascii="Georgia" w:eastAsia="Georgia" w:hAnsi="Georgia" w:cs="Georgia"/>
-          <w:sz w:val="24"/>
-          <w:szCs w:val="24"/>
-        </w:rPr>
-      </w:pPr>
-      <w:r>
-        <w:rPr>
-          <w:rFonts w:ascii="Georgia" w:eastAsia="Georgia" w:hAnsi="Georgia" w:cs="Georgia"/>
-          <w:sz w:val="24"/>
-          <w:szCs w:val="24"/>
-        </w:rPr>
-        <w:t>Session 5 Date:</w:t>
+        <w:t>Paste these in the sprint tasks section for the log of the next work session.</w:t>
+      </w:r>
+    </w:p>
+    <w:p>
+      <w:pPr>
+        <w:spacing w:before="240" w:after="240"/>
+        <w:rPr>
+          <w:rFonts w:ascii="Georgia" w:eastAsia="Georgia" w:hAnsi="Georgia" w:cs="Georgia"/>
+          <w:sz w:val="24"/>
+          <w:szCs w:val="24"/>
+        </w:rPr>
+      </w:pPr>
+      <w:r>
+        <w:rPr>
+          <w:rFonts w:ascii="Georgia" w:eastAsia="Georgia" w:hAnsi="Georgia" w:cs="Georgia"/>
+          <w:sz w:val="24"/>
+          <w:szCs w:val="24"/>
+        </w:rPr>
+        <w:t>Session 8 Date:</w:t>
       </w:r>
     </w:p>
     <w:p>
@@ -2212,7 +3118,7 @@
         <w:rPr>
           <w:highlight w:val="white"/>
         </w:rPr>
-        <w:t xml:space="preserve"> </w:t>
+        <w:t xml:space="preserve">  </w:t>
       </w:r>
     </w:p>
     <w:p>
@@ -2246,39 +3152,16 @@
         <w:rPr>
           <w:u w:val="single"/>
         </w:rPr>
-        <w:t xml:space="preserve">Part 2 -- Filled </w:t>
-      </w:r>
-      <w:r>
-        <w:rPr>
-          <w:u w:val="single"/>
-        </w:rPr>
-        <w:t>in at the end of your work session</w:t>
-      </w:r>
-    </w:p>
-    <w:p>
-      <w:pPr>
-        <w:shd w:val="clear" w:color="auto" w:fill="FFFFFF"/>
-        <w:spacing w:before="180" w:after="180"/>
-      </w:pPr>
-      <w:r>
-        <w:t>EVALUATE and DOCUMENT: What did you implement (write) today? Did it work when you tested it? (Paste the tasks from your Sprint list and comment or cross out ones you completed.) Be brief. Be sure to update documentation i</w:t>
-      </w:r>
-      <w:r>
-        <w:t>n your code.</w:t>
-      </w:r>
-    </w:p>
-    <w:p>
-      <w:pPr>
-        <w:spacing w:before="240" w:after="240"/>
-        <w:rPr>
-          <w:highlight w:val="white"/>
-        </w:rPr>
-      </w:pPr>
-      <w:r>
-        <w:rPr>
-          <w:highlight w:val="white"/>
-        </w:rPr>
-        <w:t xml:space="preserve"> </w:t>
+        <w:t>Part 2 -- Filled in at the end of your work session</w:t>
+      </w:r>
+    </w:p>
+    <w:p>
+      <w:pPr>
+        <w:shd w:val="clear" w:color="auto" w:fill="FFFFFF"/>
+        <w:spacing w:before="180" w:after="180"/>
+      </w:pPr>
+      <w:r>
+        <w:t>EVALUATE and DOCUMENT: What did you implement (write) today? Did it work when you tested it? (Paste the tasks from your Sprint list and comment or cross out ones you completed.) Be brief. Be sure to update documentation in your code.</w:t>
       </w:r>
     </w:p>
     <w:p>
@@ -2377,6 +3260,20 @@
           <w:highlight w:val="white"/>
         </w:rPr>
         <w:lastRenderedPageBreak/>
+        <w:t xml:space="preserve"> </w:t>
+      </w:r>
+    </w:p>
+    <w:p>
+      <w:pPr>
+        <w:spacing w:before="240" w:after="240"/>
+        <w:rPr>
+          <w:highlight w:val="white"/>
+        </w:rPr>
+      </w:pPr>
+      <w:r>
+        <w:rPr>
+          <w:highlight w:val="white"/>
+        </w:rPr>
         <w:t>EVALUATE and DOCUMENT: Did you encounter any challenges or think of any new opportunities today?  If so, describe them.</w:t>
       </w:r>
     </w:p>
@@ -2422,1151 +3319,21 @@
       <w:pPr>
         <w:shd w:val="clear" w:color="auto" w:fill="FFFFFF"/>
         <w:spacing w:before="180" w:after="180"/>
+      </w:pPr>
+      <w:r>
+        <w:rPr>
+          <w:sz w:val="24"/>
+          <w:szCs w:val="24"/>
+        </w:rPr>
+        <w:t xml:space="preserve">EVALUATE and PLAN ahead: What are your sprint tasks for the next work day?  </w:t>
+      </w:r>
+      <w:r>
         <w:rPr>
           <w:color w:val="339966"/>
           <w:sz w:val="24"/>
           <w:szCs w:val="24"/>
         </w:rPr>
-      </w:pPr>
-      <w:r>
-        <w:rPr>
-          <w:sz w:val="24"/>
-          <w:szCs w:val="24"/>
-        </w:rPr>
-        <w:t xml:space="preserve">EVALUATE and PLAN ahead: What are your sprint tasks for the next </w:t>
-      </w:r>
-      <w:proofErr w:type="gramStart"/>
-      <w:r>
-        <w:rPr>
-          <w:sz w:val="24"/>
-          <w:szCs w:val="24"/>
-        </w:rPr>
-        <w:t>work day</w:t>
-      </w:r>
-      <w:proofErr w:type="gramEnd"/>
-      <w:r>
-        <w:rPr>
-          <w:sz w:val="24"/>
-          <w:szCs w:val="24"/>
-        </w:rPr>
-        <w:t xml:space="preserve">?  </w:t>
-      </w:r>
-      <w:r>
-        <w:rPr>
-          <w:color w:val="339966"/>
-          <w:sz w:val="24"/>
-          <w:szCs w:val="24"/>
-        </w:rPr>
         <w:t>Paste these in the sprint tasks section for the log of the next work session.</w:t>
-      </w:r>
-    </w:p>
-    <w:p>
-      <w:pPr>
-        <w:spacing w:before="240" w:after="240"/>
-        <w:rPr>
-          <w:rFonts w:ascii="Georgia" w:eastAsia="Georgia" w:hAnsi="Georgia" w:cs="Georgia"/>
-          <w:sz w:val="24"/>
-          <w:szCs w:val="24"/>
-        </w:rPr>
-      </w:pPr>
-      <w:r>
-        <w:rPr>
-          <w:rFonts w:ascii="Georgia" w:eastAsia="Georgia" w:hAnsi="Georgia" w:cs="Georgia"/>
-          <w:sz w:val="24"/>
-          <w:szCs w:val="24"/>
-        </w:rPr>
-        <w:t>Session 6 Date:</w:t>
-      </w:r>
-    </w:p>
-    <w:p>
-      <w:pPr>
-        <w:spacing w:before="240" w:after="240"/>
-        <w:rPr>
-          <w:highlight w:val="white"/>
-        </w:rPr>
-      </w:pPr>
-      <w:r>
-        <w:rPr>
-          <w:highlight w:val="white"/>
-        </w:rPr>
-        <w:t xml:space="preserve">PLAN: Fill in your </w:t>
-      </w:r>
-      <w:r>
-        <w:rPr>
-          <w:b/>
-          <w:highlight w:val="white"/>
-        </w:rPr>
-        <w:t>Sprint tasks</w:t>
-      </w:r>
-      <w:r>
-        <w:rPr>
-          <w:highlight w:val="white"/>
-        </w:rPr>
-        <w:t xml:space="preserve"> for today’s session. (Make bullet points only for what you plan on doing today along with a time estimate of how long you think the task will take.  If working as part of a team, identify who will be doing the bulleted task)?</w:t>
-      </w:r>
-    </w:p>
-    <w:p>
-      <w:pPr>
-        <w:spacing w:before="240" w:after="240"/>
-        <w:rPr>
-          <w:highlight w:val="white"/>
-        </w:rPr>
-      </w:pPr>
-      <w:r>
-        <w:rPr>
-          <w:highlight w:val="white"/>
-        </w:rPr>
-        <w:t xml:space="preserve"> </w:t>
-      </w:r>
-    </w:p>
-    <w:p>
-      <w:pPr>
-        <w:spacing w:before="240" w:after="240"/>
-        <w:rPr>
-          <w:highlight w:val="white"/>
-        </w:rPr>
-      </w:pPr>
-      <w:r>
-        <w:rPr>
-          <w:highlight w:val="white"/>
-        </w:rPr>
-        <w:t xml:space="preserve"> </w:t>
-      </w:r>
-    </w:p>
-    <w:p>
-      <w:pPr>
-        <w:spacing w:before="240" w:after="240"/>
-        <w:rPr>
-          <w:highlight w:val="white"/>
-        </w:rPr>
-      </w:pPr>
-      <w:r>
-        <w:rPr>
-          <w:highlight w:val="white"/>
-        </w:rPr>
-        <w:t xml:space="preserve"> </w:t>
-      </w:r>
-    </w:p>
-    <w:p>
-      <w:pPr>
-        <w:spacing w:before="240" w:after="240"/>
-        <w:rPr>
-          <w:highlight w:val="white"/>
-        </w:rPr>
-      </w:pPr>
-      <w:r>
-        <w:rPr>
-          <w:highlight w:val="white"/>
-        </w:rPr>
-        <w:t xml:space="preserve"> </w:t>
-      </w:r>
-    </w:p>
-    <w:p>
-      <w:pPr>
-        <w:spacing w:before="240" w:after="240"/>
-        <w:rPr>
-          <w:highlight w:val="white"/>
-        </w:rPr>
-      </w:pPr>
-      <w:r>
-        <w:rPr>
-          <w:highlight w:val="white"/>
-        </w:rPr>
-        <w:t xml:space="preserve"> </w:t>
-      </w:r>
-    </w:p>
-    <w:p>
-      <w:pPr>
-        <w:shd w:val="clear" w:color="auto" w:fill="FFFFFF"/>
-        <w:spacing w:before="180" w:after="180"/>
-        <w:ind w:left="720"/>
-        <w:jc w:val="center"/>
-        <w:rPr>
-          <w:u w:val="single"/>
-        </w:rPr>
-      </w:pPr>
-      <w:r>
-        <w:rPr>
-          <w:u w:val="single"/>
-        </w:rPr>
-        <w:t xml:space="preserve"> </w:t>
-      </w:r>
-    </w:p>
-    <w:p>
-      <w:pPr>
-        <w:shd w:val="clear" w:color="auto" w:fill="FFFFFF"/>
-        <w:spacing w:before="180" w:after="180"/>
-        <w:ind w:left="720"/>
-        <w:jc w:val="center"/>
-        <w:rPr>
-          <w:u w:val="single"/>
-        </w:rPr>
-      </w:pPr>
-      <w:r>
-        <w:rPr>
-          <w:u w:val="single"/>
-        </w:rPr>
-        <w:t xml:space="preserve">Part 2 -- Filled </w:t>
-      </w:r>
-      <w:r>
-        <w:rPr>
-          <w:u w:val="single"/>
-        </w:rPr>
-        <w:t>in at the end of your work session</w:t>
-      </w:r>
-    </w:p>
-    <w:p>
-      <w:pPr>
-        <w:shd w:val="clear" w:color="auto" w:fill="FFFFFF"/>
-        <w:spacing w:before="180" w:after="180"/>
-      </w:pPr>
-      <w:r>
-        <w:t>EVALUATE and DOCUMENT: What did you implement (write) today? Did it work when you tested it? (Paste the tasks from your Sprint list and comment or cross out ones you completed.) Be brief. Be sure to update documentation i</w:t>
-      </w:r>
-      <w:r>
-        <w:t>n your code.</w:t>
-      </w:r>
-    </w:p>
-    <w:p>
-      <w:pPr>
-        <w:spacing w:before="240" w:after="240"/>
-        <w:rPr>
-          <w:highlight w:val="white"/>
-        </w:rPr>
-      </w:pPr>
-      <w:r>
-        <w:rPr>
-          <w:highlight w:val="white"/>
-        </w:rPr>
-        <w:t xml:space="preserve"> </w:t>
-      </w:r>
-    </w:p>
-    <w:p>
-      <w:pPr>
-        <w:spacing w:before="240" w:after="240"/>
-        <w:rPr>
-          <w:highlight w:val="white"/>
-        </w:rPr>
-      </w:pPr>
-      <w:r>
-        <w:rPr>
-          <w:highlight w:val="white"/>
-        </w:rPr>
-        <w:t xml:space="preserve"> </w:t>
-      </w:r>
-    </w:p>
-    <w:p>
-      <w:pPr>
-        <w:spacing w:before="240" w:after="240"/>
-        <w:rPr>
-          <w:highlight w:val="white"/>
-        </w:rPr>
-      </w:pPr>
-      <w:r>
-        <w:rPr>
-          <w:highlight w:val="white"/>
-        </w:rPr>
-        <w:t xml:space="preserve">  </w:t>
-      </w:r>
-    </w:p>
-    <w:p>
-      <w:pPr>
-        <w:spacing w:before="240" w:after="240"/>
-        <w:rPr>
-          <w:highlight w:val="white"/>
-        </w:rPr>
-      </w:pPr>
-      <w:r>
-        <w:rPr>
-          <w:highlight w:val="white"/>
-        </w:rPr>
-        <w:t xml:space="preserve"> </w:t>
-      </w:r>
-    </w:p>
-    <w:p>
-      <w:pPr>
-        <w:spacing w:before="240" w:after="240"/>
-        <w:rPr>
-          <w:highlight w:val="white"/>
-        </w:rPr>
-      </w:pPr>
-      <w:r>
-        <w:rPr>
-          <w:highlight w:val="white"/>
-        </w:rPr>
-        <w:t xml:space="preserve"> </w:t>
-      </w:r>
-    </w:p>
-    <w:p>
-      <w:pPr>
-        <w:spacing w:before="240" w:after="240"/>
-        <w:rPr>
-          <w:highlight w:val="white"/>
-        </w:rPr>
-      </w:pPr>
-      <w:r>
-        <w:rPr>
-          <w:highlight w:val="white"/>
-        </w:rPr>
-        <w:t xml:space="preserve"> </w:t>
-      </w:r>
-    </w:p>
-    <w:p>
-      <w:pPr>
-        <w:spacing w:before="240" w:after="240"/>
-        <w:rPr>
-          <w:highlight w:val="white"/>
-        </w:rPr>
-      </w:pPr>
-      <w:r>
-        <w:rPr>
-          <w:highlight w:val="white"/>
-        </w:rPr>
-        <w:t xml:space="preserve"> </w:t>
-      </w:r>
-    </w:p>
-    <w:p>
-      <w:pPr>
-        <w:spacing w:before="240" w:after="240"/>
-        <w:rPr>
-          <w:highlight w:val="white"/>
-        </w:rPr>
-      </w:pPr>
-      <w:r>
-        <w:rPr>
-          <w:highlight w:val="white"/>
-        </w:rPr>
-        <w:lastRenderedPageBreak/>
-        <w:t>EVALUATE and DOCUMENT: Did you encounter any challenges or think of any new opportunities today?  If so, describe them.</w:t>
-      </w:r>
-    </w:p>
-    <w:p>
-      <w:pPr>
-        <w:shd w:val="clear" w:color="auto" w:fill="FFFFFF"/>
-        <w:spacing w:before="180" w:after="180"/>
-        <w:rPr>
-          <w:rFonts w:ascii="Georgia" w:eastAsia="Georgia" w:hAnsi="Georgia" w:cs="Georgia"/>
-          <w:color w:val="FF0000"/>
-          <w:sz w:val="24"/>
-          <w:szCs w:val="24"/>
-        </w:rPr>
-      </w:pPr>
-      <w:r>
-        <w:rPr>
-          <w:rFonts w:ascii="Georgia" w:eastAsia="Georgia" w:hAnsi="Georgia" w:cs="Georgia"/>
-          <w:color w:val="FF0000"/>
-          <w:sz w:val="24"/>
-          <w:szCs w:val="24"/>
-        </w:rPr>
-        <w:t xml:space="preserve">  </w:t>
-      </w:r>
-    </w:p>
-    <w:p>
-      <w:pPr>
-        <w:shd w:val="clear" w:color="auto" w:fill="FFFFFF"/>
-        <w:spacing w:before="180" w:after="180"/>
-        <w:rPr>
-          <w:sz w:val="24"/>
-          <w:szCs w:val="24"/>
-        </w:rPr>
-      </w:pPr>
-      <w:r>
-        <w:rPr>
-          <w:sz w:val="24"/>
-          <w:szCs w:val="24"/>
-        </w:rPr>
-        <w:t xml:space="preserve"> </w:t>
-      </w:r>
-    </w:p>
-    <w:p>
-      <w:pPr>
-        <w:shd w:val="clear" w:color="auto" w:fill="FFFFFF"/>
-        <w:spacing w:before="180" w:after="180"/>
-        <w:rPr>
-          <w:color w:val="339966"/>
-          <w:sz w:val="24"/>
-          <w:szCs w:val="24"/>
-        </w:rPr>
-      </w:pPr>
-      <w:r>
-        <w:rPr>
-          <w:sz w:val="24"/>
-          <w:szCs w:val="24"/>
-        </w:rPr>
-        <w:t xml:space="preserve">EVALUATE and PLAN ahead: What are your sprint tasks for the next </w:t>
-      </w:r>
-      <w:proofErr w:type="gramStart"/>
-      <w:r>
-        <w:rPr>
-          <w:sz w:val="24"/>
-          <w:szCs w:val="24"/>
-        </w:rPr>
-        <w:t>work day</w:t>
-      </w:r>
-      <w:proofErr w:type="gramEnd"/>
-      <w:r>
-        <w:rPr>
-          <w:sz w:val="24"/>
-          <w:szCs w:val="24"/>
-        </w:rPr>
-        <w:t xml:space="preserve">?  </w:t>
-      </w:r>
-      <w:r>
-        <w:rPr>
-          <w:color w:val="339966"/>
-          <w:sz w:val="24"/>
-          <w:szCs w:val="24"/>
-        </w:rPr>
-        <w:t>Paste these in the sprint t</w:t>
-      </w:r>
-      <w:r>
-        <w:rPr>
-          <w:color w:val="339966"/>
-          <w:sz w:val="24"/>
-          <w:szCs w:val="24"/>
-        </w:rPr>
-        <w:t>asks section for the log of the next work session.</w:t>
-      </w:r>
-    </w:p>
-    <w:p>
-      <w:pPr>
-        <w:spacing w:before="240" w:after="240"/>
-        <w:rPr>
-          <w:rFonts w:ascii="Georgia" w:eastAsia="Georgia" w:hAnsi="Georgia" w:cs="Georgia"/>
-          <w:sz w:val="24"/>
-          <w:szCs w:val="24"/>
-        </w:rPr>
-      </w:pPr>
-      <w:r>
-        <w:rPr>
-          <w:rFonts w:ascii="Georgia" w:eastAsia="Georgia" w:hAnsi="Georgia" w:cs="Georgia"/>
-          <w:sz w:val="24"/>
-          <w:szCs w:val="24"/>
-        </w:rPr>
-        <w:t>Session 7 Date:</w:t>
-      </w:r>
-    </w:p>
-    <w:p>
-      <w:pPr>
-        <w:spacing w:before="240" w:after="240"/>
-        <w:rPr>
-          <w:highlight w:val="white"/>
-        </w:rPr>
-      </w:pPr>
-      <w:r>
-        <w:rPr>
-          <w:highlight w:val="white"/>
-        </w:rPr>
-        <w:t xml:space="preserve">PLAN: Fill in your </w:t>
-      </w:r>
-      <w:r>
-        <w:rPr>
-          <w:b/>
-          <w:highlight w:val="white"/>
-        </w:rPr>
-        <w:t>Sprint tasks</w:t>
-      </w:r>
-      <w:r>
-        <w:rPr>
-          <w:highlight w:val="white"/>
-        </w:rPr>
-        <w:t xml:space="preserve"> for today’s session. (Make bullet points only for what you plan on doing today along with a time estimate of how long you think the task will take.  If working as part of a team, identify who will be doing the bulleted task)?</w:t>
-      </w:r>
-    </w:p>
-    <w:p>
-      <w:pPr>
-        <w:spacing w:before="240" w:after="240"/>
-        <w:rPr>
-          <w:highlight w:val="white"/>
-        </w:rPr>
-      </w:pPr>
-      <w:r>
-        <w:rPr>
-          <w:highlight w:val="white"/>
-        </w:rPr>
-        <w:t xml:space="preserve"> </w:t>
-      </w:r>
-    </w:p>
-    <w:p>
-      <w:pPr>
-        <w:spacing w:before="240" w:after="240"/>
-        <w:rPr>
-          <w:highlight w:val="white"/>
-        </w:rPr>
-      </w:pPr>
-      <w:r>
-        <w:rPr>
-          <w:highlight w:val="white"/>
-        </w:rPr>
-        <w:t xml:space="preserve"> </w:t>
-      </w:r>
-    </w:p>
-    <w:p>
-      <w:pPr>
-        <w:spacing w:before="240" w:after="240"/>
-        <w:rPr>
-          <w:highlight w:val="white"/>
-        </w:rPr>
-      </w:pPr>
-      <w:r>
-        <w:rPr>
-          <w:highlight w:val="white"/>
-        </w:rPr>
-        <w:t xml:space="preserve"> </w:t>
-      </w:r>
-    </w:p>
-    <w:p>
-      <w:pPr>
-        <w:spacing w:before="240" w:after="240"/>
-        <w:rPr>
-          <w:highlight w:val="white"/>
-        </w:rPr>
-      </w:pPr>
-      <w:r>
-        <w:rPr>
-          <w:highlight w:val="white"/>
-        </w:rPr>
-        <w:t xml:space="preserve">  </w:t>
-      </w:r>
-    </w:p>
-    <w:p>
-      <w:pPr>
-        <w:spacing w:before="240" w:after="240"/>
-        <w:rPr>
-          <w:highlight w:val="white"/>
-        </w:rPr>
-      </w:pPr>
-      <w:r>
-        <w:rPr>
-          <w:highlight w:val="white"/>
-        </w:rPr>
-        <w:t xml:space="preserve"> </w:t>
-      </w:r>
-    </w:p>
-    <w:p>
-      <w:pPr>
-        <w:shd w:val="clear" w:color="auto" w:fill="FFFFFF"/>
-        <w:spacing w:before="180" w:after="180"/>
-        <w:ind w:left="720"/>
-        <w:jc w:val="center"/>
-        <w:rPr>
-          <w:u w:val="single"/>
-        </w:rPr>
-      </w:pPr>
-      <w:r>
-        <w:rPr>
-          <w:u w:val="single"/>
-        </w:rPr>
-        <w:t xml:space="preserve"> </w:t>
-      </w:r>
-    </w:p>
-    <w:p>
-      <w:pPr>
-        <w:shd w:val="clear" w:color="auto" w:fill="FFFFFF"/>
-        <w:spacing w:before="180" w:after="180"/>
-        <w:ind w:left="720"/>
-        <w:jc w:val="center"/>
-        <w:rPr>
-          <w:u w:val="single"/>
-        </w:rPr>
-      </w:pPr>
-      <w:r>
-        <w:rPr>
-          <w:u w:val="single"/>
-        </w:rPr>
-        <w:t>Part 2 -- Filled</w:t>
-      </w:r>
-      <w:r>
-        <w:rPr>
-          <w:u w:val="single"/>
-        </w:rPr>
-        <w:t xml:space="preserve"> in at the end of your work session</w:t>
-      </w:r>
-    </w:p>
-    <w:p>
-      <w:pPr>
-        <w:shd w:val="clear" w:color="auto" w:fill="FFFFFF"/>
-        <w:spacing w:before="180" w:after="180"/>
-      </w:pPr>
-      <w:r>
-        <w:t xml:space="preserve">EVALUATE and DOCUMENT: What did you implement (write) today? Did it work when you tested it? (Paste the tasks from your Sprint list and comment or cross out ones you completed.) Be brief. Be sure to update documentation </w:t>
-      </w:r>
-      <w:r>
-        <w:t>in your code.</w:t>
-      </w:r>
-    </w:p>
-    <w:p>
-      <w:pPr>
-        <w:spacing w:before="240" w:after="240"/>
-        <w:rPr>
-          <w:highlight w:val="white"/>
-        </w:rPr>
-      </w:pPr>
-      <w:r>
-        <w:rPr>
-          <w:highlight w:val="white"/>
-        </w:rPr>
-        <w:t xml:space="preserve"> </w:t>
-      </w:r>
-    </w:p>
-    <w:p>
-      <w:pPr>
-        <w:spacing w:before="240" w:after="240"/>
-        <w:rPr>
-          <w:highlight w:val="white"/>
-        </w:rPr>
-      </w:pPr>
-      <w:r>
-        <w:rPr>
-          <w:highlight w:val="white"/>
-        </w:rPr>
-        <w:t xml:space="preserve">  </w:t>
-      </w:r>
-    </w:p>
-    <w:p>
-      <w:pPr>
-        <w:spacing w:before="240" w:after="240"/>
-        <w:rPr>
-          <w:highlight w:val="white"/>
-        </w:rPr>
-      </w:pPr>
-      <w:r>
-        <w:rPr>
-          <w:highlight w:val="white"/>
-        </w:rPr>
-        <w:t xml:space="preserve"> </w:t>
-      </w:r>
-    </w:p>
-    <w:p>
-      <w:pPr>
-        <w:spacing w:before="240" w:after="240"/>
-        <w:rPr>
-          <w:highlight w:val="white"/>
-        </w:rPr>
-      </w:pPr>
-      <w:r>
-        <w:rPr>
-          <w:highlight w:val="white"/>
-        </w:rPr>
-        <w:t xml:space="preserve"> </w:t>
-      </w:r>
-    </w:p>
-    <w:p>
-      <w:pPr>
-        <w:spacing w:before="240" w:after="240"/>
-        <w:rPr>
-          <w:highlight w:val="white"/>
-        </w:rPr>
-      </w:pPr>
-      <w:r>
-        <w:rPr>
-          <w:highlight w:val="white"/>
-        </w:rPr>
-        <w:t xml:space="preserve"> </w:t>
-      </w:r>
-    </w:p>
-    <w:p>
-      <w:pPr>
-        <w:spacing w:before="240" w:after="240"/>
-        <w:rPr>
-          <w:highlight w:val="white"/>
-        </w:rPr>
-      </w:pPr>
-      <w:r>
-        <w:rPr>
-          <w:highlight w:val="white"/>
-        </w:rPr>
-        <w:t xml:space="preserve"> </w:t>
-      </w:r>
-    </w:p>
-    <w:p>
-      <w:pPr>
-        <w:spacing w:before="240" w:after="240"/>
-        <w:rPr>
-          <w:highlight w:val="white"/>
-        </w:rPr>
-      </w:pPr>
-      <w:r>
-        <w:rPr>
-          <w:highlight w:val="white"/>
-        </w:rPr>
-        <w:t>EVALUATE and DOCUMENT: Did you encounter any challenges or think of any new opportunities today?  If so, describe them.</w:t>
-      </w:r>
-    </w:p>
-    <w:p>
-      <w:pPr>
-        <w:shd w:val="clear" w:color="auto" w:fill="FFFFFF"/>
-        <w:spacing w:before="180" w:after="180"/>
-        <w:rPr>
-          <w:rFonts w:ascii="Georgia" w:eastAsia="Georgia" w:hAnsi="Georgia" w:cs="Georgia"/>
-          <w:color w:val="FF0000"/>
-          <w:sz w:val="24"/>
-          <w:szCs w:val="24"/>
-        </w:rPr>
-      </w:pPr>
-      <w:r>
-        <w:rPr>
-          <w:rFonts w:ascii="Georgia" w:eastAsia="Georgia" w:hAnsi="Georgia" w:cs="Georgia"/>
-          <w:color w:val="FF0000"/>
-          <w:sz w:val="24"/>
-          <w:szCs w:val="24"/>
-        </w:rPr>
-        <w:lastRenderedPageBreak/>
-        <w:t xml:space="preserve"> </w:t>
-      </w:r>
-    </w:p>
-    <w:p>
-      <w:pPr>
-        <w:shd w:val="clear" w:color="auto" w:fill="FFFFFF"/>
-        <w:spacing w:before="180" w:after="180"/>
-        <w:rPr>
-          <w:rFonts w:ascii="Georgia" w:eastAsia="Georgia" w:hAnsi="Georgia" w:cs="Georgia"/>
-          <w:color w:val="FF0000"/>
-          <w:sz w:val="24"/>
-          <w:szCs w:val="24"/>
-        </w:rPr>
-      </w:pPr>
-      <w:r>
-        <w:rPr>
-          <w:rFonts w:ascii="Georgia" w:eastAsia="Georgia" w:hAnsi="Georgia" w:cs="Georgia"/>
-          <w:color w:val="FF0000"/>
-          <w:sz w:val="24"/>
-          <w:szCs w:val="24"/>
-        </w:rPr>
-        <w:t xml:space="preserve">  </w:t>
-      </w:r>
-    </w:p>
-    <w:p>
-      <w:pPr>
-        <w:shd w:val="clear" w:color="auto" w:fill="FFFFFF"/>
-        <w:spacing w:before="180" w:after="180"/>
-        <w:rPr>
-          <w:sz w:val="24"/>
-          <w:szCs w:val="24"/>
-        </w:rPr>
-      </w:pPr>
-      <w:r>
-        <w:rPr>
-          <w:sz w:val="24"/>
-          <w:szCs w:val="24"/>
-        </w:rPr>
-        <w:t xml:space="preserve"> </w:t>
-      </w:r>
-    </w:p>
-    <w:p>
-      <w:pPr>
-        <w:shd w:val="clear" w:color="auto" w:fill="FFFFFF"/>
-        <w:spacing w:before="180" w:after="180"/>
-        <w:rPr>
-          <w:color w:val="339966"/>
-          <w:sz w:val="24"/>
-          <w:szCs w:val="24"/>
-        </w:rPr>
-      </w:pPr>
-      <w:r>
-        <w:rPr>
-          <w:sz w:val="24"/>
-          <w:szCs w:val="24"/>
-        </w:rPr>
-        <w:t xml:space="preserve">EVALUATE and PLAN ahead: What are your sprint tasks for the next </w:t>
-      </w:r>
-      <w:proofErr w:type="gramStart"/>
-      <w:r>
-        <w:rPr>
-          <w:sz w:val="24"/>
-          <w:szCs w:val="24"/>
-        </w:rPr>
-        <w:t>work day</w:t>
-      </w:r>
-      <w:proofErr w:type="gramEnd"/>
-      <w:r>
-        <w:rPr>
-          <w:sz w:val="24"/>
-          <w:szCs w:val="24"/>
-        </w:rPr>
-        <w:t xml:space="preserve">?  </w:t>
-      </w:r>
-      <w:r>
-        <w:rPr>
-          <w:color w:val="339966"/>
-          <w:sz w:val="24"/>
-          <w:szCs w:val="24"/>
-        </w:rPr>
-        <w:t xml:space="preserve">Paste these in the sprint </w:t>
-      </w:r>
-      <w:r>
-        <w:rPr>
-          <w:color w:val="339966"/>
-          <w:sz w:val="24"/>
-          <w:szCs w:val="24"/>
-        </w:rPr>
-        <w:t>tasks section for the log of the next work session.</w:t>
-      </w:r>
-    </w:p>
-    <w:p>
-      <w:pPr>
-        <w:spacing w:before="240" w:after="240"/>
-        <w:rPr>
-          <w:rFonts w:ascii="Georgia" w:eastAsia="Georgia" w:hAnsi="Georgia" w:cs="Georgia"/>
-          <w:sz w:val="24"/>
-          <w:szCs w:val="24"/>
-        </w:rPr>
-      </w:pPr>
-      <w:r>
-        <w:rPr>
-          <w:rFonts w:ascii="Georgia" w:eastAsia="Georgia" w:hAnsi="Georgia" w:cs="Georgia"/>
-          <w:sz w:val="24"/>
-          <w:szCs w:val="24"/>
-        </w:rPr>
-        <w:t>Session 8 Date:</w:t>
-      </w:r>
-    </w:p>
-    <w:p>
-      <w:pPr>
-        <w:spacing w:before="240" w:after="240"/>
-        <w:rPr>
-          <w:highlight w:val="white"/>
-        </w:rPr>
-      </w:pPr>
-      <w:r>
-        <w:rPr>
-          <w:highlight w:val="white"/>
-        </w:rPr>
-        <w:t xml:space="preserve">PLAN: Fill in your </w:t>
-      </w:r>
-      <w:r>
-        <w:rPr>
-          <w:b/>
-          <w:highlight w:val="white"/>
-        </w:rPr>
-        <w:t>Sprint tasks</w:t>
-      </w:r>
-      <w:r>
-        <w:rPr>
-          <w:highlight w:val="white"/>
-        </w:rPr>
-        <w:t xml:space="preserve"> for today’s session. (Make bullet points only for what you plan on doing today along with a time estimate of how long you think the task will take.  If work</w:t>
-      </w:r>
-      <w:r>
-        <w:rPr>
-          <w:highlight w:val="white"/>
-        </w:rPr>
-        <w:t>ing as part of a team, identify who will be doing the bulleted task)?</w:t>
-      </w:r>
-    </w:p>
-    <w:p>
-      <w:pPr>
-        <w:spacing w:before="240" w:after="240"/>
-        <w:rPr>
-          <w:highlight w:val="white"/>
-        </w:rPr>
-      </w:pPr>
-      <w:r>
-        <w:rPr>
-          <w:highlight w:val="white"/>
-        </w:rPr>
-        <w:t xml:space="preserve"> </w:t>
-      </w:r>
-    </w:p>
-    <w:p>
-      <w:pPr>
-        <w:spacing w:before="240" w:after="240"/>
-        <w:rPr>
-          <w:highlight w:val="white"/>
-        </w:rPr>
-      </w:pPr>
-      <w:r>
-        <w:rPr>
-          <w:highlight w:val="white"/>
-        </w:rPr>
-        <w:t xml:space="preserve"> </w:t>
-      </w:r>
-    </w:p>
-    <w:p>
-      <w:pPr>
-        <w:spacing w:before="240" w:after="240"/>
-        <w:rPr>
-          <w:highlight w:val="white"/>
-        </w:rPr>
-      </w:pPr>
-      <w:r>
-        <w:rPr>
-          <w:highlight w:val="white"/>
-        </w:rPr>
-        <w:t xml:space="preserve"> </w:t>
-      </w:r>
-    </w:p>
-    <w:p>
-      <w:pPr>
-        <w:spacing w:before="240" w:after="240"/>
-        <w:rPr>
-          <w:highlight w:val="white"/>
-        </w:rPr>
-      </w:pPr>
-      <w:r>
-        <w:rPr>
-          <w:highlight w:val="white"/>
-        </w:rPr>
-        <w:t xml:space="preserve"> </w:t>
-      </w:r>
-    </w:p>
-    <w:p>
-      <w:pPr>
-        <w:spacing w:before="240" w:after="240"/>
-        <w:rPr>
-          <w:highlight w:val="white"/>
-        </w:rPr>
-      </w:pPr>
-      <w:r>
-        <w:rPr>
-          <w:highlight w:val="white"/>
-        </w:rPr>
-        <w:t xml:space="preserve">  </w:t>
-      </w:r>
-    </w:p>
-    <w:p>
-      <w:pPr>
-        <w:shd w:val="clear" w:color="auto" w:fill="FFFFFF"/>
-        <w:spacing w:before="180" w:after="180"/>
-        <w:ind w:left="720"/>
-        <w:jc w:val="center"/>
-        <w:rPr>
-          <w:u w:val="single"/>
-        </w:rPr>
-      </w:pPr>
-      <w:r>
-        <w:rPr>
-          <w:u w:val="single"/>
-        </w:rPr>
-        <w:t xml:space="preserve"> </w:t>
-      </w:r>
-    </w:p>
-    <w:p>
-      <w:pPr>
-        <w:shd w:val="clear" w:color="auto" w:fill="FFFFFF"/>
-        <w:spacing w:before="180" w:after="180"/>
-        <w:ind w:left="720"/>
-        <w:jc w:val="center"/>
-        <w:rPr>
-          <w:u w:val="single"/>
-        </w:rPr>
-      </w:pPr>
-      <w:r>
-        <w:rPr>
-          <w:u w:val="single"/>
-        </w:rPr>
-        <w:t>Part 2 -- Filled in at the end of your work session</w:t>
-      </w:r>
-    </w:p>
-    <w:p>
-      <w:pPr>
-        <w:shd w:val="clear" w:color="auto" w:fill="FFFFFF"/>
-        <w:spacing w:before="180" w:after="180"/>
-      </w:pPr>
-      <w:r>
-        <w:t>EVALUATE and DOCUMENT: What did you implement (write) today? Did it work when you tested it? (Paste the tasks from your Sprint list and comment or cross out ones you completed.) Be brief. Be sure to update documentation in your code.</w:t>
-      </w:r>
-    </w:p>
-    <w:p>
-      <w:pPr>
-        <w:spacing w:before="240" w:after="240"/>
-        <w:rPr>
-          <w:highlight w:val="white"/>
-        </w:rPr>
-      </w:pPr>
-      <w:r>
-        <w:rPr>
-          <w:highlight w:val="white"/>
-        </w:rPr>
-        <w:t xml:space="preserve"> </w:t>
-      </w:r>
-    </w:p>
-    <w:p>
-      <w:pPr>
-        <w:spacing w:before="240" w:after="240"/>
-        <w:rPr>
-          <w:highlight w:val="white"/>
-        </w:rPr>
-      </w:pPr>
-      <w:r>
-        <w:rPr>
-          <w:highlight w:val="white"/>
-        </w:rPr>
-        <w:t xml:space="preserve"> </w:t>
-      </w:r>
-    </w:p>
-    <w:p>
-      <w:pPr>
-        <w:spacing w:before="240" w:after="240"/>
-        <w:rPr>
-          <w:highlight w:val="white"/>
-        </w:rPr>
-      </w:pPr>
-      <w:r>
-        <w:rPr>
-          <w:highlight w:val="white"/>
-        </w:rPr>
-        <w:t xml:space="preserve"> </w:t>
-      </w:r>
-    </w:p>
-    <w:p>
-      <w:pPr>
-        <w:spacing w:before="240" w:after="240"/>
-        <w:rPr>
-          <w:highlight w:val="white"/>
-        </w:rPr>
-      </w:pPr>
-      <w:r>
-        <w:rPr>
-          <w:highlight w:val="white"/>
-        </w:rPr>
-        <w:t xml:space="preserve"> </w:t>
-      </w:r>
-    </w:p>
-    <w:p>
-      <w:pPr>
-        <w:spacing w:before="240" w:after="240"/>
-        <w:rPr>
-          <w:highlight w:val="white"/>
-        </w:rPr>
-      </w:pPr>
-      <w:r>
-        <w:rPr>
-          <w:highlight w:val="white"/>
-        </w:rPr>
-        <w:t xml:space="preserve"> </w:t>
-      </w:r>
-    </w:p>
-    <w:p>
-      <w:pPr>
-        <w:spacing w:before="240" w:after="240"/>
-        <w:rPr>
-          <w:highlight w:val="white"/>
-        </w:rPr>
-      </w:pPr>
-      <w:r>
-        <w:rPr>
-          <w:highlight w:val="white"/>
-        </w:rPr>
-        <w:t xml:space="preserve"> </w:t>
-      </w:r>
-    </w:p>
-    <w:p>
-      <w:pPr>
-        <w:spacing w:before="240" w:after="240"/>
-        <w:rPr>
-          <w:highlight w:val="white"/>
-        </w:rPr>
-      </w:pPr>
-      <w:r>
-        <w:rPr>
-          <w:highlight w:val="white"/>
-        </w:rPr>
-        <w:t xml:space="preserve"> </w:t>
-      </w:r>
-    </w:p>
-    <w:p>
-      <w:pPr>
-        <w:spacing w:before="240" w:after="240"/>
-        <w:rPr>
-          <w:highlight w:val="white"/>
-        </w:rPr>
-      </w:pPr>
-      <w:r>
-        <w:rPr>
-          <w:highlight w:val="white"/>
-        </w:rPr>
-        <w:lastRenderedPageBreak/>
-        <w:t>EVALUATE</w:t>
-      </w:r>
-      <w:r>
-        <w:rPr>
-          <w:highlight w:val="white"/>
-        </w:rPr>
-        <w:t xml:space="preserve"> and DOCUMENT: Did you encounter any challenges or think of any new opportunities today?  If so, describe them.</w:t>
-      </w:r>
-    </w:p>
-    <w:p>
-      <w:pPr>
-        <w:shd w:val="clear" w:color="auto" w:fill="FFFFFF"/>
-        <w:spacing w:before="180" w:after="180"/>
-        <w:rPr>
-          <w:rFonts w:ascii="Georgia" w:eastAsia="Georgia" w:hAnsi="Georgia" w:cs="Georgia"/>
-          <w:color w:val="FF0000"/>
-          <w:sz w:val="24"/>
-          <w:szCs w:val="24"/>
-        </w:rPr>
-      </w:pPr>
-      <w:r>
-        <w:rPr>
-          <w:rFonts w:ascii="Georgia" w:eastAsia="Georgia" w:hAnsi="Georgia" w:cs="Georgia"/>
-          <w:color w:val="FF0000"/>
-          <w:sz w:val="24"/>
-          <w:szCs w:val="24"/>
-        </w:rPr>
-        <w:t xml:space="preserve">  </w:t>
-      </w:r>
-    </w:p>
-    <w:p>
-      <w:pPr>
-        <w:shd w:val="clear" w:color="auto" w:fill="FFFFFF"/>
-        <w:spacing w:before="180" w:after="180"/>
-        <w:rPr>
-          <w:sz w:val="24"/>
-          <w:szCs w:val="24"/>
-        </w:rPr>
-      </w:pPr>
-      <w:r>
-        <w:rPr>
-          <w:sz w:val="24"/>
-          <w:szCs w:val="24"/>
-        </w:rPr>
-        <w:t xml:space="preserve"> </w:t>
-      </w:r>
-    </w:p>
-    <w:p>
-      <w:pPr>
-        <w:shd w:val="clear" w:color="auto" w:fill="FFFFFF"/>
-        <w:spacing w:before="180" w:after="180"/>
-      </w:pPr>
-      <w:r>
-        <w:rPr>
-          <w:sz w:val="24"/>
-          <w:szCs w:val="24"/>
-        </w:rPr>
-        <w:t xml:space="preserve">EVALUATE and PLAN ahead: What are your sprint tasks for the next </w:t>
-      </w:r>
-      <w:proofErr w:type="gramStart"/>
-      <w:r>
-        <w:rPr>
-          <w:sz w:val="24"/>
-          <w:szCs w:val="24"/>
-        </w:rPr>
-        <w:t>work day</w:t>
-      </w:r>
-      <w:proofErr w:type="gramEnd"/>
-      <w:r>
-        <w:rPr>
-          <w:sz w:val="24"/>
-          <w:szCs w:val="24"/>
-        </w:rPr>
-        <w:t xml:space="preserve">?  </w:t>
-      </w:r>
-      <w:r>
-        <w:rPr>
-          <w:color w:val="339966"/>
-          <w:sz w:val="24"/>
-          <w:szCs w:val="24"/>
-        </w:rPr>
-        <w:t>Paste these in the sprint tasks section for the log of the next</w:t>
-      </w:r>
-      <w:r>
-        <w:rPr>
-          <w:color w:val="339966"/>
-          <w:sz w:val="24"/>
-          <w:szCs w:val="24"/>
-        </w:rPr>
-        <w:t xml:space="preserve"> work session.</w:t>
       </w:r>
     </w:p>
     <w:sectPr>

--- a/CREATE-AP/Create Project Log for Linus Reynolds.docx
+++ b/CREATE-AP/Create Project Log for Linus Reynolds.docx
@@ -35,13 +35,7 @@
         <w:rPr>
           <w:rFonts w:ascii="Georgia" w:eastAsia="Georgia" w:hAnsi="Georgia" w:cs="Georgia"/>
         </w:rPr>
-        <w:t>This log will be used to keep documentation of your CREATE task project: your project problem definition, your product backlog, and your daily sprint tasks.  Feel free to make it look more like a professional portfolio of your project if you would like.  T</w:t>
-      </w:r>
-      <w:r>
-        <w:rPr>
-          <w:rFonts w:ascii="Georgia" w:eastAsia="Georgia" w:hAnsi="Georgia" w:cs="Georgia"/>
-        </w:rPr>
-        <w:t xml:space="preserve">he content requirements should be consistent with this form. </w:t>
+        <w:t xml:space="preserve">This log will be used to keep documentation of your CREATE task project: your project problem definition, your product backlog, and your daily sprint tasks.  Feel free to make it look more like a professional portfolio of your project if you would like.  The content requirements should be consistent with this form. </w:t>
       </w:r>
     </w:p>
     <w:p>
@@ -97,14 +91,7 @@
           <w:rFonts w:ascii="Georgia" w:eastAsia="Georgia" w:hAnsi="Georgia" w:cs="Georgia"/>
           <w:color w:val="FF0000"/>
         </w:rPr>
-        <w:t xml:space="preserve"> Lin</w:t>
-      </w:r>
-      <w:r>
-        <w:rPr>
-          <w:rFonts w:ascii="Georgia" w:eastAsia="Georgia" w:hAnsi="Georgia" w:cs="Georgia"/>
-          <w:color w:val="FF0000"/>
-        </w:rPr>
-        <w:t>us Reynolds</w:t>
+        <w:t xml:space="preserve"> Linus Reynolds</w:t>
       </w:r>
     </w:p>
     <w:p>
@@ -173,7 +160,14 @@
           <w:color w:val="339966"/>
           <w:highlight w:val="white"/>
         </w:rPr>
-        <w:t>Succinctly describe the product in a sentence or two from the standpoint of what the user will see or</w:t>
+        <w:t>Succinctly describe the product in a sentence or two from the standpoint of what the user will see or experience when the program is run</w:t>
+      </w:r>
+      <w:r>
+        <w:rPr>
+          <w:rFonts w:ascii="Times New Roman" w:eastAsia="Times New Roman" w:hAnsi="Times New Roman" w:cs="Times New Roman"/>
+          <w:highlight w:val="white"/>
+        </w:rPr>
+        <w:t>.</w:t>
       </w:r>
       <w:r>
         <w:rPr>
@@ -181,160 +175,131 @@
           <w:color w:val="339966"/>
           <w:highlight w:val="white"/>
         </w:rPr>
-        <w:t xml:space="preserve"> experience when the program is run</w:t>
+        <w:t xml:space="preserve"> This can change and be updated throughout the course of the project.</w:t>
       </w:r>
       <w:r>
         <w:rPr>
           <w:rFonts w:ascii="Times New Roman" w:eastAsia="Times New Roman" w:hAnsi="Times New Roman" w:cs="Times New Roman"/>
           <w:highlight w:val="white"/>
         </w:rPr>
-        <w:t>.</w:t>
+        <w:t xml:space="preserve">): </w:t>
       </w:r>
       <w:r>
         <w:rPr>
           <w:rFonts w:ascii="Times New Roman" w:eastAsia="Times New Roman" w:hAnsi="Times New Roman" w:cs="Times New Roman"/>
+          <w:color w:val="FF0000"/>
+          <w:highlight w:val="white"/>
+        </w:rPr>
+        <w:t>The purpose of this program is to have a way to easily create, access, edit, and delete grocery lists.</w:t>
+      </w:r>
+    </w:p>
+    <w:p>
+      <w:pPr>
+        <w:spacing w:before="240" w:after="240"/>
+        <w:rPr>
+          <w:rFonts w:ascii="Georgia" w:eastAsia="Georgia" w:hAnsi="Georgia" w:cs="Georgia"/>
+          <w:color w:val="FF0000"/>
+          <w:sz w:val="24"/>
+          <w:szCs w:val="24"/>
+        </w:rPr>
+      </w:pPr>
+      <w:r>
+        <w:rPr>
+          <w:rFonts w:ascii="Georgia" w:eastAsia="Georgia" w:hAnsi="Georgia" w:cs="Georgia"/>
+          <w:color w:val="FF0000"/>
+          <w:sz w:val="24"/>
+          <w:szCs w:val="24"/>
+        </w:rPr>
+        <w:t xml:space="preserve"> </w:t>
+      </w:r>
+    </w:p>
+    <w:p>
+      <w:pPr>
+        <w:spacing w:before="240" w:after="240"/>
+        <w:rPr>
+          <w:rFonts w:ascii="Georgia" w:eastAsia="Georgia" w:hAnsi="Georgia" w:cs="Georgia"/>
+          <w:sz w:val="24"/>
+          <w:szCs w:val="24"/>
+        </w:rPr>
+      </w:pPr>
+      <w:r>
+        <w:rPr>
+          <w:rFonts w:ascii="Georgia" w:eastAsia="Georgia" w:hAnsi="Georgia" w:cs="Georgia"/>
+          <w:sz w:val="24"/>
+          <w:szCs w:val="24"/>
+        </w:rPr>
+        <w:t xml:space="preserve"> </w:t>
+      </w:r>
+    </w:p>
+    <w:p>
+      <w:pPr>
+        <w:spacing w:before="240" w:after="240"/>
+        <w:rPr>
+          <w:rFonts w:ascii="Georgia" w:eastAsia="Georgia" w:hAnsi="Georgia" w:cs="Georgia"/>
+          <w:sz w:val="24"/>
+          <w:szCs w:val="24"/>
+        </w:rPr>
+      </w:pPr>
+      <w:r>
+        <w:rPr>
+          <w:rFonts w:ascii="Georgia" w:eastAsia="Georgia" w:hAnsi="Georgia" w:cs="Georgia"/>
+          <w:sz w:val="24"/>
+          <w:szCs w:val="24"/>
+        </w:rPr>
+        <w:t xml:space="preserve"> </w:t>
+      </w:r>
+    </w:p>
+    <w:p>
+      <w:pPr>
+        <w:spacing w:before="240" w:after="240"/>
+        <w:rPr>
+          <w:rFonts w:ascii="Georgia" w:eastAsia="Georgia" w:hAnsi="Georgia" w:cs="Georgia"/>
+          <w:sz w:val="24"/>
+          <w:szCs w:val="24"/>
+        </w:rPr>
+      </w:pPr>
+      <w:r>
+        <w:rPr>
+          <w:rFonts w:ascii="Georgia" w:eastAsia="Georgia" w:hAnsi="Georgia" w:cs="Georgia"/>
+          <w:sz w:val="24"/>
+          <w:szCs w:val="24"/>
+        </w:rPr>
+        <w:t xml:space="preserve"> </w:t>
+      </w:r>
+    </w:p>
+    <w:p>
+      <w:pPr>
+        <w:spacing w:before="240" w:after="240"/>
+        <w:rPr>
           <w:color w:val="339966"/>
           <w:highlight w:val="white"/>
         </w:rPr>
-        <w:t xml:space="preserve"> This can change and be updated throughout the course of the project.</w:t>
-      </w:r>
-      <w:r>
-        <w:rPr>
-          <w:rFonts w:ascii="Times New Roman" w:eastAsia="Times New Roman" w:hAnsi="Times New Roman" w:cs="Times New Roman"/>
-          <w:highlight w:val="white"/>
-        </w:rPr>
-        <w:t xml:space="preserve">): </w:t>
-      </w:r>
-      <w:r>
-        <w:rPr>
-          <w:rFonts w:ascii="Times New Roman" w:eastAsia="Times New Roman" w:hAnsi="Times New Roman" w:cs="Times New Roman"/>
-          <w:color w:val="FF0000"/>
-          <w:highlight w:val="white"/>
-        </w:rPr>
-        <w:t>The purpose of this program is to have a way to easily create, access, edit, and delete grocery lists.</w:t>
-      </w:r>
-    </w:p>
-    <w:p>
-      <w:pPr>
-        <w:spacing w:before="240" w:after="240"/>
-        <w:rPr>
-          <w:rFonts w:ascii="Georgia" w:eastAsia="Georgia" w:hAnsi="Georgia" w:cs="Georgia"/>
-          <w:color w:val="FF0000"/>
-          <w:sz w:val="24"/>
-          <w:szCs w:val="24"/>
-        </w:rPr>
-      </w:pPr>
-      <w:r>
-        <w:rPr>
-          <w:rFonts w:ascii="Georgia" w:eastAsia="Georgia" w:hAnsi="Georgia" w:cs="Georgia"/>
-          <w:color w:val="FF0000"/>
-          <w:sz w:val="24"/>
-          <w:szCs w:val="24"/>
-        </w:rPr>
-        <w:t xml:space="preserve"> </w:t>
-      </w:r>
-    </w:p>
-    <w:p>
-      <w:pPr>
-        <w:spacing w:before="240" w:after="240"/>
-        <w:rPr>
-          <w:rFonts w:ascii="Georgia" w:eastAsia="Georgia" w:hAnsi="Georgia" w:cs="Georgia"/>
-          <w:sz w:val="24"/>
-          <w:szCs w:val="24"/>
-        </w:rPr>
-      </w:pPr>
-      <w:r>
-        <w:rPr>
-          <w:rFonts w:ascii="Georgia" w:eastAsia="Georgia" w:hAnsi="Georgia" w:cs="Georgia"/>
-          <w:sz w:val="24"/>
-          <w:szCs w:val="24"/>
-        </w:rPr>
-        <w:t xml:space="preserve"> </w:t>
-      </w:r>
-    </w:p>
-    <w:p>
-      <w:pPr>
-        <w:spacing w:before="240" w:after="240"/>
-        <w:rPr>
-          <w:rFonts w:ascii="Georgia" w:eastAsia="Georgia" w:hAnsi="Georgia" w:cs="Georgia"/>
-          <w:sz w:val="24"/>
-          <w:szCs w:val="24"/>
-        </w:rPr>
-      </w:pPr>
-      <w:r>
-        <w:rPr>
-          <w:rFonts w:ascii="Georgia" w:eastAsia="Georgia" w:hAnsi="Georgia" w:cs="Georgia"/>
-          <w:sz w:val="24"/>
-          <w:szCs w:val="24"/>
-        </w:rPr>
-        <w:t xml:space="preserve"> </w:t>
-      </w:r>
-    </w:p>
-    <w:p>
-      <w:pPr>
-        <w:spacing w:before="240" w:after="240"/>
-        <w:rPr>
-          <w:rFonts w:ascii="Georgia" w:eastAsia="Georgia" w:hAnsi="Georgia" w:cs="Georgia"/>
-          <w:sz w:val="24"/>
-          <w:szCs w:val="24"/>
-        </w:rPr>
-      </w:pPr>
-      <w:r>
-        <w:rPr>
-          <w:rFonts w:ascii="Georgia" w:eastAsia="Georgia" w:hAnsi="Georgia" w:cs="Georgia"/>
-          <w:sz w:val="24"/>
-          <w:szCs w:val="24"/>
-        </w:rPr>
-        <w:t xml:space="preserve"> </w:t>
-      </w:r>
-    </w:p>
-    <w:p>
-      <w:pPr>
-        <w:spacing w:before="240" w:after="240"/>
+      </w:pPr>
+      <w:r>
+        <w:rPr>
+          <w:highlight w:val="white"/>
+        </w:rPr>
+        <w:t xml:space="preserve">DESIGN: Paste in/fill in the </w:t>
+      </w:r>
+      <w:r>
+        <w:rPr>
+          <w:b/>
+          <w:highlight w:val="white"/>
+        </w:rPr>
+        <w:t>Product Backlog</w:t>
+      </w:r>
+      <w:r>
+        <w:rPr>
+          <w:highlight w:val="white"/>
+        </w:rPr>
+        <w:t xml:space="preserve"> here.  (Bullet point the elements or features that you want to be sure are included in the final product.):  </w:t>
+      </w:r>
+      <w:r>
         <w:rPr>
           <w:color w:val="339966"/>
           <w:highlight w:val="white"/>
         </w:rPr>
-      </w:pPr>
-      <w:r>
-        <w:rPr>
-          <w:highlight w:val="white"/>
-        </w:rPr>
-        <w:t xml:space="preserve">DESIGN: Paste in/fill in the </w:t>
-      </w:r>
-      <w:r>
-        <w:rPr>
-          <w:b/>
-          <w:highlight w:val="white"/>
-        </w:rPr>
-        <w:t>Product Backlog</w:t>
-      </w:r>
-      <w:r>
-        <w:rPr>
-          <w:highlight w:val="white"/>
-        </w:rPr>
-        <w:t xml:space="preserve"> here.  (Bullet point the elements or features that you want to be sure are included in the final product.):  </w:t>
-      </w:r>
-      <w:r>
-        <w:rPr>
-          <w:color w:val="339966"/>
-          <w:highlight w:val="white"/>
-        </w:rPr>
-        <w:t>This should describe the features of the product in bullet point form...just like they have bullet poi</w:t>
-      </w:r>
-      <w:r>
-        <w:rPr>
-          <w:color w:val="339966"/>
-          <w:highlight w:val="white"/>
-        </w:rPr>
-        <w:t>nts to describe a product on an online shopping page such as Amazon.com.  After reading these bullet points, the reader should have a clear picture of what to expect when they run the program.  You may include sketches or illustrations if they will be help</w:t>
-      </w:r>
-      <w:r>
-        <w:rPr>
-          <w:color w:val="339966"/>
-          <w:highlight w:val="white"/>
-        </w:rPr>
-        <w:t>ful.  The product backlog may change over the course of the project.</w:t>
+        <w:t>This should describe the features of the product in bullet point form...just like they have bullet points to describe a product on an online shopping page such as Amazon.com.  After reading these bullet points, the reader should have a clear picture of what to expect when they run the program.  You may include sketches or illustrations if they will be helpful.  The product backlog may change over the course of the project.</w:t>
       </w:r>
     </w:p>
     <w:p>
@@ -580,14 +545,7 @@
           <w:color w:val="FF0000"/>
           <w:highlight w:val="white"/>
         </w:rPr>
-        <w:t xml:space="preserve">Move code for editing a list </w:t>
-      </w:r>
-      <w:r>
-        <w:rPr>
-          <w:color w:val="FF0000"/>
-          <w:highlight w:val="white"/>
-        </w:rPr>
-        <w:t>into a separate function (10 mins)</w:t>
+        <w:t>Move code for editing a list into a separate function (10 mins)</w:t>
       </w:r>
     </w:p>
     <w:p>
@@ -854,36 +812,7 @@
           <w:szCs w:val="24"/>
         </w:rPr>
         <w:lastRenderedPageBreak/>
-        <w:t xml:space="preserve">It was </w:t>
-      </w:r>
-      <w:proofErr w:type="gramStart"/>
-      <w:r>
-        <w:rPr>
-          <w:rFonts w:ascii="Georgia" w:eastAsia="Georgia" w:hAnsi="Georgia" w:cs="Georgia"/>
-          <w:color w:val="FF0000"/>
-          <w:sz w:val="24"/>
-          <w:szCs w:val="24"/>
-        </w:rPr>
-        <w:t>fairly straight</w:t>
-      </w:r>
-      <w:proofErr w:type="gramEnd"/>
-      <w:r>
-        <w:rPr>
-          <w:rFonts w:ascii="Georgia" w:eastAsia="Georgia" w:hAnsi="Georgia" w:cs="Georgia"/>
-          <w:color w:val="FF0000"/>
-          <w:sz w:val="24"/>
-          <w:szCs w:val="24"/>
-        </w:rPr>
-        <w:t xml:space="preserve"> forward to do, I pasted the code fr</w:t>
-      </w:r>
-      <w:r>
-        <w:rPr>
-          <w:rFonts w:ascii="Georgia" w:eastAsia="Georgia" w:hAnsi="Georgia" w:cs="Georgia"/>
-          <w:color w:val="FF0000"/>
-          <w:sz w:val="24"/>
-          <w:szCs w:val="24"/>
-        </w:rPr>
-        <w:t>om the old place into the new function and cleaned stuff up.</w:t>
+        <w:t>It was fairly straight forward to do, I pasted the code from the old place into the new function and cleaned stuff up.</w:t>
       </w:r>
     </w:p>
     <w:p>
@@ -939,23 +868,7 @@
           <w:sz w:val="24"/>
           <w:szCs w:val="24"/>
         </w:rPr>
-        <w:t xml:space="preserve">EVALUATE and PLAN ahead: What are your sprint tasks for the next </w:t>
-      </w:r>
-      <w:proofErr w:type="gramStart"/>
-      <w:r>
-        <w:rPr>
-          <w:sz w:val="24"/>
-          <w:szCs w:val="24"/>
-        </w:rPr>
-        <w:t>work day</w:t>
-      </w:r>
-      <w:proofErr w:type="gramEnd"/>
-      <w:r>
-        <w:rPr>
-          <w:sz w:val="24"/>
-          <w:szCs w:val="24"/>
-        </w:rPr>
-        <w:t xml:space="preserve">?  </w:t>
+        <w:t xml:space="preserve">EVALUATE and PLAN ahead: What are your sprint tasks for the next work day?  </w:t>
       </w:r>
       <w:r>
         <w:rPr>
@@ -1008,13 +921,7 @@
         <w:rPr>
           <w:highlight w:val="white"/>
         </w:rPr>
-        <w:t xml:space="preserve"> for today’s session. (Make bullet points only for what you plan on doing today along with a time estimate of how long you think the task will take.  If working as part of a team, identify who will be doing the bulleted task)</w:t>
-      </w:r>
-      <w:r>
-        <w:rPr>
-          <w:highlight w:val="white"/>
-        </w:rPr>
-        <w:t>?</w:t>
+        <w:t xml:space="preserve"> for today’s session. (Make bullet points only for what you plan on doing today along with a time estimate of how long you think the task will take.  If working as part of a team, identify who will be doing the bulleted task)?</w:t>
       </w:r>
     </w:p>
     <w:p>
@@ -1166,10 +1073,7 @@
         <w:spacing w:before="180" w:after="180"/>
       </w:pPr>
       <w:r>
-        <w:t>EVALUATE and DOCUMENT: What did you implement (write) today? Did it work when you tested it? (Paste the tasks from your Sprint list</w:t>
-      </w:r>
-      <w:r>
-        <w:t xml:space="preserve"> and comment or cross out ones you completed.) Be brief. Be sure to update documentation in your code.</w:t>
+        <w:t>EVALUATE and DOCUMENT: What did you implement (write) today? Did it work when you tested it? (Paste the tasks from your Sprint list and comment or cross out ones you completed.) Be brief. Be sure to update documentation in your code.</w:t>
       </w:r>
     </w:p>
     <w:p>
@@ -1418,30 +1322,7 @@
           <w:sz w:val="24"/>
           <w:szCs w:val="24"/>
         </w:rPr>
-        <w:t xml:space="preserve">EVALUATE and PLAN ahead: What </w:t>
-      </w:r>
-      <w:r>
-        <w:rPr>
-          <w:sz w:val="24"/>
-          <w:szCs w:val="24"/>
-        </w:rPr>
-        <w:t xml:space="preserve">are your sprint tasks for the next </w:t>
-      </w:r>
-      <w:proofErr w:type="gramStart"/>
-      <w:r>
-        <w:rPr>
-          <w:sz w:val="24"/>
-          <w:szCs w:val="24"/>
-        </w:rPr>
-        <w:t>work day</w:t>
-      </w:r>
-      <w:proofErr w:type="gramEnd"/>
-      <w:r>
-        <w:rPr>
-          <w:sz w:val="24"/>
-          <w:szCs w:val="24"/>
-        </w:rPr>
-        <w:t xml:space="preserve">?  </w:t>
+        <w:t xml:space="preserve">EVALUATE and PLAN ahead: What are your sprint tasks for the next work day?  </w:t>
       </w:r>
       <w:r>
         <w:rPr>
@@ -1522,13 +1403,24 @@
         <w:rPr>
           <w:highlight w:val="white"/>
         </w:rPr>
-        <w:t xml:space="preserve"> for today’s session. (Make bullet points only for what you plan on doing today along</w:t>
-      </w:r>
-      <w:r>
-        <w:rPr>
-          <w:highlight w:val="white"/>
-        </w:rPr>
-        <w:t xml:space="preserve"> with a time estimate of how long you think the task will take.  If working as part of a team, identify who will be doing the bulleted task)?</w:t>
+        <w:t xml:space="preserve"> for today’s session. (Make bullet points only for what you plan on doing today along with a time estimate of how long you think the task will take.  If working as part of a team, identify who will be doing the bulleted task)?</w:t>
+      </w:r>
+    </w:p>
+    <w:p>
+      <w:pPr>
+        <w:numPr>
+          <w:ilvl w:val="0"/>
+          <w:numId w:val="1"/>
+        </w:numPr>
+        <w:spacing w:before="240" w:after="240"/>
+      </w:pPr>
+      <w:r>
+        <w:rPr>
+          <w:color w:val="FF0000"/>
+          <w:sz w:val="24"/>
+          <w:szCs w:val="24"/>
+        </w:rPr>
+        <w:t>Make viewing lists easier (15 mins)</w:t>
       </w:r>
     </w:p>
     <w:p>
@@ -1610,79 +1502,99 @@
         <w:spacing w:before="180" w:after="180"/>
       </w:pPr>
       <w:r>
-        <w:t>EVALUATE and DO</w:t>
-      </w:r>
-      <w:r>
-        <w:t>CUMENT: What did you implement (write) today? Did it work when you tested it? (Paste the tasks from your Sprint list and comment or cross out ones you completed.) Be brief. Be sure to update documentation in your code.</w:t>
-      </w:r>
-    </w:p>
-    <w:p>
-      <w:pPr>
-        <w:spacing w:before="240" w:after="240"/>
-        <w:rPr>
-          <w:highlight w:val="white"/>
-        </w:rPr>
-      </w:pPr>
-      <w:r>
-        <w:rPr>
-          <w:highlight w:val="white"/>
-        </w:rPr>
-        <w:t xml:space="preserve"> </w:t>
-      </w:r>
-    </w:p>
-    <w:p>
-      <w:pPr>
-        <w:spacing w:before="240" w:after="240"/>
-        <w:rPr>
-          <w:highlight w:val="white"/>
-        </w:rPr>
-      </w:pPr>
-      <w:r>
-        <w:rPr>
-          <w:highlight w:val="white"/>
-        </w:rPr>
-        <w:t xml:space="preserve"> </w:t>
-      </w:r>
-    </w:p>
-    <w:p>
-      <w:pPr>
-        <w:spacing w:before="240" w:after="240"/>
-        <w:rPr>
-          <w:highlight w:val="white"/>
-        </w:rPr>
-      </w:pPr>
-      <w:r>
-        <w:rPr>
-          <w:highlight w:val="white"/>
-        </w:rPr>
-        <w:t xml:space="preserve"> </w:t>
-      </w:r>
-    </w:p>
-    <w:p>
-      <w:pPr>
-        <w:spacing w:before="240" w:after="240"/>
-        <w:rPr>
-          <w:highlight w:val="white"/>
-        </w:rPr>
-      </w:pPr>
-      <w:r>
-        <w:rPr>
-          <w:highlight w:val="white"/>
-        </w:rPr>
-        <w:t xml:space="preserve"> </w:t>
-      </w:r>
-    </w:p>
-    <w:p>
-      <w:pPr>
-        <w:spacing w:before="240" w:after="240"/>
-        <w:rPr>
-          <w:highlight w:val="white"/>
-        </w:rPr>
-      </w:pPr>
-      <w:r>
-        <w:rPr>
-          <w:highlight w:val="white"/>
-        </w:rPr>
+        <w:t>EVALUATE and DOCUMENT: What did you implement (write) today? Did it work when you tested it? (Paste the tasks from your Sprint list and comment or cross out ones you completed.) Be brief. Be sure to update documentation in your code.</w:t>
+      </w:r>
+    </w:p>
+    <w:p>
+      <w:pPr>
+        <w:spacing w:before="240" w:after="240"/>
+        <w:rPr>
+          <w:highlight w:val="white"/>
+        </w:rPr>
+      </w:pPr>
+      <w:r>
+        <w:rPr>
+          <w:highlight w:val="white"/>
+        </w:rPr>
+        <w:t xml:space="preserve"> </w:t>
+      </w:r>
+    </w:p>
+    <w:p>
+      <w:pPr>
+        <w:numPr>
+          <w:ilvl w:val="0"/>
+          <w:numId w:val="1"/>
+        </w:numPr>
+        <w:spacing w:before="240" w:after="240"/>
+        <w:rPr>
+          <w:strike/>
+        </w:rPr>
+      </w:pPr>
+      <w:r>
+        <w:rPr>
+          <w:strike/>
+          <w:highlight w:val="white"/>
+        </w:rPr>
+        <w:t xml:space="preserve"> </w:t>
+      </w:r>
+      <w:r>
+        <w:rPr>
+          <w:strike/>
+          <w:color w:val="FF0000"/>
+          <w:sz w:val="24"/>
+          <w:szCs w:val="24"/>
+        </w:rPr>
+        <w:t>Make viewing lists easier (15 mins)</w:t>
+      </w:r>
+    </w:p>
+    <w:p>
+      <w:pPr>
+        <w:spacing w:before="240" w:after="240"/>
+        <w:rPr>
+          <w:highlight w:val="white"/>
+        </w:rPr>
+      </w:pPr>
+    </w:p>
+    <w:p>
+      <w:pPr>
+        <w:spacing w:before="240" w:after="240"/>
+        <w:rPr>
+          <w:highlight w:val="white"/>
+        </w:rPr>
+      </w:pPr>
+      <w:r>
+        <w:rPr>
+          <w:highlight w:val="white"/>
+        </w:rPr>
+        <w:t xml:space="preserve"> </w:t>
+      </w:r>
+    </w:p>
+    <w:p>
+      <w:pPr>
+        <w:spacing w:before="240" w:after="240"/>
+        <w:rPr>
+          <w:highlight w:val="white"/>
+        </w:rPr>
+      </w:pPr>
+      <w:r>
+        <w:rPr>
+          <w:highlight w:val="white"/>
+        </w:rPr>
+        <w:t xml:space="preserve"> </w:t>
+      </w:r>
+    </w:p>
+    <w:p>
+      <w:pPr>
+        <w:spacing w:before="240" w:after="240"/>
+        <w:rPr>
+          <w:highlight w:val="white"/>
+        </w:rPr>
+      </w:pPr>
+      <w:r>
+        <w:rPr>
+          <w:highlight w:val="white"/>
+        </w:rPr>
+        <w:lastRenderedPageBreak/>
         <w:t xml:space="preserve"> </w:t>
       </w:r>
     </w:p>
@@ -1711,7 +1623,6 @@
         <w:rPr>
           <w:highlight w:val="white"/>
         </w:rPr>
-        <w:lastRenderedPageBreak/>
         <w:t>EVALUATE and DOCUMENT: Did you encounter any challenges or think of any new opportunities today?  If so, describe them.</w:t>
       </w:r>
     </w:p>
@@ -1735,6 +1646,15 @@
         </w:rPr>
         <w:t xml:space="preserve"> </w:t>
       </w:r>
+      <w:r>
+        <w:rPr>
+          <w:rFonts w:ascii="Georgia" w:eastAsia="Georgia" w:hAnsi="Georgia" w:cs="Georgia"/>
+          <w:color w:val="FF0000"/>
+          <w:sz w:val="24"/>
+          <w:szCs w:val="24"/>
+        </w:rPr>
+        <w:t>It was pretty straightforward to implement this, I made it so it displays the list after any edit.</w:t>
+      </w:r>
     </w:p>
     <w:p>
       <w:pPr>
@@ -1801,23 +1721,7 @@
           <w:sz w:val="24"/>
           <w:szCs w:val="24"/>
         </w:rPr>
-        <w:t xml:space="preserve">EVALUATE and PLAN ahead: What are your sprint tasks for the next </w:t>
-      </w:r>
-      <w:proofErr w:type="gramStart"/>
-      <w:r>
-        <w:rPr>
-          <w:sz w:val="24"/>
-          <w:szCs w:val="24"/>
-        </w:rPr>
-        <w:t>work day</w:t>
-      </w:r>
-      <w:proofErr w:type="gramEnd"/>
-      <w:r>
-        <w:rPr>
-          <w:sz w:val="24"/>
-          <w:szCs w:val="24"/>
-        </w:rPr>
-        <w:t xml:space="preserve">?  </w:t>
+        <w:t xml:space="preserve">EVALUATE and PLAN ahead: What are your sprint tasks for the next work day?  </w:t>
       </w:r>
       <w:r>
         <w:rPr>
@@ -1825,15 +1729,31 @@
           <w:sz w:val="24"/>
           <w:szCs w:val="24"/>
         </w:rPr>
-        <w:t xml:space="preserve">Paste these in the sprint tasks section for the log </w:t>
-      </w:r>
-      <w:r>
-        <w:rPr>
-          <w:color w:val="339966"/>
-          <w:sz w:val="24"/>
-          <w:szCs w:val="24"/>
-        </w:rPr>
-        <w:t>of the next work session.</w:t>
+        <w:t>Paste these in the sprint tasks section for the log of the next work session.</w:t>
+      </w:r>
+    </w:p>
+    <w:p>
+      <w:pPr>
+        <w:pStyle w:val="ListParagraph"/>
+        <w:numPr>
+          <w:ilvl w:val="0"/>
+          <w:numId w:val="4"/>
+        </w:numPr>
+        <w:shd w:val="clear" w:color="auto" w:fill="FFFFFF"/>
+        <w:spacing w:before="180" w:after="180"/>
+        <w:rPr>
+          <w:color w:val="FF0000"/>
+          <w:sz w:val="24"/>
+          <w:szCs w:val="24"/>
+        </w:rPr>
+      </w:pPr>
+      <w:r>
+        <w:rPr>
+          <w:color w:val="FF0000"/>
+          <w:sz w:val="24"/>
+          <w:szCs w:val="24"/>
+        </w:rPr>
+        <w:t>Work on written response (20 min)</w:t>
       </w:r>
     </w:p>
     <w:p>
@@ -1878,33 +1798,53 @@
         <w:rPr>
           <w:highlight w:val="white"/>
         </w:rPr>
-        <w:t xml:space="preserve"> for today’s session. (Make bullet points only for what you plan on doing today along with a time estimate of how long you think the task will take.  If working as part of a team, ide</w:t>
-      </w:r>
-      <w:r>
-        <w:rPr>
-          <w:highlight w:val="white"/>
-        </w:rPr>
-        <w:t>ntify who will be doing the bulleted task)?</w:t>
-      </w:r>
-    </w:p>
-    <w:p>
-      <w:pPr>
-        <w:spacing w:before="240" w:after="240"/>
-        <w:rPr>
-          <w:highlight w:val="white"/>
-        </w:rPr>
-      </w:pPr>
-      <w:r>
-        <w:rPr>
-          <w:highlight w:val="white"/>
-        </w:rPr>
-        <w:t xml:space="preserve"> </w:t>
-      </w:r>
-    </w:p>
-    <w:p>
-      <w:pPr>
-        <w:spacing w:before="240" w:after="240"/>
-        <w:rPr>
+        <w:t xml:space="preserve"> for today’s session. (Make bullet points only for what you plan on doing today along with a time estimate of how long you think the task will take.  If working as part of a team, identify who will be doing the bulleted task)?</w:t>
+      </w:r>
+    </w:p>
+    <w:p>
+      <w:pPr>
+        <w:pStyle w:val="ListParagraph"/>
+        <w:numPr>
+          <w:ilvl w:val="0"/>
+          <w:numId w:val="4"/>
+        </w:numPr>
+        <w:shd w:val="clear" w:color="auto" w:fill="FFFFFF"/>
+        <w:spacing w:before="180" w:after="180"/>
+        <w:rPr>
+          <w:color w:val="FF0000"/>
+          <w:sz w:val="24"/>
+          <w:szCs w:val="24"/>
+        </w:rPr>
+      </w:pPr>
+      <w:r>
+        <w:rPr>
+          <w:highlight w:val="white"/>
+        </w:rPr>
+        <w:t xml:space="preserve"> </w:t>
+      </w:r>
+      <w:r>
+        <w:rPr>
+          <w:color w:val="FF0000"/>
+          <w:sz w:val="24"/>
+          <w:szCs w:val="24"/>
+        </w:rPr>
+        <w:t>Work on written response (20 min)</w:t>
+      </w:r>
+    </w:p>
+    <w:p>
+      <w:pPr>
+        <w:spacing w:before="240" w:after="240"/>
+        <w:rPr>
+          <w:color w:val="FF0000"/>
+          <w:highlight w:val="white"/>
+        </w:rPr>
+      </w:pPr>
+    </w:p>
+    <w:p>
+      <w:pPr>
+        <w:spacing w:before="240" w:after="240"/>
+        <w:rPr>
+          <w:color w:val="FF0000"/>
           <w:highlight w:val="white"/>
         </w:rPr>
       </w:pPr>
@@ -1997,108 +1937,128 @@
         <w:spacing w:before="180" w:after="180"/>
       </w:pPr>
       <w:r>
-        <w:t xml:space="preserve">EVALUATE and DOCUMENT: What did you implement (write) today? Did it work when you tested it? (Paste the tasks from your Sprint list and comment or </w:t>
-      </w:r>
-      <w:r>
-        <w:t>cross out ones you completed.) Be brief. Be sure to update documentation in your code.</w:t>
-      </w:r>
-    </w:p>
-    <w:p>
-      <w:pPr>
-        <w:spacing w:before="240" w:after="240"/>
-        <w:rPr>
-          <w:highlight w:val="white"/>
-        </w:rPr>
-      </w:pPr>
-      <w:r>
-        <w:rPr>
-          <w:highlight w:val="white"/>
-        </w:rPr>
-        <w:t xml:space="preserve"> </w:t>
-      </w:r>
-    </w:p>
-    <w:p>
-      <w:pPr>
-        <w:spacing w:before="240" w:after="240"/>
-        <w:rPr>
-          <w:highlight w:val="white"/>
-        </w:rPr>
-      </w:pPr>
-      <w:r>
-        <w:rPr>
-          <w:highlight w:val="white"/>
-        </w:rPr>
-        <w:t xml:space="preserve"> </w:t>
-      </w:r>
-    </w:p>
-    <w:p>
-      <w:pPr>
-        <w:spacing w:before="240" w:after="240"/>
-        <w:rPr>
-          <w:highlight w:val="white"/>
-        </w:rPr>
-      </w:pPr>
-      <w:r>
-        <w:rPr>
-          <w:highlight w:val="white"/>
-        </w:rPr>
-        <w:t xml:space="preserve"> </w:t>
-      </w:r>
-    </w:p>
-    <w:p>
-      <w:pPr>
-        <w:spacing w:before="240" w:after="240"/>
-        <w:rPr>
-          <w:highlight w:val="white"/>
-        </w:rPr>
-      </w:pPr>
-      <w:r>
-        <w:rPr>
-          <w:highlight w:val="white"/>
-        </w:rPr>
-        <w:t xml:space="preserve"> </w:t>
-      </w:r>
-    </w:p>
-    <w:p>
-      <w:pPr>
-        <w:spacing w:before="240" w:after="240"/>
-        <w:rPr>
-          <w:highlight w:val="white"/>
-        </w:rPr>
-      </w:pPr>
-      <w:r>
-        <w:rPr>
-          <w:highlight w:val="white"/>
-        </w:rPr>
-        <w:t xml:space="preserve"> </w:t>
-      </w:r>
-    </w:p>
-    <w:p>
-      <w:pPr>
-        <w:spacing w:before="240" w:after="240"/>
-        <w:rPr>
-          <w:highlight w:val="white"/>
-        </w:rPr>
-      </w:pPr>
-      <w:r>
-        <w:rPr>
-          <w:highlight w:val="white"/>
-        </w:rPr>
-        <w:t xml:space="preserve"> </w:t>
-      </w:r>
-    </w:p>
-    <w:p>
-      <w:pPr>
-        <w:spacing w:before="240" w:after="240"/>
-        <w:rPr>
-          <w:highlight w:val="white"/>
-        </w:rPr>
-      </w:pPr>
-      <w:r>
-        <w:rPr>
-          <w:highlight w:val="white"/>
-        </w:rPr>
-        <w:lastRenderedPageBreak/>
+        <w:t>EVALUATE and DOCUMENT: What did you implement (write) today? Did it work when you tested it? (Paste the tasks from your Sprint list and comment or cross out ones you completed.) Be brief. Be sure to update documentation in your code.</w:t>
+      </w:r>
+    </w:p>
+    <w:p>
+      <w:pPr>
+        <w:pStyle w:val="ListParagraph"/>
+        <w:numPr>
+          <w:ilvl w:val="0"/>
+          <w:numId w:val="4"/>
+        </w:numPr>
+        <w:shd w:val="clear" w:color="auto" w:fill="FFFFFF"/>
+        <w:spacing w:before="180" w:after="180"/>
+        <w:rPr>
+          <w:color w:val="FF0000"/>
+          <w:sz w:val="24"/>
+          <w:szCs w:val="24"/>
+        </w:rPr>
+      </w:pPr>
+      <w:r>
+        <w:rPr>
+          <w:highlight w:val="white"/>
+        </w:rPr>
+        <w:t xml:space="preserve"> </w:t>
+      </w:r>
+      <w:r>
+        <w:rPr>
+          <w:color w:val="FF0000"/>
+          <w:sz w:val="24"/>
+          <w:szCs w:val="24"/>
+        </w:rPr>
+        <w:t>Work on written response (20 min)</w:t>
+      </w:r>
+    </w:p>
+    <w:p>
+      <w:pPr>
+        <w:spacing w:before="240" w:after="240"/>
+        <w:rPr>
+          <w:highlight w:val="white"/>
+        </w:rPr>
+      </w:pPr>
+    </w:p>
+    <w:p>
+      <w:pPr>
+        <w:spacing w:before="240" w:after="240"/>
+        <w:rPr>
+          <w:highlight w:val="white"/>
+        </w:rPr>
+      </w:pPr>
+      <w:r>
+        <w:rPr>
+          <w:highlight w:val="white"/>
+        </w:rPr>
+        <w:t xml:space="preserve"> </w:t>
+      </w:r>
+    </w:p>
+    <w:p>
+      <w:pPr>
+        <w:spacing w:before="240" w:after="240"/>
+        <w:rPr>
+          <w:highlight w:val="white"/>
+        </w:rPr>
+      </w:pPr>
+      <w:r>
+        <w:rPr>
+          <w:highlight w:val="white"/>
+        </w:rPr>
+        <w:t xml:space="preserve"> </w:t>
+      </w:r>
+    </w:p>
+    <w:p>
+      <w:pPr>
+        <w:spacing w:before="240" w:after="240"/>
+        <w:rPr>
+          <w:highlight w:val="white"/>
+        </w:rPr>
+      </w:pPr>
+      <w:r>
+        <w:rPr>
+          <w:highlight w:val="white"/>
+        </w:rPr>
+        <w:t xml:space="preserve"> </w:t>
+      </w:r>
+    </w:p>
+    <w:p>
+      <w:pPr>
+        <w:spacing w:before="240" w:after="240"/>
+        <w:rPr>
+          <w:highlight w:val="white"/>
+        </w:rPr>
+      </w:pPr>
+      <w:r>
+        <w:rPr>
+          <w:highlight w:val="white"/>
+        </w:rPr>
+        <w:t xml:space="preserve"> </w:t>
+      </w:r>
+    </w:p>
+    <w:p>
+      <w:pPr>
+        <w:spacing w:before="240" w:after="240"/>
+        <w:rPr>
+          <w:highlight w:val="white"/>
+        </w:rPr>
+      </w:pPr>
+      <w:r>
+        <w:rPr>
+          <w:highlight w:val="white"/>
+        </w:rPr>
+        <w:t xml:space="preserve"> </w:t>
+      </w:r>
+    </w:p>
+    <w:p>
+      <w:pPr>
+        <w:spacing w:before="240" w:after="240"/>
+        <w:rPr>
+          <w:highlight w:val="white"/>
+        </w:rPr>
+      </w:pPr>
+      <w:r>
+        <w:rPr>
+          <w:highlight w:val="white"/>
+        </w:rPr>
         <w:t xml:space="preserve"> </w:t>
       </w:r>
     </w:p>
@@ -2136,6 +2096,15 @@
         </w:rPr>
         <w:t xml:space="preserve"> </w:t>
       </w:r>
+      <w:r>
+        <w:rPr>
+          <w:rFonts w:ascii="Georgia" w:eastAsia="Georgia" w:hAnsi="Georgia" w:cs="Georgia"/>
+          <w:color w:val="FF0000"/>
+          <w:sz w:val="24"/>
+          <w:szCs w:val="24"/>
+        </w:rPr>
+        <w:t>I got the first bit of the questions done</w:t>
+      </w:r>
     </w:p>
     <w:p>
       <w:pPr>
@@ -2178,23 +2147,7 @@
           <w:sz w:val="24"/>
           <w:szCs w:val="24"/>
         </w:rPr>
-        <w:t xml:space="preserve">EVALUATE and PLAN ahead: What are your sprint tasks for the next </w:t>
-      </w:r>
-      <w:proofErr w:type="gramStart"/>
-      <w:r>
-        <w:rPr>
-          <w:sz w:val="24"/>
-          <w:szCs w:val="24"/>
-        </w:rPr>
-        <w:t>work day</w:t>
-      </w:r>
-      <w:proofErr w:type="gramEnd"/>
-      <w:r>
-        <w:rPr>
-          <w:sz w:val="24"/>
-          <w:szCs w:val="24"/>
-        </w:rPr>
-        <w:t xml:space="preserve">?  </w:t>
+        <w:t xml:space="preserve">EVALUATE and PLAN ahead: What are your sprint tasks for the next work day?  </w:t>
       </w:r>
       <w:r>
         <w:rPr>
@@ -2202,16 +2155,43 @@
           <w:sz w:val="24"/>
           <w:szCs w:val="24"/>
         </w:rPr>
-        <w:t xml:space="preserve">Paste these in the sprint tasks section for the log of </w:t>
-      </w:r>
-      <w:r>
+        <w:t>Paste these in the sprint tasks section for the log of the next work session.</w:t>
+      </w:r>
+    </w:p>
+    <w:p>
+      <w:pPr>
+        <w:pStyle w:val="ListParagraph"/>
+        <w:numPr>
+          <w:ilvl w:val="0"/>
+          <w:numId w:val="4"/>
+        </w:numPr>
+        <w:shd w:val="clear" w:color="auto" w:fill="FFFFFF"/>
+        <w:spacing w:before="180" w:after="180"/>
+        <w:rPr>
+          <w:color w:val="FF0000"/>
+          <w:sz w:val="24"/>
+          <w:szCs w:val="24"/>
+        </w:rPr>
+      </w:pPr>
+      <w:r>
+        <w:rPr>
+          <w:color w:val="FF0000"/>
+          <w:sz w:val="24"/>
+          <w:szCs w:val="24"/>
+        </w:rPr>
+        <w:t>Work on written response (20 min)</w:t>
+      </w:r>
+    </w:p>
+    <w:p>
+      <w:pPr>
+        <w:shd w:val="clear" w:color="auto" w:fill="FFFFFF"/>
+        <w:spacing w:before="180" w:after="180"/>
         <w:rPr>
           <w:color w:val="339966"/>
           <w:sz w:val="24"/>
           <w:szCs w:val="24"/>
         </w:rPr>
-        <w:t>the next work session.</w:t>
-      </w:r>
+      </w:pPr>
     </w:p>
     <w:p>
       <w:pPr>
@@ -2255,28 +2235,46 @@
         <w:rPr>
           <w:highlight w:val="white"/>
         </w:rPr>
-        <w:t xml:space="preserve"> for today’s session. (Make bullet points only for what you plan on doing today along with a time estimate of how long you think the task will take.  If working as part of a team, identi</w:t>
-      </w:r>
-      <w:r>
-        <w:rPr>
-          <w:highlight w:val="white"/>
-        </w:rPr>
-        <w:t>fy who will be doing the bulleted task)?</w:t>
-      </w:r>
-    </w:p>
-    <w:p>
-      <w:pPr>
-        <w:spacing w:before="240" w:after="240"/>
-        <w:rPr>
-          <w:highlight w:val="white"/>
-        </w:rPr>
-      </w:pPr>
-      <w:r>
-        <w:rPr>
-          <w:highlight w:val="white"/>
-        </w:rPr>
-        <w:t xml:space="preserve"> </w:t>
-      </w:r>
+        <w:t xml:space="preserve"> for today’s session. (Make bullet points only for what you plan on doing today along with a time estimate of how long you think the task will take.  If working as part of a team, identify who will be doing the bulleted task)?</w:t>
+      </w:r>
+    </w:p>
+    <w:p>
+      <w:pPr>
+        <w:pStyle w:val="ListParagraph"/>
+        <w:numPr>
+          <w:ilvl w:val="0"/>
+          <w:numId w:val="4"/>
+        </w:numPr>
+        <w:shd w:val="clear" w:color="auto" w:fill="FFFFFF"/>
+        <w:spacing w:before="180" w:after="180"/>
+        <w:rPr>
+          <w:color w:val="FF0000"/>
+          <w:sz w:val="24"/>
+          <w:szCs w:val="24"/>
+        </w:rPr>
+      </w:pPr>
+      <w:r>
+        <w:rPr>
+          <w:highlight w:val="white"/>
+        </w:rPr>
+        <w:t xml:space="preserve"> </w:t>
+      </w:r>
+      <w:r>
+        <w:rPr>
+          <w:color w:val="FF0000"/>
+          <w:sz w:val="24"/>
+          <w:szCs w:val="24"/>
+        </w:rPr>
+        <w:t>Work on written response (20 min)</w:t>
+      </w:r>
+    </w:p>
+    <w:p>
+      <w:pPr>
+        <w:spacing w:before="240" w:after="240"/>
+        <w:rPr>
+          <w:highlight w:val="white"/>
+        </w:rPr>
+      </w:pPr>
     </w:p>
     <w:p>
       <w:pPr>
@@ -2365,6 +2363,7 @@
         <w:rPr>
           <w:u w:val="single"/>
         </w:rPr>
+        <w:lastRenderedPageBreak/>
         <w:t>Part 2 -- Filled in at the end of your work session</w:t>
       </w:r>
     </w:p>
@@ -2374,81 +2373,335 @@
         <w:spacing w:before="180" w:after="180"/>
       </w:pPr>
       <w:r>
-        <w:t>EVALUATE and DOCUMENT: What did you implement (write) today? Did it work when you tested it? (Paste the tasks from your Sprint list and comment or cros</w:t>
-      </w:r>
-      <w:r>
-        <w:t>s out ones you completed.) Be brief. Be sure to update documentation in your code.</w:t>
-      </w:r>
-    </w:p>
-    <w:p>
-      <w:pPr>
-        <w:spacing w:before="240" w:after="240"/>
-        <w:rPr>
-          <w:highlight w:val="white"/>
-        </w:rPr>
-      </w:pPr>
-      <w:r>
-        <w:rPr>
-          <w:highlight w:val="white"/>
-        </w:rPr>
-        <w:t xml:space="preserve"> </w:t>
-      </w:r>
-    </w:p>
-    <w:p>
-      <w:pPr>
-        <w:spacing w:before="240" w:after="240"/>
-        <w:rPr>
-          <w:highlight w:val="white"/>
-        </w:rPr>
-      </w:pPr>
-      <w:r>
-        <w:rPr>
-          <w:highlight w:val="white"/>
-        </w:rPr>
-        <w:t xml:space="preserve"> </w:t>
-      </w:r>
-    </w:p>
-    <w:p>
-      <w:pPr>
-        <w:spacing w:before="240" w:after="240"/>
-        <w:rPr>
-          <w:highlight w:val="white"/>
-        </w:rPr>
-      </w:pPr>
-      <w:r>
-        <w:rPr>
-          <w:highlight w:val="white"/>
-        </w:rPr>
-        <w:t xml:space="preserve"> </w:t>
-      </w:r>
-    </w:p>
-    <w:p>
-      <w:pPr>
-        <w:spacing w:before="240" w:after="240"/>
-        <w:rPr>
-          <w:highlight w:val="white"/>
-        </w:rPr>
-      </w:pPr>
-      <w:r>
-        <w:rPr>
-          <w:highlight w:val="white"/>
-        </w:rPr>
-        <w:t xml:space="preserve"> </w:t>
-      </w:r>
-    </w:p>
-    <w:p>
-      <w:pPr>
-        <w:spacing w:before="240" w:after="240"/>
-        <w:rPr>
-          <w:highlight w:val="white"/>
-        </w:rPr>
-      </w:pPr>
-      <w:r>
-        <w:rPr>
-          <w:highlight w:val="white"/>
-        </w:rPr>
-        <w:t xml:space="preserve"> </w:t>
-      </w:r>
+        <w:t>EVALUATE and DOCUMENT: What did you implement (write) today? Did it work when you tested it? (Paste the tasks from your Sprint list and comment or cross out ones you completed.) Be brief. Be sure to update documentation in your code.</w:t>
+      </w:r>
+    </w:p>
+    <w:p>
+      <w:pPr>
+        <w:pStyle w:val="ListParagraph"/>
+        <w:numPr>
+          <w:ilvl w:val="0"/>
+          <w:numId w:val="4"/>
+        </w:numPr>
+        <w:shd w:val="clear" w:color="auto" w:fill="FFFFFF"/>
+        <w:spacing w:before="180" w:after="180"/>
+        <w:rPr>
+          <w:color w:val="FF0000"/>
+          <w:sz w:val="24"/>
+          <w:szCs w:val="24"/>
+        </w:rPr>
+      </w:pPr>
+      <w:r>
+        <w:rPr>
+          <w:highlight w:val="white"/>
+        </w:rPr>
+        <w:t xml:space="preserve"> </w:t>
+      </w:r>
+      <w:r>
+        <w:rPr>
+          <w:color w:val="FF0000"/>
+          <w:sz w:val="24"/>
+          <w:szCs w:val="24"/>
+        </w:rPr>
+        <w:t>Work on written response (20 min)</w:t>
+      </w:r>
+    </w:p>
+    <w:p>
+      <w:pPr>
+        <w:spacing w:before="240" w:after="240"/>
+        <w:rPr>
+          <w:highlight w:val="white"/>
+        </w:rPr>
+      </w:pPr>
+    </w:p>
+    <w:p>
+      <w:pPr>
+        <w:spacing w:before="240" w:after="240"/>
+        <w:rPr>
+          <w:highlight w:val="white"/>
+        </w:rPr>
+      </w:pPr>
+      <w:r>
+        <w:rPr>
+          <w:highlight w:val="white"/>
+        </w:rPr>
+        <w:t xml:space="preserve"> </w:t>
+      </w:r>
+    </w:p>
+    <w:p>
+      <w:pPr>
+        <w:spacing w:before="240" w:after="240"/>
+        <w:rPr>
+          <w:highlight w:val="white"/>
+        </w:rPr>
+      </w:pPr>
+      <w:r>
+        <w:rPr>
+          <w:highlight w:val="white"/>
+        </w:rPr>
+        <w:t xml:space="preserve"> </w:t>
+      </w:r>
+    </w:p>
+    <w:p>
+      <w:pPr>
+        <w:spacing w:before="240" w:after="240"/>
+        <w:rPr>
+          <w:highlight w:val="white"/>
+        </w:rPr>
+      </w:pPr>
+      <w:r>
+        <w:rPr>
+          <w:highlight w:val="white"/>
+        </w:rPr>
+        <w:t xml:space="preserve"> </w:t>
+      </w:r>
+    </w:p>
+    <w:p>
+      <w:pPr>
+        <w:spacing w:before="240" w:after="240"/>
+        <w:rPr>
+          <w:highlight w:val="white"/>
+        </w:rPr>
+      </w:pPr>
+      <w:r>
+        <w:rPr>
+          <w:highlight w:val="white"/>
+        </w:rPr>
+        <w:t xml:space="preserve"> </w:t>
+      </w:r>
+    </w:p>
+    <w:p>
+      <w:pPr>
+        <w:spacing w:before="240" w:after="240"/>
+        <w:rPr>
+          <w:highlight w:val="white"/>
+        </w:rPr>
+      </w:pPr>
+      <w:r>
+        <w:rPr>
+          <w:highlight w:val="white"/>
+        </w:rPr>
+        <w:t xml:space="preserve"> </w:t>
+      </w:r>
+    </w:p>
+    <w:p>
+      <w:pPr>
+        <w:spacing w:before="240" w:after="240"/>
+        <w:rPr>
+          <w:highlight w:val="white"/>
+        </w:rPr>
+      </w:pPr>
+      <w:r>
+        <w:rPr>
+          <w:highlight w:val="white"/>
+        </w:rPr>
+        <w:t xml:space="preserve"> </w:t>
+      </w:r>
+    </w:p>
+    <w:p>
+      <w:pPr>
+        <w:spacing w:before="240" w:after="240"/>
+        <w:rPr>
+          <w:highlight w:val="white"/>
+        </w:rPr>
+      </w:pPr>
+      <w:r>
+        <w:rPr>
+          <w:highlight w:val="white"/>
+        </w:rPr>
+        <w:t>EVALUATE and DOCUMENT: Did you encounter any challenges or think of any new opportunities today?  If so, describe them.</w:t>
+      </w:r>
+    </w:p>
+    <w:p>
+      <w:pPr>
+        <w:shd w:val="clear" w:color="auto" w:fill="FFFFFF"/>
+        <w:spacing w:before="180" w:after="180"/>
+        <w:rPr>
+          <w:rFonts w:ascii="Georgia" w:eastAsia="Georgia" w:hAnsi="Georgia" w:cs="Georgia"/>
+          <w:color w:val="FF0000"/>
+          <w:sz w:val="24"/>
+          <w:szCs w:val="24"/>
+        </w:rPr>
+      </w:pPr>
+      <w:r>
+        <w:rPr>
+          <w:rFonts w:ascii="Georgia" w:eastAsia="Georgia" w:hAnsi="Georgia" w:cs="Georgia"/>
+          <w:color w:val="FF0000"/>
+          <w:sz w:val="24"/>
+          <w:szCs w:val="24"/>
+        </w:rPr>
+        <w:t xml:space="preserve">  </w:t>
+      </w:r>
+      <w:r>
+        <w:rPr>
+          <w:rFonts w:ascii="Georgia" w:eastAsia="Georgia" w:hAnsi="Georgia" w:cs="Georgia"/>
+          <w:color w:val="FF0000"/>
+          <w:sz w:val="24"/>
+          <w:szCs w:val="24"/>
+        </w:rPr>
+        <w:t>I’m most of the way done with the written response</w:t>
+      </w:r>
+    </w:p>
+    <w:p>
+      <w:pPr>
+        <w:shd w:val="clear" w:color="auto" w:fill="FFFFFF"/>
+        <w:spacing w:before="180" w:after="180"/>
+        <w:rPr>
+          <w:sz w:val="24"/>
+          <w:szCs w:val="24"/>
+        </w:rPr>
+      </w:pPr>
+      <w:r>
+        <w:rPr>
+          <w:sz w:val="24"/>
+          <w:szCs w:val="24"/>
+        </w:rPr>
+        <w:t xml:space="preserve"> </w:t>
+      </w:r>
+    </w:p>
+    <w:p>
+      <w:pPr>
+        <w:shd w:val="clear" w:color="auto" w:fill="FFFFFF"/>
+        <w:spacing w:before="180" w:after="180"/>
+        <w:rPr>
+          <w:color w:val="339966"/>
+          <w:sz w:val="24"/>
+          <w:szCs w:val="24"/>
+        </w:rPr>
+      </w:pPr>
+      <w:r>
+        <w:rPr>
+          <w:sz w:val="24"/>
+          <w:szCs w:val="24"/>
+        </w:rPr>
+        <w:t xml:space="preserve">EVALUATE and PLAN ahead: What are your sprint tasks for the next work day?  </w:t>
+      </w:r>
+      <w:r>
+        <w:rPr>
+          <w:color w:val="339966"/>
+          <w:sz w:val="24"/>
+          <w:szCs w:val="24"/>
+        </w:rPr>
+        <w:t>Paste these in the sprint tasks section for the log of the next work session.</w:t>
+      </w:r>
+    </w:p>
+    <w:p>
+      <w:pPr>
+        <w:pStyle w:val="ListParagraph"/>
+        <w:numPr>
+          <w:ilvl w:val="0"/>
+          <w:numId w:val="4"/>
+        </w:numPr>
+        <w:shd w:val="clear" w:color="auto" w:fill="FFFFFF"/>
+        <w:spacing w:before="180" w:after="180"/>
+        <w:rPr>
+          <w:color w:val="FF0000"/>
+          <w:sz w:val="24"/>
+          <w:szCs w:val="24"/>
+        </w:rPr>
+      </w:pPr>
+      <w:r>
+        <w:rPr>
+          <w:color w:val="FF0000"/>
+          <w:sz w:val="24"/>
+          <w:szCs w:val="24"/>
+        </w:rPr>
+        <w:t>Work on written response (20 min)</w:t>
+      </w:r>
+    </w:p>
+    <w:p>
+      <w:pPr>
+        <w:shd w:val="clear" w:color="auto" w:fill="FFFFFF"/>
+        <w:spacing w:before="180" w:after="180"/>
+        <w:rPr>
+          <w:color w:val="339966"/>
+          <w:sz w:val="24"/>
+          <w:szCs w:val="24"/>
+        </w:rPr>
+      </w:pPr>
+    </w:p>
+    <w:p>
+      <w:pPr>
+        <w:spacing w:before="240" w:after="240"/>
+        <w:rPr>
+          <w:rFonts w:ascii="Georgia" w:eastAsia="Georgia" w:hAnsi="Georgia" w:cs="Georgia"/>
+          <w:sz w:val="24"/>
+          <w:szCs w:val="24"/>
+        </w:rPr>
+      </w:pPr>
+      <w:r>
+        <w:rPr>
+          <w:rFonts w:ascii="Georgia" w:eastAsia="Georgia" w:hAnsi="Georgia" w:cs="Georgia"/>
+          <w:sz w:val="24"/>
+          <w:szCs w:val="24"/>
+        </w:rPr>
+        <w:t>Session 6 Date:</w:t>
+      </w:r>
+    </w:p>
+    <w:p>
+      <w:pPr>
+        <w:spacing w:before="240" w:after="240"/>
+        <w:rPr>
+          <w:highlight w:val="white"/>
+        </w:rPr>
+      </w:pPr>
+      <w:r>
+        <w:rPr>
+          <w:highlight w:val="white"/>
+        </w:rPr>
+        <w:t xml:space="preserve">PLAN: Fill in your </w:t>
+      </w:r>
+      <w:r>
+        <w:rPr>
+          <w:b/>
+          <w:highlight w:val="white"/>
+        </w:rPr>
+        <w:t>Sprint tasks</w:t>
+      </w:r>
+      <w:r>
+        <w:rPr>
+          <w:highlight w:val="white"/>
+        </w:rPr>
+        <w:t xml:space="preserve"> for today’s session. (Make bullet points only for what you plan on doing today along with a time estimate of how long you think the task will take.  If working as part of a team, identify who will be doing the bulleted task)?</w:t>
+      </w:r>
+    </w:p>
+    <w:p>
+      <w:pPr>
+        <w:pStyle w:val="ListParagraph"/>
+        <w:numPr>
+          <w:ilvl w:val="0"/>
+          <w:numId w:val="4"/>
+        </w:numPr>
+        <w:shd w:val="clear" w:color="auto" w:fill="FFFFFF"/>
+        <w:spacing w:before="180" w:after="180"/>
+        <w:rPr>
+          <w:color w:val="FF0000"/>
+          <w:sz w:val="24"/>
+          <w:szCs w:val="24"/>
+        </w:rPr>
+      </w:pPr>
+      <w:r>
+        <w:rPr>
+          <w:highlight w:val="white"/>
+        </w:rPr>
+        <w:t xml:space="preserve"> </w:t>
+      </w:r>
+      <w:r>
+        <w:rPr>
+          <w:color w:val="FF0000"/>
+          <w:sz w:val="24"/>
+          <w:szCs w:val="24"/>
+        </w:rPr>
+        <w:t>Work on written response (20 min)</w:t>
+      </w:r>
+    </w:p>
+    <w:p>
+      <w:pPr>
+        <w:spacing w:before="240" w:after="240"/>
+        <w:rPr>
+          <w:highlight w:val="white"/>
+        </w:rPr>
+      </w:pPr>
     </w:p>
     <w:p>
       <w:pPr>
@@ -2476,193 +2729,6 @@
           <w:highlight w:val="white"/>
         </w:rPr>
         <w:lastRenderedPageBreak/>
-        <w:t xml:space="preserve"> </w:t>
-      </w:r>
-    </w:p>
-    <w:p>
-      <w:pPr>
-        <w:spacing w:before="240" w:after="240"/>
-        <w:rPr>
-          <w:highlight w:val="white"/>
-        </w:rPr>
-      </w:pPr>
-      <w:r>
-        <w:rPr>
-          <w:highlight w:val="white"/>
-        </w:rPr>
-        <w:t>EVALUATE and DOCUMENT: Did you encounter any challenges or think of any new opportunities today?  If so, describe them.</w:t>
-      </w:r>
-    </w:p>
-    <w:p>
-      <w:pPr>
-        <w:shd w:val="clear" w:color="auto" w:fill="FFFFFF"/>
-        <w:spacing w:before="180" w:after="180"/>
-        <w:rPr>
-          <w:rFonts w:ascii="Georgia" w:eastAsia="Georgia" w:hAnsi="Georgia" w:cs="Georgia"/>
-          <w:color w:val="FF0000"/>
-          <w:sz w:val="24"/>
-          <w:szCs w:val="24"/>
-        </w:rPr>
-      </w:pPr>
-      <w:r>
-        <w:rPr>
-          <w:rFonts w:ascii="Georgia" w:eastAsia="Georgia" w:hAnsi="Georgia" w:cs="Georgia"/>
-          <w:color w:val="FF0000"/>
-          <w:sz w:val="24"/>
-          <w:szCs w:val="24"/>
-        </w:rPr>
-        <w:t xml:space="preserve">  </w:t>
-      </w:r>
-    </w:p>
-    <w:p>
-      <w:pPr>
-        <w:shd w:val="clear" w:color="auto" w:fill="FFFFFF"/>
-        <w:spacing w:before="180" w:after="180"/>
-        <w:rPr>
-          <w:sz w:val="24"/>
-          <w:szCs w:val="24"/>
-        </w:rPr>
-      </w:pPr>
-      <w:r>
-        <w:rPr>
-          <w:sz w:val="24"/>
-          <w:szCs w:val="24"/>
-        </w:rPr>
-        <w:t xml:space="preserve"> </w:t>
-      </w:r>
-    </w:p>
-    <w:p>
-      <w:pPr>
-        <w:shd w:val="clear" w:color="auto" w:fill="FFFFFF"/>
-        <w:spacing w:before="180" w:after="180"/>
-        <w:rPr>
-          <w:color w:val="339966"/>
-          <w:sz w:val="24"/>
-          <w:szCs w:val="24"/>
-        </w:rPr>
-      </w:pPr>
-      <w:r>
-        <w:rPr>
-          <w:sz w:val="24"/>
-          <w:szCs w:val="24"/>
-        </w:rPr>
-        <w:t xml:space="preserve">EVALUATE and PLAN ahead: What are your sprint tasks for the next </w:t>
-      </w:r>
-      <w:proofErr w:type="gramStart"/>
-      <w:r>
-        <w:rPr>
-          <w:sz w:val="24"/>
-          <w:szCs w:val="24"/>
-        </w:rPr>
-        <w:t>work day</w:t>
-      </w:r>
-      <w:proofErr w:type="gramEnd"/>
-      <w:r>
-        <w:rPr>
-          <w:sz w:val="24"/>
-          <w:szCs w:val="24"/>
-        </w:rPr>
-        <w:t xml:space="preserve">?  </w:t>
-      </w:r>
-      <w:r>
-        <w:rPr>
-          <w:color w:val="339966"/>
-          <w:sz w:val="24"/>
-          <w:szCs w:val="24"/>
-        </w:rPr>
-        <w:t>Paste these in the sprint tasks section for the log of the next work session.</w:t>
-      </w:r>
-    </w:p>
-    <w:p>
-      <w:pPr>
-        <w:spacing w:before="240" w:after="240"/>
-        <w:rPr>
-          <w:rFonts w:ascii="Georgia" w:eastAsia="Georgia" w:hAnsi="Georgia" w:cs="Georgia"/>
-          <w:sz w:val="24"/>
-          <w:szCs w:val="24"/>
-        </w:rPr>
-      </w:pPr>
-      <w:r>
-        <w:rPr>
-          <w:rFonts w:ascii="Georgia" w:eastAsia="Georgia" w:hAnsi="Georgia" w:cs="Georgia"/>
-          <w:sz w:val="24"/>
-          <w:szCs w:val="24"/>
-        </w:rPr>
-        <w:t>Session 6 Date:</w:t>
-      </w:r>
-    </w:p>
-    <w:p>
-      <w:pPr>
-        <w:spacing w:before="240" w:after="240"/>
-        <w:rPr>
-          <w:highlight w:val="white"/>
-        </w:rPr>
-      </w:pPr>
-      <w:r>
-        <w:rPr>
-          <w:highlight w:val="white"/>
-        </w:rPr>
-        <w:t xml:space="preserve">PLAN: Fill in your </w:t>
-      </w:r>
-      <w:r>
-        <w:rPr>
-          <w:b/>
-          <w:highlight w:val="white"/>
-        </w:rPr>
-        <w:t>Sprint tasks</w:t>
-      </w:r>
-      <w:r>
-        <w:rPr>
-          <w:highlight w:val="white"/>
-        </w:rPr>
-        <w:t xml:space="preserve"> for today’s session. (Make bullet points only for what</w:t>
-      </w:r>
-      <w:r>
-        <w:rPr>
-          <w:highlight w:val="white"/>
-        </w:rPr>
-        <w:t xml:space="preserve"> you plan on doing today along with a time estimate of how long you think the task will take.  If working as part of a team, identify who will be doing the bulleted task)?</w:t>
-      </w:r>
-    </w:p>
-    <w:p>
-      <w:pPr>
-        <w:spacing w:before="240" w:after="240"/>
-        <w:rPr>
-          <w:highlight w:val="white"/>
-        </w:rPr>
-      </w:pPr>
-      <w:r>
-        <w:rPr>
-          <w:highlight w:val="white"/>
-        </w:rPr>
-        <w:t xml:space="preserve"> </w:t>
-      </w:r>
-    </w:p>
-    <w:p>
-      <w:pPr>
-        <w:spacing w:before="240" w:after="240"/>
-        <w:rPr>
-          <w:highlight w:val="white"/>
-        </w:rPr>
-      </w:pPr>
-      <w:r>
-        <w:rPr>
-          <w:highlight w:val="white"/>
-        </w:rPr>
-        <w:t xml:space="preserve"> </w:t>
-      </w:r>
-    </w:p>
-    <w:p>
-      <w:pPr>
-        <w:spacing w:before="240" w:after="240"/>
-        <w:rPr>
-          <w:highlight w:val="white"/>
-        </w:rPr>
-      </w:pPr>
-      <w:r>
-        <w:rPr>
-          <w:highlight w:val="white"/>
-        </w:rPr>
         <w:t xml:space="preserve"> </w:t>
       </w:r>
     </w:p>
@@ -2734,25 +2800,49 @@
         <w:spacing w:before="180" w:after="180"/>
       </w:pPr>
       <w:r>
-        <w:t>EVALUATE and DOCUMEN</w:t>
-      </w:r>
-      <w:r>
-        <w:t>T: What did you implement (write) today? Did it work when you tested it? (Paste the tasks from your Sprint list and comment or cross out ones you completed.) Be brief. Be sure to update documentation in your code.</w:t>
-      </w:r>
-    </w:p>
-    <w:p>
-      <w:pPr>
-        <w:spacing w:before="240" w:after="240"/>
-        <w:rPr>
-          <w:highlight w:val="white"/>
-        </w:rPr>
-      </w:pPr>
-      <w:r>
-        <w:rPr>
-          <w:highlight w:val="white"/>
-        </w:rPr>
-        <w:t xml:space="preserve"> </w:t>
-      </w:r>
+        <w:t>EVALUATE and DOCUMENT: What did you implement (write) today? Did it work when you tested it? (Paste the tasks from your Sprint list and comment or cross out ones you completed.) Be brief. Be sure to update documentation in your code.</w:t>
+      </w:r>
+    </w:p>
+    <w:p>
+      <w:pPr>
+        <w:pStyle w:val="ListParagraph"/>
+        <w:numPr>
+          <w:ilvl w:val="0"/>
+          <w:numId w:val="4"/>
+        </w:numPr>
+        <w:shd w:val="clear" w:color="auto" w:fill="FFFFFF"/>
+        <w:spacing w:before="180" w:after="180"/>
+        <w:rPr>
+          <w:strike/>
+          <w:color w:val="FF0000"/>
+          <w:sz w:val="24"/>
+          <w:szCs w:val="24"/>
+        </w:rPr>
+      </w:pPr>
+      <w:r>
+        <w:rPr>
+          <w:strike/>
+          <w:highlight w:val="white"/>
+        </w:rPr>
+        <w:t xml:space="preserve"> </w:t>
+      </w:r>
+      <w:r>
+        <w:rPr>
+          <w:strike/>
+          <w:color w:val="FF0000"/>
+          <w:sz w:val="24"/>
+          <w:szCs w:val="24"/>
+        </w:rPr>
+        <w:t>Work on written response (20 min)</w:t>
+      </w:r>
+    </w:p>
+    <w:p>
+      <w:pPr>
+        <w:spacing w:before="240" w:after="240"/>
+        <w:rPr>
+          <w:highlight w:val="white"/>
+        </w:rPr>
+      </w:pPr>
     </w:p>
     <w:p>
       <w:pPr>
@@ -2835,141 +2925,161 @@
         <w:rPr>
           <w:highlight w:val="white"/>
         </w:rPr>
+        <w:t xml:space="preserve"> </w:t>
+      </w:r>
+    </w:p>
+    <w:p>
+      <w:pPr>
+        <w:spacing w:before="240" w:after="240"/>
+        <w:rPr>
+          <w:highlight w:val="white"/>
+        </w:rPr>
+      </w:pPr>
+      <w:r>
+        <w:rPr>
+          <w:highlight w:val="white"/>
+        </w:rPr>
+        <w:t>EVALUATE and DOCUMENT: Did you encounter any challenges or think of any new opportunities today?  If so, describe them.</w:t>
+      </w:r>
+    </w:p>
+    <w:p>
+      <w:pPr>
+        <w:shd w:val="clear" w:color="auto" w:fill="FFFFFF"/>
+        <w:spacing w:before="180" w:after="180"/>
+        <w:rPr>
+          <w:rFonts w:ascii="Georgia" w:eastAsia="Georgia" w:hAnsi="Georgia" w:cs="Georgia"/>
+          <w:color w:val="FF0000"/>
+          <w:sz w:val="24"/>
+          <w:szCs w:val="24"/>
+        </w:rPr>
+      </w:pPr>
+      <w:r>
+        <w:rPr>
+          <w:rFonts w:ascii="Georgia" w:eastAsia="Georgia" w:hAnsi="Georgia" w:cs="Georgia"/>
+          <w:color w:val="FF0000"/>
+          <w:sz w:val="24"/>
+          <w:szCs w:val="24"/>
+        </w:rPr>
+        <w:t xml:space="preserve">  </w:t>
+      </w:r>
+      <w:r>
+        <w:rPr>
+          <w:rFonts w:ascii="Georgia" w:eastAsia="Georgia" w:hAnsi="Georgia" w:cs="Georgia"/>
+          <w:color w:val="FF0000"/>
+          <w:sz w:val="24"/>
+          <w:szCs w:val="24"/>
+        </w:rPr>
+        <w:t>I finished the written response</w:t>
+      </w:r>
+    </w:p>
+    <w:p>
+      <w:pPr>
+        <w:shd w:val="clear" w:color="auto" w:fill="FFFFFF"/>
+        <w:spacing w:before="180" w:after="180"/>
+        <w:rPr>
+          <w:sz w:val="24"/>
+          <w:szCs w:val="24"/>
+        </w:rPr>
+      </w:pPr>
+      <w:r>
+        <w:rPr>
+          <w:sz w:val="24"/>
+          <w:szCs w:val="24"/>
+        </w:rPr>
+        <w:t xml:space="preserve"> </w:t>
+      </w:r>
+    </w:p>
+    <w:p>
+      <w:pPr>
+        <w:shd w:val="clear" w:color="auto" w:fill="FFFFFF"/>
+        <w:spacing w:before="180" w:after="180"/>
+        <w:rPr>
+          <w:color w:val="339966"/>
+          <w:sz w:val="24"/>
+          <w:szCs w:val="24"/>
+        </w:rPr>
+      </w:pPr>
+      <w:r>
+        <w:rPr>
+          <w:sz w:val="24"/>
+          <w:szCs w:val="24"/>
+        </w:rPr>
+        <w:t xml:space="preserve">EVALUATE and PLAN ahead: What are your sprint tasks for the next work day?  </w:t>
+      </w:r>
+      <w:r>
+        <w:rPr>
+          <w:color w:val="339966"/>
+          <w:sz w:val="24"/>
+          <w:szCs w:val="24"/>
+        </w:rPr>
+        <w:t>Paste these in the sprint tasks section for the log of the next work session.</w:t>
+      </w:r>
+    </w:p>
+    <w:p>
+      <w:pPr>
+        <w:pStyle w:val="ListParagraph"/>
+        <w:numPr>
+          <w:ilvl w:val="0"/>
+          <w:numId w:val="4"/>
+        </w:numPr>
+        <w:shd w:val="clear" w:color="auto" w:fill="FFFFFF"/>
+        <w:spacing w:before="180" w:after="180"/>
+        <w:rPr>
+          <w:color w:val="FF0000"/>
+          <w:sz w:val="24"/>
+          <w:szCs w:val="24"/>
+        </w:rPr>
+      </w:pPr>
+      <w:r>
+        <w:rPr>
+          <w:color w:val="FF0000"/>
+          <w:sz w:val="24"/>
+          <w:szCs w:val="24"/>
+        </w:rPr>
+        <w:t>Work on written response (20 min)</w:t>
+      </w:r>
+    </w:p>
+    <w:p>
+      <w:pPr>
+        <w:shd w:val="clear" w:color="auto" w:fill="FFFFFF"/>
+        <w:spacing w:before="180" w:after="180"/>
+        <w:rPr>
+          <w:color w:val="339966"/>
+          <w:sz w:val="24"/>
+          <w:szCs w:val="24"/>
+        </w:rPr>
+      </w:pPr>
+    </w:p>
+    <w:p>
+      <w:pPr>
+        <w:spacing w:before="240" w:after="240"/>
+        <w:rPr>
+          <w:rFonts w:ascii="Georgia" w:eastAsia="Georgia" w:hAnsi="Georgia" w:cs="Georgia"/>
+          <w:sz w:val="24"/>
+          <w:szCs w:val="24"/>
+        </w:rPr>
+      </w:pPr>
+      <w:r>
+        <w:rPr>
+          <w:rFonts w:ascii="Georgia" w:eastAsia="Georgia" w:hAnsi="Georgia" w:cs="Georgia"/>
+          <w:sz w:val="24"/>
+          <w:szCs w:val="24"/>
+        </w:rPr>
+        <w:t>Session 7 Date:</w:t>
+      </w:r>
+    </w:p>
+    <w:p>
+      <w:pPr>
+        <w:spacing w:before="240" w:after="240"/>
+        <w:rPr>
+          <w:highlight w:val="white"/>
+        </w:rPr>
+      </w:pPr>
+      <w:r>
+        <w:rPr>
+          <w:highlight w:val="white"/>
+        </w:rPr>
         <w:lastRenderedPageBreak/>
-        <w:t xml:space="preserve"> </w:t>
-      </w:r>
-    </w:p>
-    <w:p>
-      <w:pPr>
-        <w:spacing w:before="240" w:after="240"/>
-        <w:rPr>
-          <w:highlight w:val="white"/>
-        </w:rPr>
-      </w:pPr>
-      <w:r>
-        <w:rPr>
-          <w:highlight w:val="white"/>
-        </w:rPr>
-        <w:t>EVALUATE and DOCUMENT: Did you encounter any challenges or think of any new opportunities today?  If so, describe them.</w:t>
-      </w:r>
-    </w:p>
-    <w:p>
-      <w:pPr>
-        <w:shd w:val="clear" w:color="auto" w:fill="FFFFFF"/>
-        <w:spacing w:before="180" w:after="180"/>
-        <w:rPr>
-          <w:rFonts w:ascii="Georgia" w:eastAsia="Georgia" w:hAnsi="Georgia" w:cs="Georgia"/>
-          <w:color w:val="FF0000"/>
-          <w:sz w:val="24"/>
-          <w:szCs w:val="24"/>
-        </w:rPr>
-      </w:pPr>
-      <w:r>
-        <w:rPr>
-          <w:rFonts w:ascii="Georgia" w:eastAsia="Georgia" w:hAnsi="Georgia" w:cs="Georgia"/>
-          <w:color w:val="FF0000"/>
-          <w:sz w:val="24"/>
-          <w:szCs w:val="24"/>
-        </w:rPr>
-        <w:t xml:space="preserve">  </w:t>
-      </w:r>
-    </w:p>
-    <w:p>
-      <w:pPr>
-        <w:shd w:val="clear" w:color="auto" w:fill="FFFFFF"/>
-        <w:spacing w:before="180" w:after="180"/>
-        <w:rPr>
-          <w:sz w:val="24"/>
-          <w:szCs w:val="24"/>
-        </w:rPr>
-      </w:pPr>
-      <w:r>
-        <w:rPr>
-          <w:sz w:val="24"/>
-          <w:szCs w:val="24"/>
-        </w:rPr>
-        <w:t xml:space="preserve"> </w:t>
-      </w:r>
-    </w:p>
-    <w:p>
-      <w:pPr>
-        <w:shd w:val="clear" w:color="auto" w:fill="FFFFFF"/>
-        <w:spacing w:before="180" w:after="180"/>
-        <w:rPr>
-          <w:color w:val="339966"/>
-          <w:sz w:val="24"/>
-          <w:szCs w:val="24"/>
-        </w:rPr>
-      </w:pPr>
-      <w:r>
-        <w:rPr>
-          <w:sz w:val="24"/>
-          <w:szCs w:val="24"/>
-        </w:rPr>
-        <w:t xml:space="preserve">EVALUATE and PLAN ahead: What are your sprint tasks for the next </w:t>
-      </w:r>
-      <w:proofErr w:type="gramStart"/>
-      <w:r>
-        <w:rPr>
-          <w:sz w:val="24"/>
-          <w:szCs w:val="24"/>
-        </w:rPr>
-        <w:t>work day</w:t>
-      </w:r>
-      <w:proofErr w:type="gramEnd"/>
-      <w:r>
-        <w:rPr>
-          <w:sz w:val="24"/>
-          <w:szCs w:val="24"/>
-        </w:rPr>
-        <w:t xml:space="preserve">?  </w:t>
-      </w:r>
-      <w:r>
-        <w:rPr>
-          <w:color w:val="339966"/>
-          <w:sz w:val="24"/>
-          <w:szCs w:val="24"/>
-        </w:rPr>
-        <w:t xml:space="preserve">Paste these in the sprint tasks section for the log of </w:t>
-      </w:r>
-      <w:r>
-        <w:rPr>
-          <w:color w:val="339966"/>
-          <w:sz w:val="24"/>
-          <w:szCs w:val="24"/>
-        </w:rPr>
-        <w:t>the next work session.</w:t>
-      </w:r>
-    </w:p>
-    <w:p>
-      <w:pPr>
-        <w:spacing w:before="240" w:after="240"/>
-        <w:rPr>
-          <w:rFonts w:ascii="Georgia" w:eastAsia="Georgia" w:hAnsi="Georgia" w:cs="Georgia"/>
-          <w:sz w:val="24"/>
-          <w:szCs w:val="24"/>
-        </w:rPr>
-      </w:pPr>
-      <w:r>
-        <w:rPr>
-          <w:rFonts w:ascii="Georgia" w:eastAsia="Georgia" w:hAnsi="Georgia" w:cs="Georgia"/>
-          <w:sz w:val="24"/>
-          <w:szCs w:val="24"/>
-        </w:rPr>
-        <w:t>Session 7 Date:</w:t>
-      </w:r>
-    </w:p>
-    <w:p>
-      <w:pPr>
-        <w:spacing w:before="240" w:after="240"/>
-        <w:rPr>
-          <w:highlight w:val="white"/>
-        </w:rPr>
-      </w:pPr>
-      <w:r>
-        <w:rPr>
-          <w:highlight w:val="white"/>
-        </w:rPr>
         <w:t xml:space="preserve">PLAN: Fill in your </w:t>
       </w:r>
       <w:r>
@@ -2988,17 +3098,41 @@
     </w:p>
     <w:p>
       <w:pPr>
-        <w:spacing w:before="240" w:after="240"/>
-        <w:rPr>
-          <w:highlight w:val="white"/>
-        </w:rPr>
-      </w:pPr>
-      <w:r>
-        <w:rPr>
-          <w:highlight w:val="white"/>
-        </w:rPr>
-        <w:t xml:space="preserve"> </w:t>
-      </w:r>
+        <w:pStyle w:val="ListParagraph"/>
+        <w:numPr>
+          <w:ilvl w:val="0"/>
+          <w:numId w:val="4"/>
+        </w:numPr>
+        <w:shd w:val="clear" w:color="auto" w:fill="FFFFFF"/>
+        <w:spacing w:before="180" w:after="180"/>
+        <w:rPr>
+          <w:color w:val="FF0000"/>
+          <w:sz w:val="24"/>
+          <w:szCs w:val="24"/>
+        </w:rPr>
+      </w:pPr>
+      <w:r>
+        <w:rPr>
+          <w:highlight w:val="white"/>
+        </w:rPr>
+        <w:t xml:space="preserve"> </w:t>
+      </w:r>
+      <w:r>
+        <w:rPr>
+          <w:color w:val="FF0000"/>
+          <w:sz w:val="24"/>
+          <w:szCs w:val="24"/>
+        </w:rPr>
+        <w:t>Turn in everything (10 min)</w:t>
+      </w:r>
+    </w:p>
+    <w:p>
+      <w:pPr>
+        <w:spacing w:before="240" w:after="240"/>
+        <w:rPr>
+          <w:highlight w:val="white"/>
+        </w:rPr>
+      </w:pPr>
     </w:p>
     <w:p>
       <w:pPr>
@@ -3087,40 +3221,58 @@
         <w:rPr>
           <w:u w:val="single"/>
         </w:rPr>
-        <w:t>Part 2 -- Filled</w:t>
-      </w:r>
-      <w:r>
-        <w:rPr>
-          <w:u w:val="single"/>
-        </w:rPr>
-        <w:t xml:space="preserve"> in at the end of your work session</w:t>
-      </w:r>
-    </w:p>
-    <w:p>
-      <w:pPr>
-        <w:shd w:val="clear" w:color="auto" w:fill="FFFFFF"/>
-        <w:spacing w:before="180" w:after="180"/>
-      </w:pPr>
-      <w:r>
-        <w:t xml:space="preserve">EVALUATE and DOCUMENT: What did you implement (write) today? Did it work when you tested it? (Paste the tasks from your Sprint list and comment or cross out ones you completed.) Be brief. Be sure to update documentation </w:t>
-      </w:r>
-      <w:r>
-        <w:t>in your code.</w:t>
-      </w:r>
-    </w:p>
-    <w:p>
-      <w:pPr>
-        <w:spacing w:before="240" w:after="240"/>
-        <w:rPr>
-          <w:highlight w:val="white"/>
-        </w:rPr>
-      </w:pPr>
-      <w:r>
-        <w:rPr>
-          <w:highlight w:val="white"/>
-        </w:rPr>
-        <w:t xml:space="preserve"> </w:t>
-      </w:r>
+        <w:t>Part 2 -- Filled in at the end of your work session</w:t>
+      </w:r>
+    </w:p>
+    <w:p>
+      <w:pPr>
+        <w:shd w:val="clear" w:color="auto" w:fill="FFFFFF"/>
+        <w:spacing w:before="180" w:after="180"/>
+      </w:pPr>
+      <w:r>
+        <w:t>EVALUATE and DOCUMENT: What did you implement (write) today? Did it work when you tested it? (Paste the tasks from your Sprint list and comment or cross out ones you completed.) Be brief. Be sure to update documentation in your code.</w:t>
+      </w:r>
+    </w:p>
+    <w:p>
+      <w:pPr>
+        <w:pStyle w:val="ListParagraph"/>
+        <w:numPr>
+          <w:ilvl w:val="0"/>
+          <w:numId w:val="4"/>
+        </w:numPr>
+        <w:shd w:val="clear" w:color="auto" w:fill="FFFFFF"/>
+        <w:spacing w:before="180" w:after="180"/>
+        <w:rPr>
+          <w:strike/>
+          <w:color w:val="FF0000"/>
+          <w:sz w:val="24"/>
+          <w:szCs w:val="24"/>
+        </w:rPr>
+      </w:pPr>
+      <w:r>
+        <w:rPr>
+          <w:strike/>
+          <w:highlight w:val="white"/>
+        </w:rPr>
+        <w:t xml:space="preserve"> </w:t>
+      </w:r>
+      <w:r>
+        <w:rPr>
+          <w:strike/>
+          <w:color w:val="FF0000"/>
+          <w:sz w:val="24"/>
+          <w:szCs w:val="24"/>
+        </w:rPr>
+        <w:t>Turn in everything (10 min)</w:t>
+      </w:r>
+    </w:p>
+    <w:p>
+      <w:pPr>
+        <w:spacing w:before="240" w:after="240"/>
+        <w:rPr>
+          <w:highlight w:val="white"/>
+        </w:rPr>
+      </w:pPr>
     </w:p>
     <w:p>
       <w:pPr>
@@ -3203,117 +3355,102 @@
         <w:rPr>
           <w:highlight w:val="white"/>
         </w:rPr>
+        <w:t>EVALUATE and DOCUMENT: Did you encounter any challenges or think of any new opportunities today?  If so, describe them.</w:t>
+      </w:r>
+    </w:p>
+    <w:p>
+      <w:pPr>
+        <w:shd w:val="clear" w:color="auto" w:fill="FFFFFF"/>
+        <w:spacing w:before="180" w:after="180"/>
+        <w:rPr>
+          <w:rFonts w:ascii="Georgia" w:eastAsia="Georgia" w:hAnsi="Georgia" w:cs="Georgia"/>
+          <w:color w:val="FF0000"/>
+          <w:sz w:val="24"/>
+          <w:szCs w:val="24"/>
+        </w:rPr>
+      </w:pPr>
+      <w:r>
+        <w:rPr>
+          <w:rFonts w:ascii="Georgia" w:eastAsia="Georgia" w:hAnsi="Georgia" w:cs="Georgia"/>
+          <w:color w:val="FF0000"/>
+          <w:sz w:val="24"/>
+          <w:szCs w:val="24"/>
+        </w:rPr>
+        <w:t xml:space="preserve"> </w:t>
+      </w:r>
+      <w:r>
+        <w:rPr>
+          <w:rFonts w:ascii="Georgia" w:eastAsia="Georgia" w:hAnsi="Georgia" w:cs="Georgia"/>
+          <w:color w:val="FF0000"/>
+          <w:sz w:val="24"/>
+          <w:szCs w:val="24"/>
+        </w:rPr>
+        <w:t>I turned in my create task</w:t>
+      </w:r>
+    </w:p>
+    <w:p>
+      <w:pPr>
+        <w:shd w:val="clear" w:color="auto" w:fill="FFFFFF"/>
+        <w:spacing w:before="180" w:after="180"/>
+        <w:rPr>
+          <w:rFonts w:ascii="Georgia" w:eastAsia="Georgia" w:hAnsi="Georgia" w:cs="Georgia"/>
+          <w:color w:val="FF0000"/>
+          <w:sz w:val="24"/>
+          <w:szCs w:val="24"/>
+        </w:rPr>
+      </w:pPr>
+      <w:r>
+        <w:rPr>
+          <w:rFonts w:ascii="Georgia" w:eastAsia="Georgia" w:hAnsi="Georgia" w:cs="Georgia"/>
+          <w:color w:val="FF0000"/>
+          <w:sz w:val="24"/>
+          <w:szCs w:val="24"/>
+        </w:rPr>
+        <w:t xml:space="preserve">  </w:t>
+      </w:r>
+    </w:p>
+    <w:p>
+      <w:pPr>
+        <w:shd w:val="clear" w:color="auto" w:fill="FFFFFF"/>
+        <w:spacing w:before="180" w:after="180"/>
+        <w:rPr>
+          <w:sz w:val="24"/>
+          <w:szCs w:val="24"/>
+        </w:rPr>
+      </w:pPr>
+      <w:r>
+        <w:rPr>
+          <w:sz w:val="24"/>
+          <w:szCs w:val="24"/>
+        </w:rPr>
+        <w:t xml:space="preserve"> </w:t>
+      </w:r>
+    </w:p>
+    <w:p>
+      <w:pPr>
+        <w:shd w:val="clear" w:color="auto" w:fill="FFFFFF"/>
+        <w:spacing w:before="180" w:after="180"/>
+        <w:rPr>
+          <w:color w:val="339966"/>
+          <w:sz w:val="24"/>
+          <w:szCs w:val="24"/>
+        </w:rPr>
+      </w:pPr>
+      <w:r>
+        <w:rPr>
+          <w:sz w:val="24"/>
+          <w:szCs w:val="24"/>
+        </w:rPr>
         <w:lastRenderedPageBreak/>
-        <w:t>EVALUATE and DOCUMENT: Did you encounter any challenges or think of any new opportunities today?  If so, describe them.</w:t>
-      </w:r>
-    </w:p>
-    <w:p>
-      <w:pPr>
-        <w:shd w:val="clear" w:color="auto" w:fill="FFFFFF"/>
-        <w:spacing w:before="180" w:after="180"/>
-        <w:rPr>
-          <w:rFonts w:ascii="Georgia" w:eastAsia="Georgia" w:hAnsi="Georgia" w:cs="Georgia"/>
-          <w:color w:val="FF0000"/>
-          <w:sz w:val="24"/>
-          <w:szCs w:val="24"/>
-        </w:rPr>
-      </w:pPr>
-      <w:r>
-        <w:rPr>
-          <w:rFonts w:ascii="Georgia" w:eastAsia="Georgia" w:hAnsi="Georgia" w:cs="Georgia"/>
-          <w:color w:val="FF0000"/>
-          <w:sz w:val="24"/>
-          <w:szCs w:val="24"/>
-        </w:rPr>
-        <w:t xml:space="preserve"> </w:t>
-      </w:r>
-    </w:p>
-    <w:p>
-      <w:pPr>
-        <w:shd w:val="clear" w:color="auto" w:fill="FFFFFF"/>
-        <w:spacing w:before="180" w:after="180"/>
-        <w:rPr>
-          <w:rFonts w:ascii="Georgia" w:eastAsia="Georgia" w:hAnsi="Georgia" w:cs="Georgia"/>
-          <w:color w:val="FF0000"/>
-          <w:sz w:val="24"/>
-          <w:szCs w:val="24"/>
-        </w:rPr>
-      </w:pPr>
-      <w:r>
-        <w:rPr>
-          <w:rFonts w:ascii="Georgia" w:eastAsia="Georgia" w:hAnsi="Georgia" w:cs="Georgia"/>
-          <w:color w:val="FF0000"/>
-          <w:sz w:val="24"/>
-          <w:szCs w:val="24"/>
-        </w:rPr>
-        <w:t xml:space="preserve">  </w:t>
-      </w:r>
-    </w:p>
-    <w:p>
-      <w:pPr>
-        <w:shd w:val="clear" w:color="auto" w:fill="FFFFFF"/>
-        <w:spacing w:before="180" w:after="180"/>
-        <w:rPr>
-          <w:sz w:val="24"/>
-          <w:szCs w:val="24"/>
-        </w:rPr>
-      </w:pPr>
-      <w:r>
-        <w:rPr>
-          <w:sz w:val="24"/>
-          <w:szCs w:val="24"/>
-        </w:rPr>
-        <w:t xml:space="preserve"> </w:t>
-      </w:r>
-    </w:p>
-    <w:p>
-      <w:pPr>
-        <w:shd w:val="clear" w:color="auto" w:fill="FFFFFF"/>
-        <w:spacing w:before="180" w:after="180"/>
+        <w:t xml:space="preserve">EVALUATE and PLAN ahead: What are your sprint tasks for the next work day?  </w:t>
+      </w:r>
+      <w:r>
         <w:rPr>
           <w:color w:val="339966"/>
           <w:sz w:val="24"/>
           <w:szCs w:val="24"/>
         </w:rPr>
-      </w:pPr>
-      <w:r>
-        <w:rPr>
-          <w:sz w:val="24"/>
-          <w:szCs w:val="24"/>
-        </w:rPr>
-        <w:t xml:space="preserve">EVALUATE and PLAN ahead: What are your sprint tasks for the next </w:t>
-      </w:r>
-      <w:proofErr w:type="gramStart"/>
-      <w:r>
-        <w:rPr>
-          <w:sz w:val="24"/>
-          <w:szCs w:val="24"/>
-        </w:rPr>
-        <w:t>work day</w:t>
-      </w:r>
-      <w:proofErr w:type="gramEnd"/>
-      <w:r>
-        <w:rPr>
-          <w:sz w:val="24"/>
-          <w:szCs w:val="24"/>
-        </w:rPr>
-        <w:t xml:space="preserve">?  </w:t>
-      </w:r>
-      <w:r>
-        <w:rPr>
-          <w:color w:val="339966"/>
-          <w:sz w:val="24"/>
-          <w:szCs w:val="24"/>
-        </w:rPr>
-        <w:t>Paste these in the sprint tasks section for the log o</w:t>
-      </w:r>
-      <w:r>
-        <w:rPr>
-          <w:color w:val="339966"/>
-          <w:sz w:val="24"/>
-          <w:szCs w:val="24"/>
-        </w:rPr>
-        <w:t>f the next work session.</w:t>
+        <w:t>Paste these in the sprint tasks section for the log of the next work session.</w:t>
       </w:r>
     </w:p>
     <w:p>
@@ -3358,13 +3495,7 @@
         <w:rPr>
           <w:highlight w:val="white"/>
         </w:rPr>
-        <w:t xml:space="preserve"> for today’s session. (Make bullet points only for what you plan on doing today along with a time estimate of how long you think the task will take.  If working as part of a team, iden</w:t>
-      </w:r>
-      <w:r>
-        <w:rPr>
-          <w:highlight w:val="white"/>
-        </w:rPr>
-        <w:t>tify who will be doing the bulleted task)?</w:t>
+        <w:t xml:space="preserve"> for today’s session. (Make bullet points only for what you plan on doing today along with a time estimate of how long you think the task will take.  If working as part of a team, identify who will be doing the bulleted task)?</w:t>
       </w:r>
     </w:p>
     <w:p>
@@ -3575,89 +3706,73 @@
         <w:rPr>
           <w:highlight w:val="white"/>
         </w:rPr>
+        <w:t xml:space="preserve"> </w:t>
+      </w:r>
+    </w:p>
+    <w:p>
+      <w:pPr>
+        <w:spacing w:before="240" w:after="240"/>
+        <w:rPr>
+          <w:highlight w:val="white"/>
+        </w:rPr>
+      </w:pPr>
+      <w:r>
+        <w:rPr>
+          <w:highlight w:val="white"/>
+        </w:rPr>
+        <w:t>EVALUATE and DOCUMENT: Did you encounter any challenges or think of any new opportunities today?  If so, describe them.</w:t>
+      </w:r>
+    </w:p>
+    <w:p>
+      <w:pPr>
+        <w:shd w:val="clear" w:color="auto" w:fill="FFFFFF"/>
+        <w:spacing w:before="180" w:after="180"/>
+        <w:rPr>
+          <w:rFonts w:ascii="Georgia" w:eastAsia="Georgia" w:hAnsi="Georgia" w:cs="Georgia"/>
+          <w:color w:val="FF0000"/>
+          <w:sz w:val="24"/>
+          <w:szCs w:val="24"/>
+        </w:rPr>
+      </w:pPr>
+      <w:r>
+        <w:rPr>
+          <w:rFonts w:ascii="Georgia" w:eastAsia="Georgia" w:hAnsi="Georgia" w:cs="Georgia"/>
+          <w:color w:val="FF0000"/>
+          <w:sz w:val="24"/>
+          <w:szCs w:val="24"/>
+        </w:rPr>
+        <w:t xml:space="preserve">  </w:t>
+      </w:r>
+    </w:p>
+    <w:p>
+      <w:pPr>
+        <w:shd w:val="clear" w:color="auto" w:fill="FFFFFF"/>
+        <w:spacing w:before="180" w:after="180"/>
+        <w:rPr>
+          <w:sz w:val="24"/>
+          <w:szCs w:val="24"/>
+        </w:rPr>
+      </w:pPr>
+      <w:r>
+        <w:rPr>
+          <w:sz w:val="24"/>
+          <w:szCs w:val="24"/>
+        </w:rPr>
+        <w:t xml:space="preserve"> </w:t>
+      </w:r>
+    </w:p>
+    <w:p>
+      <w:pPr>
+        <w:shd w:val="clear" w:color="auto" w:fill="FFFFFF"/>
+        <w:spacing w:before="180" w:after="180"/>
+      </w:pPr>
+      <w:r>
+        <w:rPr>
+          <w:sz w:val="24"/>
+          <w:szCs w:val="24"/>
+        </w:rPr>
         <w:lastRenderedPageBreak/>
-        <w:t xml:space="preserve"> </w:t>
-      </w:r>
-    </w:p>
-    <w:p>
-      <w:pPr>
-        <w:spacing w:before="240" w:after="240"/>
-        <w:rPr>
-          <w:highlight w:val="white"/>
-        </w:rPr>
-      </w:pPr>
-      <w:r>
-        <w:rPr>
-          <w:highlight w:val="white"/>
-        </w:rPr>
-        <w:t>EVALUATE and DOCUMENT: Did you encounter any challenges or think of any new opportunities today?  If so, describe them.</w:t>
-      </w:r>
-    </w:p>
-    <w:p>
-      <w:pPr>
-        <w:shd w:val="clear" w:color="auto" w:fill="FFFFFF"/>
-        <w:spacing w:before="180" w:after="180"/>
-        <w:rPr>
-          <w:rFonts w:ascii="Georgia" w:eastAsia="Georgia" w:hAnsi="Georgia" w:cs="Georgia"/>
-          <w:color w:val="FF0000"/>
-          <w:sz w:val="24"/>
-          <w:szCs w:val="24"/>
-        </w:rPr>
-      </w:pPr>
-      <w:r>
-        <w:rPr>
-          <w:rFonts w:ascii="Georgia" w:eastAsia="Georgia" w:hAnsi="Georgia" w:cs="Georgia"/>
-          <w:color w:val="FF0000"/>
-          <w:sz w:val="24"/>
-          <w:szCs w:val="24"/>
-        </w:rPr>
-        <w:t xml:space="preserve">  </w:t>
-      </w:r>
-    </w:p>
-    <w:p>
-      <w:pPr>
-        <w:shd w:val="clear" w:color="auto" w:fill="FFFFFF"/>
-        <w:spacing w:before="180" w:after="180"/>
-        <w:rPr>
-          <w:sz w:val="24"/>
-          <w:szCs w:val="24"/>
-        </w:rPr>
-      </w:pPr>
-      <w:r>
-        <w:rPr>
-          <w:sz w:val="24"/>
-          <w:szCs w:val="24"/>
-        </w:rPr>
-        <w:t xml:space="preserve"> </w:t>
-      </w:r>
-    </w:p>
-    <w:p>
-      <w:pPr>
-        <w:shd w:val="clear" w:color="auto" w:fill="FFFFFF"/>
-        <w:spacing w:before="180" w:after="180"/>
-      </w:pPr>
-      <w:r>
-        <w:rPr>
-          <w:sz w:val="24"/>
-          <w:szCs w:val="24"/>
-        </w:rPr>
-        <w:t xml:space="preserve">EVALUATE and PLAN ahead: What are your sprint tasks for the next </w:t>
-      </w:r>
-      <w:proofErr w:type="gramStart"/>
-      <w:r>
-        <w:rPr>
-          <w:sz w:val="24"/>
-          <w:szCs w:val="24"/>
-        </w:rPr>
-        <w:t>work day</w:t>
-      </w:r>
-      <w:proofErr w:type="gramEnd"/>
-      <w:r>
-        <w:rPr>
-          <w:sz w:val="24"/>
-          <w:szCs w:val="24"/>
-        </w:rPr>
-        <w:t xml:space="preserve">?  </w:t>
+        <w:t xml:space="preserve">EVALUATE and PLAN ahead: What are your sprint tasks for the next work day?  </w:t>
       </w:r>
       <w:r>
         <w:rPr>
@@ -3665,19 +3780,11 @@
           <w:sz w:val="24"/>
           <w:szCs w:val="24"/>
         </w:rPr>
-        <w:t xml:space="preserve">Paste these in the sprint tasks section for the log of </w:t>
-      </w:r>
-      <w:r>
-        <w:rPr>
-          <w:color w:val="339966"/>
-          <w:sz w:val="24"/>
-          <w:szCs w:val="24"/>
-        </w:rPr>
-        <w:t>the next work session.</w:t>
+        <w:t>Paste these in the sprint tasks section for the log of the next work session.</w:t>
       </w:r>
     </w:p>
     <w:sectPr>
-      <w:headerReference w:type="default" r:id="rId8"/>
+      <w:headerReference w:type="default" r:id="rId9"/>
       <w:pgSz w:w="12240" w:h="15840"/>
       <w:pgMar w:top="1440" w:right="1440" w:bottom="1440" w:left="1440" w:header="720" w:footer="720" w:gutter="0"/>
       <w:pgNumType w:start="1"/>
@@ -3972,6 +4079,119 @@
     </w:lvl>
   </w:abstractNum>
   <w:abstractNum w:abstractNumId="2" w15:restartNumberingAfterBreak="0">
+    <w:nsid w:val="11855847"/>
+    <w:multiLevelType w:val="hybridMultilevel"/>
+    <w:tmpl w:val="DB3E9866"/>
+    <w:lvl w:ilvl="0" w:tplc="04090001">
+      <w:start w:val="1"/>
+      <w:numFmt w:val="bullet"/>
+      <w:lvlText w:val=""/>
+      <w:lvlJc w:val="left"/>
+      <w:pPr>
+        <w:ind w:left="720" w:hanging="360"/>
+      </w:pPr>
+      <w:rPr>
+        <w:rFonts w:ascii="Symbol" w:hAnsi="Symbol" w:hint="default"/>
+      </w:rPr>
+    </w:lvl>
+    <w:lvl w:ilvl="1" w:tplc="04090003" w:tentative="1">
+      <w:start w:val="1"/>
+      <w:numFmt w:val="bullet"/>
+      <w:lvlText w:val="o"/>
+      <w:lvlJc w:val="left"/>
+      <w:pPr>
+        <w:ind w:left="1440" w:hanging="360"/>
+      </w:pPr>
+      <w:rPr>
+        <w:rFonts w:ascii="Courier New" w:hAnsi="Courier New" w:cs="Courier New" w:hint="default"/>
+      </w:rPr>
+    </w:lvl>
+    <w:lvl w:ilvl="2" w:tplc="04090005" w:tentative="1">
+      <w:start w:val="1"/>
+      <w:numFmt w:val="bullet"/>
+      <w:lvlText w:val=""/>
+      <w:lvlJc w:val="left"/>
+      <w:pPr>
+        <w:ind w:left="2160" w:hanging="360"/>
+      </w:pPr>
+      <w:rPr>
+        <w:rFonts w:ascii="Wingdings" w:hAnsi="Wingdings" w:hint="default"/>
+      </w:rPr>
+    </w:lvl>
+    <w:lvl w:ilvl="3" w:tplc="04090001" w:tentative="1">
+      <w:start w:val="1"/>
+      <w:numFmt w:val="bullet"/>
+      <w:lvlText w:val=""/>
+      <w:lvlJc w:val="left"/>
+      <w:pPr>
+        <w:ind w:left="2880" w:hanging="360"/>
+      </w:pPr>
+      <w:rPr>
+        <w:rFonts w:ascii="Symbol" w:hAnsi="Symbol" w:hint="default"/>
+      </w:rPr>
+    </w:lvl>
+    <w:lvl w:ilvl="4" w:tplc="04090003" w:tentative="1">
+      <w:start w:val="1"/>
+      <w:numFmt w:val="bullet"/>
+      <w:lvlText w:val="o"/>
+      <w:lvlJc w:val="left"/>
+      <w:pPr>
+        <w:ind w:left="3600" w:hanging="360"/>
+      </w:pPr>
+      <w:rPr>
+        <w:rFonts w:ascii="Courier New" w:hAnsi="Courier New" w:cs="Courier New" w:hint="default"/>
+      </w:rPr>
+    </w:lvl>
+    <w:lvl w:ilvl="5" w:tplc="04090005" w:tentative="1">
+      <w:start w:val="1"/>
+      <w:numFmt w:val="bullet"/>
+      <w:lvlText w:val=""/>
+      <w:lvlJc w:val="left"/>
+      <w:pPr>
+        <w:ind w:left="4320" w:hanging="360"/>
+      </w:pPr>
+      <w:rPr>
+        <w:rFonts w:ascii="Wingdings" w:hAnsi="Wingdings" w:hint="default"/>
+      </w:rPr>
+    </w:lvl>
+    <w:lvl w:ilvl="6" w:tplc="04090001" w:tentative="1">
+      <w:start w:val="1"/>
+      <w:numFmt w:val="bullet"/>
+      <w:lvlText w:val=""/>
+      <w:lvlJc w:val="left"/>
+      <w:pPr>
+        <w:ind w:left="5040" w:hanging="360"/>
+      </w:pPr>
+      <w:rPr>
+        <w:rFonts w:ascii="Symbol" w:hAnsi="Symbol" w:hint="default"/>
+      </w:rPr>
+    </w:lvl>
+    <w:lvl w:ilvl="7" w:tplc="04090003" w:tentative="1">
+      <w:start w:val="1"/>
+      <w:numFmt w:val="bullet"/>
+      <w:lvlText w:val="o"/>
+      <w:lvlJc w:val="left"/>
+      <w:pPr>
+        <w:ind w:left="5760" w:hanging="360"/>
+      </w:pPr>
+      <w:rPr>
+        <w:rFonts w:ascii="Courier New" w:hAnsi="Courier New" w:cs="Courier New" w:hint="default"/>
+      </w:rPr>
+    </w:lvl>
+    <w:lvl w:ilvl="8" w:tplc="04090005" w:tentative="1">
+      <w:start w:val="1"/>
+      <w:numFmt w:val="bullet"/>
+      <w:lvlText w:val=""/>
+      <w:lvlJc w:val="left"/>
+      <w:pPr>
+        <w:ind w:left="6480" w:hanging="360"/>
+      </w:pPr>
+      <w:rPr>
+        <w:rFonts w:ascii="Wingdings" w:hAnsi="Wingdings" w:hint="default"/>
+      </w:rPr>
+    </w:lvl>
+  </w:abstractNum>
+  <w:abstractNum w:abstractNumId="3" w15:restartNumberingAfterBreak="0">
     <w:nsid w:val="6C6416C1"/>
     <w:multiLevelType w:val="multilevel"/>
     <w:tmpl w:val="1CBCC68A"/>
@@ -4084,14 +4304,17 @@
       </w:rPr>
     </w:lvl>
   </w:abstractNum>
-  <w:num w:numId="1">
-    <w:abstractNumId w:val="2"/>
+  <w:num w:numId="1" w16cid:durableId="379474573">
+    <w:abstractNumId w:val="3"/>
   </w:num>
-  <w:num w:numId="2">
+  <w:num w:numId="2" w16cid:durableId="1022244385">
     <w:abstractNumId w:val="0"/>
   </w:num>
-  <w:num w:numId="3">
+  <w:num w:numId="3" w16cid:durableId="2117746461">
     <w:abstractNumId w:val="1"/>
+  </w:num>
+  <w:num w:numId="4" w16cid:durableId="2126803405">
+    <w:abstractNumId w:val="2"/>
   </w:num>
 </w:numbering>
 </file>
@@ -5008,6 +5231,10 @@
 </go:gDocsCustomXmlDataStorage>
 </file>
 
+<file path=customXml/item2.xml><?xml version="1.0" encoding="utf-8"?>
+<b:Sources xmlns:b="http://schemas.openxmlformats.org/officeDocument/2006/bibliography" xmlns="http://schemas.openxmlformats.org/officeDocument/2006/bibliography" SelectedStyle="\APASixthEditionOfficeOnline.xsl" StyleName="APA" Version="6"/>
+</file>
+
 <file path=customXml/itemProps1.xml><?xml version="1.0" encoding="utf-8"?>
 <ds:datastoreItem xmlns:ds="http://schemas.openxmlformats.org/officeDocument/2006/customXml" ds:itemID="{11111111-1234-1234-1234-123412341234}">
   <ds:schemaRefs>
@@ -5015,4 +5242,12 @@
     <ds:schemaRef ds:uri="http://customooxmlschemas.google.com/"/>
   </ds:schemaRefs>
 </ds:datastoreItem>
+</file>
+
+<file path=customXml/itemProps2.xml><?xml version="1.0" encoding="utf-8"?>
+<ds:datastoreItem xmlns:ds="http://schemas.openxmlformats.org/officeDocument/2006/customXml" ds:itemID="{5B709982-BE6E-44A3-BA73-01913AB71C46}">
+  <ds:schemaRefs>
+    <ds:schemaRef ds:uri="http://schemas.openxmlformats.org/officeDocument/2006/bibliography"/>
+  </ds:schemaRefs>
+</ds:datastoreItem>
 </file>